--- a/DeckVisualDetails.docx
+++ b/DeckVisualDetails.docx
@@ -2,13 +2,6 @@
 <file path=word/document.xml><?xml version="1.0" encoding="utf-8"?>
 <w:document xmlns:wpc="http://schemas.microsoft.com/office/word/2010/wordprocessingCanvas" xmlns:cx="http://schemas.microsoft.com/office/drawing/2014/chartex" xmlns:cx1="http://schemas.microsoft.com/office/drawing/2015/9/8/chartex" xmlns:cx2="http://schemas.microsoft.com/office/drawing/2015/10/21/chartex" xmlns:cx3="http://schemas.microsoft.com/office/drawing/2016/5/9/chartex" xmlns:cx4="http://schemas.microsoft.com/office/drawing/2016/5/10/chartex" xmlns:cx5="http://schemas.microsoft.com/office/drawing/2016/5/11/chartex" xmlns:cx6="http://schemas.microsoft.com/office/drawing/2016/5/12/chartex" xmlns:cx7="http://schemas.microsoft.com/office/drawing/2016/5/13/chartex" xmlns:cx8="http://schemas.microsoft.com/office/drawing/2016/5/14/chartex" xmlns:mc="http://schemas.openxmlformats.org/markup-compatibility/2006" xmlns:aink="http://schemas.microsoft.com/office/drawing/2016/ink" xmlns:am3d="http://schemas.microsoft.com/office/drawing/2017/model3d" xmlns:o="urn:schemas-microsoft-com:office:office" xmlns:oel="http://schemas.microsoft.com/office/2019/extlst" xmlns:r="http://schemas.openxmlformats.org/officeDocument/2006/relationships" xmlns:m="http://schemas.openxmlformats.org/officeDocument/2006/math" xmlns:v="urn:schemas-microsoft-com:vml" xmlns:wp14="http://schemas.microsoft.com/office/word/2010/wordprocessingDrawing" xmlns:wp="http://schemas.openxmlformats.org/drawingml/2006/wordprocessingDrawing" xmlns:w10="urn:schemas-microsoft-com:office:word" xmlns:w="http://schemas.openxmlformats.org/wordprocessingml/2006/main" xmlns:w14="http://schemas.microsoft.com/office/word/2010/wordml" xmlns:w15="http://schemas.microsoft.com/office/word/2012/wordml" xmlns:w16cex="http://schemas.microsoft.com/office/word/2018/wordml/cex" xmlns:w16cid="http://schemas.microsoft.com/office/word/2016/wordml/cid" xmlns:w16="http://schemas.microsoft.com/office/word/2018/wordml" xmlns:w16sdtdh="http://schemas.microsoft.com/office/word/2020/wordml/sdtdatahash" xmlns:w16se="http://schemas.microsoft.com/office/word/2015/wordml/symex" xmlns:wpg="http://schemas.microsoft.com/office/word/2010/wordprocessingGroup" xmlns:wpi="http://schemas.microsoft.com/office/word/2010/wordprocessingInk" xmlns:wne="http://schemas.microsoft.com/office/word/2006/wordml" xmlns:wps="http://schemas.microsoft.com/office/word/2010/wordprocessingShape" mc:Ignorable="w14 w15 w16se w16cid w16 w16cex w16sdtdh wp14">
   <w:body>
-    <w:p>
-      <w:pPr>
-        <w:pStyle w:val="NormalWeb"/>
-        <w:keepNext/>
-        <w:pageBreakBefore/>
-      </w:pPr>
-    </w:p>
     <w:tbl>
       <w:tblPr>
         <w:tblW w:w="11250" w:type="dxa"/>
@@ -60,6 +53,10 @@
                 <w:sz w:val="18"/>
               </w:rPr>
             </w:pPr>
+            <w:bookmarkStart w:id="0" w:name="OLE_LINK89"/>
+            <w:bookmarkStart w:id="1" w:name="OLE_LINK90"/>
+            <w:bookmarkStart w:id="2" w:name="OLE_LINK78"/>
+            <w:bookmarkStart w:id="3" w:name="OLE_LINK79"/>
             <w:r>
               <w:rPr>
                 <w:rFonts w:ascii="Nunito" w:eastAsia="Nunito" w:hAnsi="Nunito" w:cs="Nunito"/>
@@ -93,6 +90,8 @@
               <w:pStyle w:val="NormalWeb"/>
               <w:rPr>
                 <w:rFonts w:ascii="Nunito" w:eastAsia="Nunito" w:hAnsi="Nunito" w:cs="Nunito"/>
+                <w:b/>
+                <w:bCs/>
                 <w:color w:val="2F4F4F"/>
                 <w:sz w:val="21"/>
               </w:rPr>
@@ -129,51 +128,59 @@
               <w:pStyle w:val="NormalWeb"/>
               <w:rPr>
                 <w:rFonts w:ascii="Nunito" w:eastAsia="Nunito" w:hAnsi="Nunito" w:cs="Nunito"/>
-                <w:color w:val="2F4F4F"/>
-                <w:sz w:val="21"/>
-              </w:rPr>
-            </w:pPr>
-            <w:r>
-              <w:rPr>
-                <w:rFonts w:ascii="Nunito" w:eastAsia="Nunito" w:hAnsi="Nunito" w:cs="Nunito"/>
-                <w:b/>
-                <w:bCs/>
-                <w:color w:val="2F4F4F"/>
-                <w:sz w:val="21"/>
-              </w:rPr>
-              <w:t>{</w:t>
+                <w:b/>
+                <w:bCs/>
+                <w:color w:val="2F4F4F"/>
+                <w:sz w:val="21"/>
+              </w:rPr>
+            </w:pPr>
+            <w:r>
+              <w:rPr>
+                <w:rFonts w:ascii="Nunito" w:eastAsia="Nunito" w:hAnsi="Nunito" w:cs="Nunito"/>
+                <w:b/>
+                <w:bCs/>
+                <w:color w:val="2F4F4F"/>
+                <w:sz w:val="21"/>
+              </w:rPr>
+              <w:t xml:space="preserve">+++INS </w:t>
             </w:r>
             <w:proofErr w:type="spellStart"/>
-            <w:r>
-              <w:rPr>
-                <w:rFonts w:ascii="Nunito" w:eastAsia="Nunito" w:hAnsi="Nunito" w:cs="Nunito"/>
-                <w:b/>
-                <w:bCs/>
-                <w:color w:val="2F4F4F"/>
-                <w:sz w:val="21"/>
-              </w:rPr>
-              <w:t>b</w:t>
-            </w:r>
-            <w:r>
-              <w:rPr>
-                <w:rFonts w:ascii="Nunito" w:eastAsia="Nunito" w:hAnsi="Nunito" w:cs="Nunito"/>
-                <w:b/>
-                <w:bCs/>
-                <w:color w:val="2F4F4F"/>
-                <w:sz w:val="21"/>
-              </w:rPr>
-              <w:t>uildName</w:t>
-            </w:r>
+            <w:proofErr w:type="gramStart"/>
+            <w:r>
+              <w:rPr>
+                <w:rFonts w:ascii="Nunito" w:eastAsia="Nunito" w:hAnsi="Nunito" w:cs="Nunito"/>
+                <w:b/>
+                <w:bCs/>
+                <w:color w:val="2F4F4F"/>
+                <w:sz w:val="21"/>
+              </w:rPr>
+              <w:t>section.</w:t>
+            </w:r>
+            <w:bookmarkStart w:id="4" w:name="OLE_LINK97"/>
+            <w:bookmarkStart w:id="5" w:name="OLE_LINK98"/>
+            <w:r>
+              <w:rPr>
+                <w:rFonts w:ascii="Nunito" w:eastAsia="Nunito" w:hAnsi="Nunito" w:cs="Nunito"/>
+                <w:b/>
+                <w:bCs/>
+                <w:color w:val="2F4F4F"/>
+                <w:sz w:val="21"/>
+              </w:rPr>
+              <w:t>buildingName</w:t>
+            </w:r>
+            <w:bookmarkEnd w:id="4"/>
+            <w:bookmarkEnd w:id="5"/>
             <w:proofErr w:type="spellEnd"/>
-            <w:r>
-              <w:rPr>
-                <w:rFonts w:ascii="Nunito" w:eastAsia="Nunito" w:hAnsi="Nunito" w:cs="Nunito"/>
-                <w:b/>
-                <w:bCs/>
-                <w:color w:val="2F4F4F"/>
-                <w:sz w:val="21"/>
-              </w:rPr>
-              <w:t>}</w:t>
+            <w:proofErr w:type="gramEnd"/>
+            <w:r>
+              <w:rPr>
+                <w:rFonts w:ascii="Nunito" w:eastAsia="Nunito" w:hAnsi="Nunito" w:cs="Nunito"/>
+                <w:b/>
+                <w:bCs/>
+                <w:color w:val="2F4F4F"/>
+                <w:sz w:val="21"/>
+              </w:rPr>
+              <w:t>+++</w:t>
             </w:r>
           </w:p>
         </w:tc>
@@ -199,19 +206,45 @@
               <w:pStyle w:val="NormalWeb"/>
               <w:rPr>
                 <w:rFonts w:ascii="Nunito" w:eastAsia="Nunito" w:hAnsi="Nunito" w:cs="Nunito"/>
-                <w:color w:val="2F4F4F"/>
-                <w:sz w:val="21"/>
-              </w:rPr>
-            </w:pPr>
-            <w:r>
-              <w:rPr>
-                <w:rFonts w:ascii="Nunito" w:eastAsia="Nunito" w:hAnsi="Nunito" w:cs="Nunito"/>
-                <w:b/>
-                <w:bCs/>
-                <w:color w:val="2F4F4F"/>
-                <w:sz w:val="21"/>
-              </w:rPr>
-              <w:t>Apartment Name</w:t>
+                <w:b/>
+                <w:bCs/>
+                <w:color w:val="2F4F4F"/>
+                <w:sz w:val="21"/>
+              </w:rPr>
+            </w:pPr>
+            <w:r>
+              <w:rPr>
+                <w:rFonts w:ascii="Nunito" w:eastAsia="Nunito" w:hAnsi="Nunito" w:cs="Nunito"/>
+                <w:b/>
+                <w:bCs/>
+                <w:color w:val="2F4F4F"/>
+                <w:sz w:val="21"/>
+              </w:rPr>
+              <w:t xml:space="preserve">+++INS </w:t>
+            </w:r>
+            <w:proofErr w:type="spellStart"/>
+            <w:proofErr w:type="gramStart"/>
+            <w:r>
+              <w:rPr>
+                <w:rFonts w:ascii="Nunito" w:eastAsia="Nunito" w:hAnsi="Nunito" w:cs="Nunito"/>
+                <w:b/>
+                <w:bCs/>
+                <w:color w:val="2F4F4F"/>
+                <w:sz w:val="21"/>
+              </w:rPr>
+              <w:t>section.parentType</w:t>
+            </w:r>
+            <w:proofErr w:type="spellEnd"/>
+            <w:proofErr w:type="gramEnd"/>
+            <w:r>
+              <w:rPr>
+                <w:rFonts w:ascii="Nunito" w:eastAsia="Nunito" w:hAnsi="Nunito" w:cs="Nunito"/>
+                <w:b/>
+                <w:bCs/>
+                <w:color w:val="2F4F4F"/>
+                <w:sz w:val="21"/>
+              </w:rPr>
+              <w:t>+++ Name</w:t>
             </w:r>
           </w:p>
         </w:tc>
@@ -239,48 +272,46 @@
                 <w:sz w:val="21"/>
               </w:rPr>
             </w:pPr>
-            <w:r>
-              <w:rPr>
-                <w:rFonts w:ascii="Nunito" w:eastAsia="Nunito" w:hAnsi="Nunito" w:cs="Nunito"/>
-                <w:b/>
-                <w:bCs/>
-                <w:color w:val="2F4F4F"/>
-                <w:sz w:val="21"/>
-              </w:rPr>
-              <w:t>{</w:t>
+            <w:bookmarkStart w:id="6" w:name="OLE_LINK48"/>
+            <w:bookmarkStart w:id="7" w:name="OLE_LINK49"/>
+            <w:bookmarkStart w:id="8" w:name="OLE_LINK53"/>
+            <w:r>
+              <w:rPr>
+                <w:rFonts w:ascii="Nunito" w:eastAsia="Nunito" w:hAnsi="Nunito" w:cs="Nunito"/>
+                <w:b/>
+                <w:bCs/>
+                <w:color w:val="2F4F4F"/>
+                <w:sz w:val="21"/>
+              </w:rPr>
+              <w:t xml:space="preserve">+++INS </w:t>
             </w:r>
             <w:proofErr w:type="spellStart"/>
-            <w:r>
-              <w:rPr>
-                <w:rFonts w:ascii="Nunito" w:eastAsia="Nunito" w:hAnsi="Nunito" w:cs="Nunito"/>
-                <w:b/>
-                <w:bCs/>
-                <w:color w:val="2F4F4F"/>
-                <w:sz w:val="21"/>
-              </w:rPr>
-              <w:t>a</w:t>
-            </w:r>
-            <w:r>
-              <w:rPr>
-                <w:rFonts w:ascii="Nunito" w:eastAsia="Nunito" w:hAnsi="Nunito" w:cs="Nunito"/>
-                <w:b/>
-                <w:bCs/>
-                <w:color w:val="2F4F4F"/>
-                <w:sz w:val="21"/>
-              </w:rPr>
-              <w:t>partName</w:t>
+            <w:proofErr w:type="gramStart"/>
+            <w:r>
+              <w:rPr>
+                <w:rFonts w:ascii="Nunito" w:eastAsia="Nunito" w:hAnsi="Nunito" w:cs="Nunito"/>
+                <w:b/>
+                <w:bCs/>
+                <w:color w:val="2F4F4F"/>
+                <w:sz w:val="21"/>
+              </w:rPr>
+              <w:t>section.parentName</w:t>
             </w:r>
             <w:proofErr w:type="spellEnd"/>
-            <w:r>
-              <w:rPr>
-                <w:rFonts w:ascii="Nunito" w:eastAsia="Nunito" w:hAnsi="Nunito" w:cs="Nunito"/>
-                <w:b/>
-                <w:bCs/>
-                <w:color w:val="2F4F4F"/>
-                <w:sz w:val="21"/>
-              </w:rPr>
-              <w:t>}</w:t>
-            </w:r>
+            <w:proofErr w:type="gramEnd"/>
+            <w:r>
+              <w:rPr>
+                <w:rFonts w:ascii="Nunito" w:eastAsia="Nunito" w:hAnsi="Nunito" w:cs="Nunito"/>
+                <w:b/>
+                <w:bCs/>
+                <w:color w:val="2F4F4F"/>
+                <w:sz w:val="21"/>
+              </w:rPr>
+              <w:t>+++</w:t>
+            </w:r>
+            <w:bookmarkEnd w:id="6"/>
+            <w:bookmarkEnd w:id="7"/>
+            <w:bookmarkEnd w:id="8"/>
           </w:p>
         </w:tc>
       </w:tr>
@@ -353,76 +384,13 @@
                 <w:color w:val="2F4F4F"/>
                 <w:sz w:val="21"/>
               </w:rPr>
-              <w:t>{</w:t>
-            </w:r>
-            <w:proofErr w:type="spellStart"/>
-            <w:r>
-              <w:rPr>
-                <w:rFonts w:ascii="Nunito" w:eastAsia="Nunito" w:hAnsi="Nunito" w:cs="Nunito"/>
-                <w:b/>
-                <w:bCs/>
-                <w:color w:val="2F4F4F"/>
-                <w:sz w:val="21"/>
-              </w:rPr>
-              <w:t>l</w:t>
-            </w:r>
-            <w:r>
-              <w:rPr>
-                <w:rFonts w:ascii="Nunito" w:eastAsia="Nunito" w:hAnsi="Nunito" w:cs="Nunito"/>
-                <w:b/>
-                <w:bCs/>
-                <w:color w:val="2F4F4F"/>
-                <w:sz w:val="21"/>
-              </w:rPr>
-              <w:t>ocationName</w:t>
-            </w:r>
-            <w:proofErr w:type="spellEnd"/>
-            <w:r>
-              <w:rPr>
-                <w:rFonts w:ascii="Nunito" w:eastAsia="Nunito" w:hAnsi="Nunito" w:cs="Nunito"/>
-                <w:b/>
-                <w:bCs/>
-                <w:color w:val="2F4F4F"/>
-                <w:sz w:val="21"/>
-              </w:rPr>
-              <w:t>}</w:t>
+              <w:t>+++INS section.name+++</w:t>
             </w:r>
           </w:p>
         </w:tc>
       </w:tr>
-    </w:tbl>
-    <w:p>
-      <w:pPr>
-        <w:rPr>
-          <w:vanish/>
-        </w:rPr>
-      </w:pPr>
-    </w:p>
-    <w:tbl>
-      <w:tblPr>
-        <w:tblW w:w="11250" w:type="dxa"/>
-        <w:jc w:val="center"/>
-        <w:tblBorders>
-          <w:top w:val="single" w:sz="6" w:space="0" w:color="E3F1D5"/>
-          <w:left w:val="single" w:sz="6" w:space="0" w:color="E3F1D5"/>
-          <w:bottom w:val="single" w:sz="6" w:space="0" w:color="E3F1D5"/>
-          <w:right w:val="single" w:sz="6" w:space="0" w:color="E3F1D5"/>
-          <w:insideH w:val="nil"/>
-          <w:insideV w:val="nil"/>
-        </w:tblBorders>
-        <w:shd w:val="clear" w:color="auto" w:fill="F0F0F0"/>
-        <w:tblCellMar>
-          <w:top w:w="17" w:type="dxa"/>
-          <w:left w:w="17" w:type="dxa"/>
-          <w:bottom w:w="17" w:type="dxa"/>
-          <w:right w:w="17" w:type="dxa"/>
-        </w:tblCellMar>
-        <w:tblLook w:val="04A0" w:firstRow="1" w:lastRow="0" w:firstColumn="1" w:lastColumn="0" w:noHBand="0" w:noVBand="1"/>
-      </w:tblPr>
-      <w:tblGrid>
-        <w:gridCol w:w="5625"/>
-        <w:gridCol w:w="5625"/>
-      </w:tblGrid>
+      <w:bookmarkEnd w:id="0"/>
+      <w:bookmarkEnd w:id="1"/>
       <w:tr>
         <w:trPr>
           <w:jc w:val="center"/>
@@ -485,6 +453,8 @@
                 <w:sz w:val="18"/>
               </w:rPr>
             </w:pPr>
+            <w:bookmarkStart w:id="9" w:name="_Hlk144041558"/>
+            <w:bookmarkStart w:id="10" w:name="_Hlk144041537"/>
             <w:r>
               <w:rPr>
                 <w:rFonts w:ascii="Nunito" w:eastAsia="Nunito" w:hAnsi="Nunito" w:cs="Nunito"/>
@@ -517,6 +487,71 @@
               <w:pStyle w:val="NormalWeb"/>
               <w:rPr>
                 <w:rFonts w:ascii="Nunito" w:eastAsia="Nunito" w:hAnsi="Nunito" w:cs="Nunito"/>
+                <w:b/>
+                <w:bCs/>
+                <w:color w:val="2F4F4F"/>
+                <w:sz w:val="21"/>
+              </w:rPr>
+            </w:pPr>
+            <w:r>
+              <w:rPr>
+                <w:rFonts w:ascii="Nunito" w:eastAsia="Nunito" w:hAnsi="Nunito" w:cs="Nunito"/>
+                <w:b/>
+                <w:bCs/>
+                <w:color w:val="2F4F4F"/>
+                <w:sz w:val="21"/>
+              </w:rPr>
+              <w:t xml:space="preserve">+++INS </w:t>
+            </w:r>
+            <w:proofErr w:type="spellStart"/>
+            <w:proofErr w:type="gramStart"/>
+            <w:r>
+              <w:rPr>
+                <w:rFonts w:ascii="Nunito" w:eastAsia="Nunito" w:hAnsi="Nunito" w:cs="Nunito"/>
+                <w:b/>
+                <w:bCs/>
+                <w:color w:val="2F4F4F"/>
+                <w:sz w:val="21"/>
+              </w:rPr>
+              <w:t>section.exteriorelements</w:t>
+            </w:r>
+            <w:proofErr w:type="spellEnd"/>
+            <w:proofErr w:type="gramEnd"/>
+            <w:r>
+              <w:rPr>
+                <w:rFonts w:ascii="Nunito" w:eastAsia="Nunito" w:hAnsi="Nunito" w:cs="Nunito"/>
+                <w:b/>
+                <w:bCs/>
+                <w:color w:val="2F4F4F"/>
+                <w:sz w:val="21"/>
+              </w:rPr>
+              <w:t>+++</w:t>
+            </w:r>
+          </w:p>
+        </w:tc>
+      </w:tr>
+      <w:bookmarkEnd w:id="9"/>
+      <w:tr>
+        <w:trPr>
+          <w:jc w:val="center"/>
+        </w:trPr>
+        <w:tc>
+          <w:tcPr>
+            <w:tcW w:w="2500" w:type="pct"/>
+            <w:shd w:val="clear" w:color="auto" w:fill="C0C0C0"/>
+            <w:tcMar>
+              <w:top w:w="120" w:type="dxa"/>
+              <w:left w:w="120" w:type="dxa"/>
+              <w:bottom w:w="120" w:type="dxa"/>
+              <w:right w:w="120" w:type="dxa"/>
+            </w:tcMar>
+            <w:vAlign w:val="center"/>
+          </w:tcPr>
+          <w:p>
+            <w:pPr>
+              <w:pStyle w:val="NormalWeb"/>
+              <w:rPr>
+                <w:rFonts w:ascii="Nunito" w:eastAsia="Nunito" w:hAnsi="Nunito" w:cs="Nunito"/>
                 <w:color w:val="2F4F4F"/>
                 <w:sz w:val="18"/>
               </w:rPr>
@@ -524,60 +559,88 @@
             <w:r>
               <w:rPr>
                 <w:rFonts w:ascii="Nunito" w:eastAsia="Nunito" w:hAnsi="Nunito" w:cs="Nunito"/>
+                <w:b/>
+                <w:bCs/>
                 <w:color w:val="2F4F4F"/>
                 <w:sz w:val="18"/>
               </w:rPr>
-              <w:t> </w:t>
-            </w:r>
-            <w:r>
+              <w:t>Water Proofing Elements</w:t>
+            </w:r>
+          </w:p>
+        </w:tc>
+        <w:tc>
+          <w:tcPr>
+            <w:tcW w:w="2500" w:type="pct"/>
+            <w:tcBorders>
+              <w:left w:val="threeDEngrave" w:sz="8" w:space="0" w:color="auto"/>
+            </w:tcBorders>
+            <w:shd w:val="clear" w:color="auto" w:fill="C0C0C0"/>
+            <w:tcMar>
+              <w:top w:w="120" w:type="dxa"/>
+              <w:left w:w="120" w:type="dxa"/>
+              <w:bottom w:w="120" w:type="dxa"/>
+              <w:right w:w="120" w:type="dxa"/>
+            </w:tcMar>
+            <w:vAlign w:val="center"/>
+          </w:tcPr>
+          <w:p>
+            <w:pPr>
+              <w:pStyle w:val="NormalWeb"/>
               <w:rPr>
                 <w:rFonts w:ascii="Nunito" w:eastAsia="Nunito" w:hAnsi="Nunito" w:cs="Nunito"/>
                 <w:color w:val="2F4F4F"/>
                 <w:sz w:val="18"/>
               </w:rPr>
-              <w:t>{</w:t>
+            </w:pPr>
+            <w:r>
+              <w:rPr>
+                <w:rFonts w:ascii="Nunito" w:eastAsia="Nunito" w:hAnsi="Nunito" w:cs="Nunito"/>
+                <w:b/>
+                <w:bCs/>
+                <w:color w:val="2F4F4F"/>
+                <w:sz w:val="21"/>
+              </w:rPr>
+              <w:t xml:space="preserve">+++INS </w:t>
             </w:r>
             <w:proofErr w:type="spellStart"/>
-            <w:r>
-              <w:rPr>
-                <w:rFonts w:ascii="Nunito" w:eastAsia="Nunito" w:hAnsi="Nunito" w:cs="Nunito"/>
-                <w:color w:val="2F4F4F"/>
-                <w:sz w:val="18"/>
-              </w:rPr>
-              <w:t>exterio</w:t>
-            </w:r>
-            <w:r>
-              <w:rPr>
-                <w:rFonts w:ascii="Nunito" w:eastAsia="Nunito" w:hAnsi="Nunito" w:cs="Nunito"/>
-                <w:color w:val="2F4F4F"/>
-                <w:sz w:val="18"/>
-              </w:rPr>
-              <w:t>r</w:t>
-            </w:r>
-            <w:r>
-              <w:rPr>
-                <w:rFonts w:ascii="Nunito" w:eastAsia="Nunito" w:hAnsi="Nunito" w:cs="Nunito"/>
-                <w:color w:val="2F4F4F"/>
-                <w:sz w:val="18"/>
-              </w:rPr>
-              <w:t>E</w:t>
-            </w:r>
-            <w:r>
-              <w:rPr>
-                <w:rFonts w:ascii="Nunito" w:eastAsia="Nunito" w:hAnsi="Nunito" w:cs="Nunito"/>
-                <w:color w:val="2F4F4F"/>
-                <w:sz w:val="18"/>
-              </w:rPr>
-              <w:t>lements</w:t>
-            </w:r>
+            <w:proofErr w:type="gramStart"/>
+            <w:r>
+              <w:rPr>
+                <w:rFonts w:ascii="Nunito" w:eastAsia="Nunito" w:hAnsi="Nunito" w:cs="Nunito"/>
+                <w:b/>
+                <w:bCs/>
+                <w:color w:val="2F4F4F"/>
+                <w:sz w:val="21"/>
+              </w:rPr>
+              <w:t>section.</w:t>
+            </w:r>
+            <w:bookmarkStart w:id="11" w:name="OLE_LINK54"/>
+            <w:bookmarkStart w:id="12" w:name="OLE_LINK55"/>
+            <w:bookmarkStart w:id="13" w:name="OLE_LINK66"/>
+            <w:r>
+              <w:rPr>
+                <w:rFonts w:ascii="Nunito" w:eastAsia="Nunito" w:hAnsi="Nunito" w:cs="Nunito"/>
+                <w:b/>
+                <w:bCs/>
+                <w:color w:val="2F4F4F"/>
+                <w:sz w:val="21"/>
+              </w:rPr>
+              <w:t>waterproofing</w:t>
+            </w:r>
+            <w:bookmarkEnd w:id="11"/>
+            <w:bookmarkEnd w:id="12"/>
+            <w:bookmarkEnd w:id="13"/>
             <w:proofErr w:type="spellEnd"/>
-            <w:r>
-              <w:rPr>
-                <w:rFonts w:ascii="Nunito" w:eastAsia="Nunito" w:hAnsi="Nunito" w:cs="Nunito"/>
-                <w:color w:val="2F4F4F"/>
-                <w:sz w:val="18"/>
-              </w:rPr>
-              <w:t>}</w:t>
+            <w:proofErr w:type="gramEnd"/>
+            <w:r>
+              <w:rPr>
+                <w:rFonts w:ascii="Nunito" w:eastAsia="Nunito" w:hAnsi="Nunito" w:cs="Nunito"/>
+                <w:b/>
+                <w:bCs/>
+                <w:color w:val="2F4F4F"/>
+                <w:sz w:val="21"/>
+              </w:rPr>
+              <w:t>+++</w:t>
             </w:r>
           </w:p>
         </w:tc>
@@ -589,6 +652,119 @@
         <w:tc>
           <w:tcPr>
             <w:tcW w:w="2500" w:type="pct"/>
+            <w:shd w:val="clear" w:color="auto" w:fill="F0F0F0"/>
+            <w:tcMar>
+              <w:top w:w="120" w:type="dxa"/>
+              <w:left w:w="120" w:type="dxa"/>
+              <w:bottom w:w="120" w:type="dxa"/>
+              <w:right w:w="120" w:type="dxa"/>
+            </w:tcMar>
+            <w:vAlign w:val="center"/>
+          </w:tcPr>
+          <w:p>
+            <w:pPr>
+              <w:pStyle w:val="NormalWeb"/>
+              <w:rPr>
+                <w:rFonts w:ascii="Nunito" w:eastAsia="Nunito" w:hAnsi="Nunito" w:cs="Nunito"/>
+                <w:color w:val="2F4F4F"/>
+                <w:sz w:val="18"/>
+              </w:rPr>
+            </w:pPr>
+            <w:r>
+              <w:rPr>
+                <w:rFonts w:ascii="Nunito" w:eastAsia="Nunito" w:hAnsi="Nunito" w:cs="Nunito"/>
+                <w:b/>
+                <w:bCs/>
+                <w:color w:val="2F4F4F"/>
+                <w:sz w:val="18"/>
+              </w:rPr>
+              <w:t>Visual Review</w:t>
+            </w:r>
+          </w:p>
+        </w:tc>
+        <w:tc>
+          <w:tcPr>
+            <w:tcW w:w="2500" w:type="pct"/>
+            <w:tcBorders>
+              <w:left w:val="threeDEngrave" w:sz="8" w:space="0" w:color="auto"/>
+            </w:tcBorders>
+            <w:shd w:val="clear" w:color="auto" w:fill="F0F0F0"/>
+            <w:tcMar>
+              <w:top w:w="120" w:type="dxa"/>
+              <w:left w:w="120" w:type="dxa"/>
+              <w:bottom w:w="120" w:type="dxa"/>
+              <w:right w:w="120" w:type="dxa"/>
+            </w:tcMar>
+            <w:vAlign w:val="center"/>
+          </w:tcPr>
+          <w:p>
+            <w:pPr>
+              <w:pStyle w:val="NormalWeb"/>
+              <w:rPr>
+                <w:rFonts w:ascii="Nunito" w:eastAsia="Nunito" w:hAnsi="Nunito" w:cs="Nunito"/>
+                <w:color w:val="2F4F4F"/>
+                <w:sz w:val="18"/>
+              </w:rPr>
+            </w:pPr>
+            <w:r>
+              <w:rPr>
+                <w:rFonts w:ascii="Nunito" w:eastAsia="Nunito" w:hAnsi="Nunito" w:cs="Nunito"/>
+                <w:b/>
+                <w:bCs/>
+                <w:color w:val="2F4F4F"/>
+                <w:sz w:val="21"/>
+              </w:rPr>
+              <w:t xml:space="preserve">+++INS </w:t>
+            </w:r>
+            <w:proofErr w:type="spellStart"/>
+            <w:proofErr w:type="gramStart"/>
+            <w:r>
+              <w:rPr>
+                <w:rFonts w:ascii="Nunito" w:eastAsia="Nunito" w:hAnsi="Nunito" w:cs="Nunito"/>
+                <w:b/>
+                <w:bCs/>
+                <w:color w:val="2F4F4F"/>
+                <w:sz w:val="21"/>
+              </w:rPr>
+              <w:t>section.</w:t>
+            </w:r>
+            <w:bookmarkStart w:id="14" w:name="OLE_LINK56"/>
+            <w:bookmarkStart w:id="15" w:name="OLE_LINK57"/>
+            <w:r>
+              <w:rPr>
+                <w:rFonts w:ascii="Nunito" w:eastAsia="Nunito" w:hAnsi="Nunito" w:cs="Nunito"/>
+                <w:b/>
+                <w:bCs/>
+                <w:color w:val="2F4F4F"/>
+                <w:sz w:val="21"/>
+              </w:rPr>
+              <w:t>visualreview</w:t>
+            </w:r>
+            <w:bookmarkEnd w:id="14"/>
+            <w:bookmarkEnd w:id="15"/>
+            <w:proofErr w:type="spellEnd"/>
+            <w:proofErr w:type="gramEnd"/>
+            <w:r>
+              <w:rPr>
+                <w:rFonts w:ascii="Nunito" w:eastAsia="Nunito" w:hAnsi="Nunito" w:cs="Nunito"/>
+                <w:b/>
+                <w:bCs/>
+                <w:color w:val="2F4F4F"/>
+                <w:sz w:val="21"/>
+              </w:rPr>
+              <w:t>+++</w:t>
+            </w:r>
+          </w:p>
+        </w:tc>
+      </w:tr>
+      <w:bookmarkEnd w:id="10"/>
+      <w:tr>
+        <w:trPr>
+          <w:jc w:val="center"/>
+        </w:trPr>
+        <w:tc>
+          <w:tcPr>
+            <w:tcW w:w="2500" w:type="pct"/>
             <w:shd w:val="clear" w:color="auto" w:fill="C0C0C0"/>
             <w:tcMar>
               <w:top w:w="120" w:type="dxa"/>
@@ -615,7 +791,7 @@
                 <w:color w:val="2F4F4F"/>
                 <w:sz w:val="18"/>
               </w:rPr>
-              <w:t>Water Proofing Elements</w:t>
+              <w:t>Any Visual Signs of leaks</w:t>
             </w:r>
           </w:p>
         </w:tc>
@@ -646,18 +822,58 @@
             <w:r>
               <w:rPr>
                 <w:rFonts w:ascii="Nunito" w:eastAsia="Nunito" w:hAnsi="Nunito" w:cs="Nunito"/>
-                <w:color w:val="2F4F4F"/>
-                <w:sz w:val="18"/>
-              </w:rPr>
-              <w:t> </w:t>
-            </w:r>
-            <w:r>
-              <w:rPr>
-                <w:rFonts w:ascii="Nunito" w:eastAsia="Nunito" w:hAnsi="Nunito" w:cs="Nunito"/>
-                <w:color w:val="2F4F4F"/>
-                <w:sz w:val="18"/>
-              </w:rPr>
-              <w:t>{waterproofing}</w:t>
+                <w:b/>
+                <w:bCs/>
+                <w:color w:val="2F4F4F"/>
+                <w:sz w:val="21"/>
+              </w:rPr>
+              <w:t xml:space="preserve">+++INS </w:t>
+            </w:r>
+            <w:proofErr w:type="spellStart"/>
+            <w:proofErr w:type="gramStart"/>
+            <w:r>
+              <w:rPr>
+                <w:rFonts w:ascii="Nunito" w:eastAsia="Nunito" w:hAnsi="Nunito" w:cs="Nunito"/>
+                <w:b/>
+                <w:bCs/>
+                <w:color w:val="2F4F4F"/>
+                <w:sz w:val="21"/>
+              </w:rPr>
+              <w:t>section.</w:t>
+            </w:r>
+            <w:bookmarkStart w:id="16" w:name="OLE_LINK58"/>
+            <w:bookmarkStart w:id="17" w:name="OLE_LINK59"/>
+            <w:bookmarkStart w:id="18" w:name="OLE_LINK70"/>
+            <w:bookmarkStart w:id="19" w:name="OLE_LINK71"/>
+            <w:bookmarkStart w:id="20" w:name="OLE_LINK72"/>
+            <w:bookmarkStart w:id="21" w:name="OLE_LINK77"/>
+            <w:r>
+              <w:rPr>
+                <w:rFonts w:ascii="Nunito" w:eastAsia="Nunito" w:hAnsi="Nunito" w:cs="Nunito"/>
+                <w:b/>
+                <w:bCs/>
+                <w:color w:val="2F4F4F"/>
+                <w:sz w:val="21"/>
+              </w:rPr>
+              <w:t>signsofleak</w:t>
+            </w:r>
+            <w:bookmarkEnd w:id="16"/>
+            <w:bookmarkEnd w:id="17"/>
+            <w:bookmarkEnd w:id="18"/>
+            <w:bookmarkEnd w:id="19"/>
+            <w:bookmarkEnd w:id="20"/>
+            <w:bookmarkEnd w:id="21"/>
+            <w:proofErr w:type="spellEnd"/>
+            <w:proofErr w:type="gramEnd"/>
+            <w:r>
+              <w:rPr>
+                <w:rFonts w:ascii="Nunito" w:eastAsia="Nunito" w:hAnsi="Nunito" w:cs="Nunito"/>
+                <w:b/>
+                <w:bCs/>
+                <w:color w:val="2F4F4F"/>
+                <w:sz w:val="21"/>
+              </w:rPr>
+              <w:t>+++</w:t>
             </w:r>
           </w:p>
         </w:tc>
@@ -695,7 +911,7 @@
                 <w:color w:val="2F4F4F"/>
                 <w:sz w:val="18"/>
               </w:rPr>
-              <w:t>Visual Review</w:t>
+              <w:t>Further Invasive Review Required</w:t>
             </w:r>
           </w:p>
         </w:tc>
@@ -719,59 +935,56 @@
               <w:pStyle w:val="NormalWeb"/>
               <w:rPr>
                 <w:rFonts w:ascii="Nunito" w:eastAsia="Nunito" w:hAnsi="Nunito" w:cs="Nunito"/>
-                <w:color w:val="2F4F4F"/>
                 <w:sz w:val="18"/>
               </w:rPr>
             </w:pPr>
             <w:r>
               <w:rPr>
                 <w:rFonts w:ascii="Nunito" w:eastAsia="Nunito" w:hAnsi="Nunito" w:cs="Nunito"/>
-                <w:color w:val="FF0000"/>
-                <w:sz w:val="18"/>
-              </w:rPr>
-              <w:t> </w:t>
-            </w:r>
-            <w:r>
-              <w:rPr>
-                <w:rFonts w:ascii="Nunito" w:eastAsia="Nunito" w:hAnsi="Nunito" w:cs="Nunito"/>
-                <w:color w:val="FF0000"/>
-                <w:sz w:val="18"/>
-              </w:rPr>
-              <w:t>{</w:t>
+                <w:b/>
+                <w:bCs/>
+                <w:color w:val="2F4F4F"/>
+                <w:sz w:val="21"/>
+              </w:rPr>
+              <w:t xml:space="preserve">+++INS </w:t>
             </w:r>
             <w:proofErr w:type="spellStart"/>
-            <w:r>
-              <w:rPr>
-                <w:rFonts w:ascii="Nunito" w:eastAsia="Nunito" w:hAnsi="Nunito" w:cs="Nunito"/>
-                <w:color w:val="FF0000"/>
-                <w:sz w:val="18"/>
-              </w:rPr>
-              <w:t>visual</w:t>
-            </w:r>
-            <w:r>
-              <w:rPr>
-                <w:rFonts w:ascii="Nunito" w:eastAsia="Nunito" w:hAnsi="Nunito" w:cs="Nunito"/>
-                <w:color w:val="FF0000"/>
-                <w:sz w:val="18"/>
-              </w:rPr>
-              <w:t>R</w:t>
-            </w:r>
-            <w:r>
-              <w:rPr>
-                <w:rFonts w:ascii="Nunito" w:eastAsia="Nunito" w:hAnsi="Nunito" w:cs="Nunito"/>
-                <w:color w:val="FF0000"/>
-                <w:sz w:val="18"/>
-              </w:rPr>
-              <w:t>eview</w:t>
-            </w:r>
+            <w:proofErr w:type="gramStart"/>
+            <w:r>
+              <w:rPr>
+                <w:rFonts w:ascii="Nunito" w:eastAsia="Nunito" w:hAnsi="Nunito" w:cs="Nunito"/>
+                <w:b/>
+                <w:bCs/>
+                <w:color w:val="2F4F4F"/>
+                <w:sz w:val="21"/>
+              </w:rPr>
+              <w:t>section.</w:t>
+            </w:r>
+            <w:bookmarkStart w:id="22" w:name="OLE_LINK60"/>
+            <w:bookmarkStart w:id="23" w:name="OLE_LINK61"/>
+            <w:r>
+              <w:rPr>
+                <w:rFonts w:ascii="Nunito" w:eastAsia="Nunito" w:hAnsi="Nunito" w:cs="Nunito"/>
+                <w:b/>
+                <w:bCs/>
+                <w:color w:val="2F4F4F"/>
+                <w:sz w:val="21"/>
+              </w:rPr>
+              <w:t>furtherinvasive</w:t>
+            </w:r>
+            <w:bookmarkEnd w:id="22"/>
+            <w:bookmarkEnd w:id="23"/>
             <w:proofErr w:type="spellEnd"/>
-            <w:r>
-              <w:rPr>
-                <w:rFonts w:ascii="Nunito" w:eastAsia="Nunito" w:hAnsi="Nunito" w:cs="Nunito"/>
-                <w:color w:val="FF0000"/>
-                <w:sz w:val="18"/>
-              </w:rPr>
-              <w:t>}</w:t>
+            <w:proofErr w:type="gramEnd"/>
+            <w:r>
+              <w:rPr>
+                <w:rFonts w:ascii="Nunito" w:eastAsia="Nunito" w:hAnsi="Nunito" w:cs="Nunito"/>
+                <w:b/>
+                <w:bCs/>
+                <w:color w:val="2F4F4F"/>
+                <w:sz w:val="21"/>
+              </w:rPr>
+              <w:t>+++</w:t>
             </w:r>
           </w:p>
         </w:tc>
@@ -809,7 +1022,7 @@
                 <w:color w:val="2F4F4F"/>
                 <w:sz w:val="18"/>
               </w:rPr>
-              <w:t>Any Visual Signs of leaks</w:t>
+              <w:t>Condition Assessment</w:t>
             </w:r>
           </w:p>
         </w:tc>
@@ -840,68 +1053,50 @@
             <w:r>
               <w:rPr>
                 <w:rFonts w:ascii="Nunito" w:eastAsia="Nunito" w:hAnsi="Nunito" w:cs="Nunito"/>
-                <w:color w:val="FF0000"/>
-                <w:sz w:val="18"/>
-              </w:rPr>
-              <w:t> </w:t>
-            </w:r>
-            <w:r>
-              <w:rPr>
-                <w:rFonts w:ascii="Nunito" w:eastAsia="Nunito" w:hAnsi="Nunito" w:cs="Nunito"/>
-                <w:color w:val="FF0000"/>
-                <w:sz w:val="18"/>
-              </w:rPr>
-              <w:t>{</w:t>
+                <w:b/>
+                <w:bCs/>
+                <w:color w:val="2F4F4F"/>
+                <w:sz w:val="21"/>
+              </w:rPr>
+              <w:t xml:space="preserve">+++INS </w:t>
             </w:r>
             <w:proofErr w:type="spellStart"/>
-            <w:r>
-              <w:rPr>
-                <w:rFonts w:ascii="Nunito" w:eastAsia="Nunito" w:hAnsi="Nunito" w:cs="Nunito"/>
-                <w:color w:val="FF0000"/>
-                <w:sz w:val="18"/>
-              </w:rPr>
-              <w:t>signs</w:t>
-            </w:r>
-            <w:r>
-              <w:rPr>
-                <w:rFonts w:ascii="Nunito" w:eastAsia="Nunito" w:hAnsi="Nunito" w:cs="Nunito"/>
-                <w:color w:val="FF0000"/>
-                <w:sz w:val="18"/>
-              </w:rPr>
-              <w:t>O</w:t>
-            </w:r>
-            <w:r>
-              <w:rPr>
-                <w:rFonts w:ascii="Nunito" w:eastAsia="Nunito" w:hAnsi="Nunito" w:cs="Nunito"/>
-                <w:color w:val="FF0000"/>
-                <w:sz w:val="18"/>
-              </w:rPr>
-              <w:t>f</w:t>
-            </w:r>
-            <w:r>
-              <w:rPr>
-                <w:rFonts w:ascii="Nunito" w:eastAsia="Nunito" w:hAnsi="Nunito" w:cs="Nunito"/>
-                <w:color w:val="FF0000"/>
-                <w:sz w:val="18"/>
-              </w:rPr>
-              <w:t>L</w:t>
-            </w:r>
-            <w:r>
-              <w:rPr>
-                <w:rFonts w:ascii="Nunito" w:eastAsia="Nunito" w:hAnsi="Nunito" w:cs="Nunito"/>
-                <w:color w:val="FF0000"/>
-                <w:sz w:val="18"/>
-              </w:rPr>
-              <w:t>eaks</w:t>
-            </w:r>
+            <w:proofErr w:type="gramStart"/>
+            <w:r>
+              <w:rPr>
+                <w:rFonts w:ascii="Nunito" w:eastAsia="Nunito" w:hAnsi="Nunito" w:cs="Nunito"/>
+                <w:b/>
+                <w:bCs/>
+                <w:color w:val="2F4F4F"/>
+                <w:sz w:val="21"/>
+              </w:rPr>
+              <w:t>section.</w:t>
+            </w:r>
+            <w:bookmarkStart w:id="24" w:name="OLE_LINK62"/>
+            <w:bookmarkStart w:id="25" w:name="OLE_LINK63"/>
+            <w:r>
+              <w:rPr>
+                <w:rFonts w:ascii="Nunito" w:eastAsia="Nunito" w:hAnsi="Nunito" w:cs="Nunito"/>
+                <w:b/>
+                <w:bCs/>
+                <w:color w:val="2F4F4F"/>
+                <w:sz w:val="21"/>
+              </w:rPr>
+              <w:t>conditionalassesment</w:t>
+            </w:r>
+            <w:bookmarkEnd w:id="24"/>
+            <w:bookmarkEnd w:id="25"/>
             <w:proofErr w:type="spellEnd"/>
-            <w:r>
-              <w:rPr>
-                <w:rFonts w:ascii="Nunito" w:eastAsia="Nunito" w:hAnsi="Nunito" w:cs="Nunito"/>
-                <w:color w:val="FF0000"/>
-                <w:sz w:val="18"/>
-              </w:rPr>
-              <w:t>}</w:t>
+            <w:proofErr w:type="gramEnd"/>
+            <w:r>
+              <w:rPr>
+                <w:rFonts w:ascii="Nunito" w:eastAsia="Nunito" w:hAnsi="Nunito" w:cs="Nunito"/>
+                <w:b/>
+                <w:bCs/>
+                <w:color w:val="2F4F4F"/>
+                <w:sz w:val="21"/>
+              </w:rPr>
+              <w:t>+++</w:t>
             </w:r>
           </w:p>
         </w:tc>
@@ -939,7 +1134,7 @@
                 <w:color w:val="2F4F4F"/>
                 <w:sz w:val="18"/>
               </w:rPr>
-              <w:t>Further Invasive Review Required</w:t>
+              <w:t>Additional Considerations or Concerns</w:t>
             </w:r>
           </w:p>
         </w:tc>
@@ -967,56 +1162,58 @@
                 <w:sz w:val="18"/>
               </w:rPr>
             </w:pPr>
-            <w:r>
-              <w:rPr>
-                <w:rFonts w:ascii="Nunito" w:eastAsia="Nunito" w:hAnsi="Nunito" w:cs="Nunito"/>
-                <w:color w:val="FF0000"/>
-                <w:sz w:val="18"/>
-              </w:rPr>
-              <w:t> </w:t>
-            </w:r>
-            <w:r>
-              <w:rPr>
-                <w:rFonts w:ascii="Nunito" w:eastAsia="Nunito" w:hAnsi="Nunito" w:cs="Nunito"/>
-                <w:color w:val="FF0000"/>
-                <w:sz w:val="18"/>
-              </w:rPr>
-              <w:t>{</w:t>
+            <w:bookmarkStart w:id="26" w:name="OLE_LINK75"/>
+            <w:bookmarkStart w:id="27" w:name="OLE_LINK76"/>
+            <w:r>
+              <w:rPr>
+                <w:rFonts w:ascii="Nunito" w:eastAsia="Nunito" w:hAnsi="Nunito" w:cs="Nunito"/>
+                <w:b/>
+                <w:bCs/>
+                <w:color w:val="2F4F4F"/>
+                <w:sz w:val="21"/>
+              </w:rPr>
+              <w:t xml:space="preserve">+++INS </w:t>
             </w:r>
             <w:proofErr w:type="spellStart"/>
-            <w:r>
-              <w:rPr>
-                <w:rFonts w:ascii="Nunito" w:eastAsia="Nunito" w:hAnsi="Nunito" w:cs="Nunito"/>
-                <w:color w:val="FF0000"/>
-                <w:sz w:val="18"/>
-              </w:rPr>
-              <w:t>further</w:t>
-            </w:r>
-            <w:r>
-              <w:rPr>
-                <w:rFonts w:ascii="Nunito" w:eastAsia="Nunito" w:hAnsi="Nunito" w:cs="Nunito"/>
-                <w:color w:val="FF0000"/>
-                <w:sz w:val="18"/>
-              </w:rPr>
-              <w:t>I</w:t>
-            </w:r>
-            <w:r>
-              <w:rPr>
-                <w:rFonts w:ascii="Nunito" w:eastAsia="Nunito" w:hAnsi="Nunito" w:cs="Nunito"/>
-                <w:color w:val="FF0000"/>
-                <w:sz w:val="18"/>
-              </w:rPr>
-              <w:t>navasive</w:t>
-            </w:r>
+            <w:proofErr w:type="gramStart"/>
+            <w:r>
+              <w:rPr>
+                <w:rFonts w:ascii="Nunito" w:eastAsia="Nunito" w:hAnsi="Nunito" w:cs="Nunito"/>
+                <w:b/>
+                <w:bCs/>
+                <w:color w:val="2F4F4F"/>
+                <w:sz w:val="21"/>
+              </w:rPr>
+              <w:t>section.</w:t>
+            </w:r>
+            <w:bookmarkStart w:id="28" w:name="OLE_LINK64"/>
+            <w:bookmarkStart w:id="29" w:name="OLE_LINK65"/>
+            <w:r>
+              <w:rPr>
+                <w:rFonts w:ascii="Nunito" w:eastAsia="Nunito" w:hAnsi="Nunito" w:cs="Nunito"/>
+                <w:b/>
+                <w:bCs/>
+                <w:color w:val="2F4F4F"/>
+                <w:sz w:val="21"/>
+              </w:rPr>
+              <w:t>additionalconsiderations</w:t>
+            </w:r>
+            <w:bookmarkEnd w:id="28"/>
+            <w:bookmarkEnd w:id="29"/>
             <w:proofErr w:type="spellEnd"/>
-            <w:r>
-              <w:rPr>
-                <w:rFonts w:ascii="Nunito" w:eastAsia="Nunito" w:hAnsi="Nunito" w:cs="Nunito"/>
-                <w:color w:val="FF0000"/>
-                <w:sz w:val="18"/>
-              </w:rPr>
-              <w:t>}</w:t>
-            </w:r>
+            <w:proofErr w:type="gramEnd"/>
+            <w:r>
+              <w:rPr>
+                <w:rFonts w:ascii="Nunito" w:eastAsia="Nunito" w:hAnsi="Nunito" w:cs="Nunito"/>
+                <w:b/>
+                <w:bCs/>
+                <w:color w:val="2F4F4F"/>
+                <w:sz w:val="21"/>
+              </w:rPr>
+              <w:t>+++</w:t>
+            </w:r>
+            <w:bookmarkEnd w:id="26"/>
+            <w:bookmarkEnd w:id="27"/>
           </w:p>
         </w:tc>
       </w:tr>
@@ -1053,7 +1250,7 @@
                 <w:color w:val="2F4F4F"/>
                 <w:sz w:val="18"/>
               </w:rPr>
-              <w:t>Condition Assessment</w:t>
+              <w:t>Life Expectancy (EEE)</w:t>
             </w:r>
           </w:p>
         </w:tc>
@@ -1077,59 +1274,44 @@
               <w:pStyle w:val="NormalWeb"/>
               <w:rPr>
                 <w:rFonts w:ascii="Nunito" w:eastAsia="Nunito" w:hAnsi="Nunito" w:cs="Nunito"/>
-                <w:color w:val="2F4F4F"/>
-                <w:sz w:val="18"/>
-              </w:rPr>
-            </w:pPr>
-            <w:r>
-              <w:rPr>
-                <w:rFonts w:ascii="Nunito" w:eastAsia="Nunito" w:hAnsi="Nunito" w:cs="Nunito"/>
-                <w:color w:val="FF0000"/>
-                <w:sz w:val="18"/>
-              </w:rPr>
-              <w:t> </w:t>
-            </w:r>
-            <w:r>
-              <w:rPr>
-                <w:rFonts w:ascii="Nunito" w:eastAsia="Nunito" w:hAnsi="Nunito" w:cs="Nunito"/>
-                <w:color w:val="FF0000"/>
-                <w:sz w:val="18"/>
-              </w:rPr>
-              <w:t>{</w:t>
+                <w:b/>
+                <w:bCs/>
+                <w:color w:val="2F4F4F"/>
+                <w:sz w:val="21"/>
+                <w:lang w:val="en-IN"/>
+              </w:rPr>
+            </w:pPr>
+            <w:r>
+              <w:rPr>
+                <w:rFonts w:ascii="Nunito" w:eastAsia="Nunito" w:hAnsi="Nunito" w:cs="Nunito"/>
+                <w:b/>
+                <w:bCs/>
+                <w:color w:val="2F4F4F"/>
+                <w:sz w:val="21"/>
+              </w:rPr>
+              <w:t xml:space="preserve">+++INS </w:t>
             </w:r>
             <w:proofErr w:type="spellStart"/>
             <w:r>
               <w:rPr>
                 <w:rFonts w:ascii="Nunito" w:eastAsia="Nunito" w:hAnsi="Nunito" w:cs="Nunito"/>
-                <w:color w:val="FF0000"/>
-                <w:sz w:val="18"/>
-              </w:rPr>
-              <w:t>condiotnal</w:t>
-            </w:r>
-            <w:r>
-              <w:rPr>
-                <w:rFonts w:ascii="Nunito" w:eastAsia="Nunito" w:hAnsi="Nunito" w:cs="Nunito"/>
-                <w:color w:val="FF0000"/>
-                <w:sz w:val="18"/>
-              </w:rPr>
-              <w:t>A</w:t>
-            </w:r>
-            <w:r>
-              <w:rPr>
-                <w:rFonts w:ascii="Nunito" w:eastAsia="Nunito" w:hAnsi="Nunito" w:cs="Nunito"/>
-                <w:color w:val="FF0000"/>
-                <w:sz w:val="18"/>
-              </w:rPr>
-              <w:t>ssesment</w:t>
+                <w:b/>
+                <w:bCs/>
+                <w:color w:val="2F4F4F"/>
+                <w:sz w:val="21"/>
+              </w:rPr>
+              <w:t>section.eee</w:t>
             </w:r>
             <w:proofErr w:type="spellEnd"/>
             <w:r>
               <w:rPr>
                 <w:rFonts w:ascii="Nunito" w:eastAsia="Nunito" w:hAnsi="Nunito" w:cs="Nunito"/>
-                <w:color w:val="FF0000"/>
-                <w:sz w:val="18"/>
-              </w:rPr>
-              <w:t>}</w:t>
+                <w:b/>
+                <w:bCs/>
+                <w:color w:val="2F4F4F"/>
+                <w:sz w:val="21"/>
+              </w:rPr>
+              <w:t>+++</w:t>
             </w:r>
           </w:p>
         </w:tc>
@@ -1167,7 +1349,7 @@
                 <w:color w:val="2F4F4F"/>
                 <w:sz w:val="18"/>
               </w:rPr>
-              <w:t>Additional Considerations or Concerns</w:t>
+              <w:t>Life Expectancy (LBC)</w:t>
             </w:r>
           </w:p>
         </w:tc>
@@ -1198,26 +1380,34 @@
             <w:r>
               <w:rPr>
                 <w:rFonts w:ascii="Nunito" w:eastAsia="Nunito" w:hAnsi="Nunito" w:cs="Nunito"/>
-                <w:color w:val="2F4F4F"/>
-                <w:sz w:val="18"/>
-              </w:rPr>
-              <w:t> </w:t>
-            </w:r>
-            <w:r>
-              <w:rPr>
-                <w:rFonts w:ascii="Nunito" w:eastAsia="Nunito" w:hAnsi="Nunito" w:cs="Nunito"/>
-                <w:color w:val="2F4F4F"/>
-                <w:sz w:val="18"/>
-              </w:rPr>
-              <w:t>{considerations}</w:t>
-            </w:r>
-            <w:r>
-              <w:rPr>
-                <w:rFonts w:ascii="Nunito" w:eastAsia="Nunito" w:hAnsi="Nunito" w:cs="Nunito"/>
-                <w:color w:val="2F4F4F"/>
-                <w:sz w:val="18"/>
-              </w:rPr>
-              <w:t xml:space="preserve"> </w:t>
+                <w:b/>
+                <w:bCs/>
+                <w:color w:val="2F4F4F"/>
+                <w:sz w:val="21"/>
+              </w:rPr>
+              <w:t xml:space="preserve">+++INS </w:t>
+            </w:r>
+            <w:proofErr w:type="spellStart"/>
+            <w:r>
+              <w:rPr>
+                <w:rFonts w:ascii="Nunito" w:eastAsia="Nunito" w:hAnsi="Nunito" w:cs="Nunito"/>
+                <w:b/>
+                <w:bCs/>
+                <w:color w:val="2F4F4F"/>
+                <w:sz w:val="21"/>
+              </w:rPr>
+              <w:t>section.lbc</w:t>
+            </w:r>
+            <w:proofErr w:type="spellEnd"/>
+            <w:r>
+              <w:rPr>
+                <w:rFonts w:ascii="Nunito" w:eastAsia="Nunito" w:hAnsi="Nunito" w:cs="Nunito"/>
+                <w:b/>
+                <w:bCs/>
+                <w:color w:val="2F4F4F"/>
+                <w:sz w:val="21"/>
+              </w:rPr>
+              <w:t>+++</w:t>
             </w:r>
           </w:p>
         </w:tc>
@@ -1255,7 +1445,7 @@
                 <w:color w:val="2F4F4F"/>
                 <w:sz w:val="18"/>
               </w:rPr>
-              <w:t>Life Expectancy (EEE)</w:t>
+              <w:t>Life Expectancy (AWE)</w:t>
             </w:r>
           </w:p>
         </w:tc>
@@ -1279,221 +1469,43 @@
               <w:pStyle w:val="NormalWeb"/>
               <w:rPr>
                 <w:rFonts w:ascii="Nunito" w:eastAsia="Nunito" w:hAnsi="Nunito" w:cs="Nunito"/>
-                <w:color w:val="2F4F4F"/>
-                <w:sz w:val="18"/>
-              </w:rPr>
-            </w:pPr>
-            <w:r>
-              <w:rPr>
-                <w:rFonts w:ascii="Nunito" w:eastAsia="Nunito" w:hAnsi="Nunito" w:cs="Nunito"/>
-                <w:color w:val="FF0000"/>
-                <w:sz w:val="18"/>
-              </w:rPr>
-              <w:t> </w:t>
-            </w:r>
-            <w:r>
-              <w:rPr>
-                <w:rFonts w:ascii="Nunito" w:eastAsia="Nunito" w:hAnsi="Nunito" w:cs="Nunito"/>
-                <w:color w:val="FF0000"/>
-                <w:sz w:val="18"/>
-              </w:rPr>
-              <w:t>{</w:t>
+                <w:b/>
+                <w:bCs/>
+                <w:color w:val="2F4F4F"/>
+                <w:sz w:val="21"/>
+              </w:rPr>
+            </w:pPr>
+            <w:r>
+              <w:rPr>
+                <w:rFonts w:ascii="Nunito" w:eastAsia="Nunito" w:hAnsi="Nunito" w:cs="Nunito"/>
+                <w:b/>
+                <w:bCs/>
+                <w:color w:val="2F4F4F"/>
+                <w:sz w:val="21"/>
+              </w:rPr>
+              <w:t xml:space="preserve">+++INS </w:t>
             </w:r>
             <w:proofErr w:type="spellStart"/>
             <w:r>
               <w:rPr>
                 <w:rFonts w:ascii="Nunito" w:eastAsia="Nunito" w:hAnsi="Nunito" w:cs="Nunito"/>
-                <w:color w:val="FF0000"/>
-                <w:sz w:val="18"/>
-              </w:rPr>
-              <w:t>eee</w:t>
+                <w:b/>
+                <w:bCs/>
+                <w:color w:val="2F4F4F"/>
+                <w:sz w:val="21"/>
+              </w:rPr>
+              <w:t>section.awe</w:t>
             </w:r>
             <w:proofErr w:type="spellEnd"/>
             <w:r>
               <w:rPr>
                 <w:rFonts w:ascii="Nunito" w:eastAsia="Nunito" w:hAnsi="Nunito" w:cs="Nunito"/>
-                <w:color w:val="FF0000"/>
-                <w:sz w:val="18"/>
-              </w:rPr>
-              <w:t>}</w:t>
-            </w:r>
-          </w:p>
-        </w:tc>
-      </w:tr>
-      <w:tr>
-        <w:trPr>
-          <w:jc w:val="center"/>
-        </w:trPr>
-        <w:tc>
-          <w:tcPr>
-            <w:tcW w:w="2500" w:type="pct"/>
-            <w:shd w:val="clear" w:color="auto" w:fill="F0F0F0"/>
-            <w:tcMar>
-              <w:top w:w="120" w:type="dxa"/>
-              <w:left w:w="120" w:type="dxa"/>
-              <w:bottom w:w="120" w:type="dxa"/>
-              <w:right w:w="120" w:type="dxa"/>
-            </w:tcMar>
-            <w:vAlign w:val="center"/>
-          </w:tcPr>
-          <w:p>
-            <w:pPr>
-              <w:pStyle w:val="NormalWeb"/>
-              <w:rPr>
-                <w:rFonts w:ascii="Nunito" w:eastAsia="Nunito" w:hAnsi="Nunito" w:cs="Nunito"/>
-                <w:color w:val="2F4F4F"/>
-                <w:sz w:val="18"/>
-              </w:rPr>
-            </w:pPr>
-            <w:r>
-              <w:rPr>
-                <w:rFonts w:ascii="Nunito" w:eastAsia="Nunito" w:hAnsi="Nunito" w:cs="Nunito"/>
-                <w:b/>
-                <w:bCs/>
-                <w:color w:val="2F4F4F"/>
-                <w:sz w:val="18"/>
-              </w:rPr>
-              <w:t>Life Expectancy (LBC)</w:t>
-            </w:r>
-          </w:p>
-        </w:tc>
-        <w:tc>
-          <w:tcPr>
-            <w:tcW w:w="2500" w:type="pct"/>
-            <w:tcBorders>
-              <w:left w:val="threeDEngrave" w:sz="8" w:space="0" w:color="auto"/>
-            </w:tcBorders>
-            <w:shd w:val="clear" w:color="auto" w:fill="F0F0F0"/>
-            <w:tcMar>
-              <w:top w:w="120" w:type="dxa"/>
-              <w:left w:w="120" w:type="dxa"/>
-              <w:bottom w:w="120" w:type="dxa"/>
-              <w:right w:w="120" w:type="dxa"/>
-            </w:tcMar>
-            <w:vAlign w:val="center"/>
-          </w:tcPr>
-          <w:p>
-            <w:pPr>
-              <w:pStyle w:val="NormalWeb"/>
-              <w:rPr>
-                <w:rFonts w:ascii="Nunito" w:eastAsia="Nunito" w:hAnsi="Nunito" w:cs="Nunito"/>
-                <w:color w:val="2F4F4F"/>
-                <w:sz w:val="18"/>
-              </w:rPr>
-            </w:pPr>
-            <w:r>
-              <w:rPr>
-                <w:rFonts w:ascii="Nunito" w:eastAsia="Nunito" w:hAnsi="Nunito" w:cs="Nunito"/>
-                <w:color w:val="FF0000"/>
-                <w:sz w:val="18"/>
-              </w:rPr>
-              <w:t> </w:t>
-            </w:r>
-            <w:r>
-              <w:rPr>
-                <w:rFonts w:ascii="Nunito" w:eastAsia="Nunito" w:hAnsi="Nunito" w:cs="Nunito"/>
-                <w:color w:val="FF0000"/>
-                <w:sz w:val="18"/>
-              </w:rPr>
-              <w:t>{</w:t>
-            </w:r>
-            <w:proofErr w:type="spellStart"/>
-            <w:r>
-              <w:rPr>
-                <w:rFonts w:ascii="Nunito" w:eastAsia="Nunito" w:hAnsi="Nunito" w:cs="Nunito"/>
-                <w:color w:val="FF0000"/>
-                <w:sz w:val="18"/>
-              </w:rPr>
-              <w:t>lbc</w:t>
-            </w:r>
-            <w:proofErr w:type="spellEnd"/>
-            <w:r>
-              <w:rPr>
-                <w:rFonts w:ascii="Nunito" w:eastAsia="Nunito" w:hAnsi="Nunito" w:cs="Nunito"/>
-                <w:color w:val="FF0000"/>
-                <w:sz w:val="18"/>
-              </w:rPr>
-              <w:t>}</w:t>
-            </w:r>
-          </w:p>
-        </w:tc>
-      </w:tr>
-      <w:tr>
-        <w:trPr>
-          <w:jc w:val="center"/>
-        </w:trPr>
-        <w:tc>
-          <w:tcPr>
-            <w:tcW w:w="2500" w:type="pct"/>
-            <w:shd w:val="clear" w:color="auto" w:fill="C0C0C0"/>
-            <w:tcMar>
-              <w:top w:w="120" w:type="dxa"/>
-              <w:left w:w="120" w:type="dxa"/>
-              <w:bottom w:w="120" w:type="dxa"/>
-              <w:right w:w="120" w:type="dxa"/>
-            </w:tcMar>
-            <w:vAlign w:val="center"/>
-          </w:tcPr>
-          <w:p>
-            <w:pPr>
-              <w:pStyle w:val="NormalWeb"/>
-              <w:rPr>
-                <w:rFonts w:ascii="Nunito" w:eastAsia="Nunito" w:hAnsi="Nunito" w:cs="Nunito"/>
-                <w:color w:val="2F4F4F"/>
-                <w:sz w:val="18"/>
-              </w:rPr>
-            </w:pPr>
-            <w:r>
-              <w:rPr>
-                <w:rFonts w:ascii="Nunito" w:eastAsia="Nunito" w:hAnsi="Nunito" w:cs="Nunito"/>
-                <w:b/>
-                <w:bCs/>
-                <w:color w:val="2F4F4F"/>
-                <w:sz w:val="18"/>
-              </w:rPr>
-              <w:t>Life Expectancy (AWE)</w:t>
-            </w:r>
-          </w:p>
-        </w:tc>
-        <w:tc>
-          <w:tcPr>
-            <w:tcW w:w="2500" w:type="pct"/>
-            <w:tcBorders>
-              <w:left w:val="threeDEngrave" w:sz="8" w:space="0" w:color="auto"/>
-            </w:tcBorders>
-            <w:shd w:val="clear" w:color="auto" w:fill="C0C0C0"/>
-            <w:tcMar>
-              <w:top w:w="120" w:type="dxa"/>
-              <w:left w:w="120" w:type="dxa"/>
-              <w:bottom w:w="120" w:type="dxa"/>
-              <w:right w:w="120" w:type="dxa"/>
-            </w:tcMar>
-            <w:vAlign w:val="center"/>
-          </w:tcPr>
-          <w:p>
-            <w:pPr>
-              <w:pStyle w:val="NormalWeb"/>
-              <w:rPr>
-                <w:rFonts w:ascii="Nunito" w:eastAsia="Nunito" w:hAnsi="Nunito" w:cs="Nunito"/>
-                <w:color w:val="2F4F4F"/>
-                <w:sz w:val="18"/>
-              </w:rPr>
-            </w:pPr>
-            <w:r>
-              <w:rPr>
-                <w:rFonts w:ascii="Nunito" w:eastAsia="Nunito" w:hAnsi="Nunito" w:cs="Nunito"/>
-                <w:color w:val="FF0000"/>
-                <w:sz w:val="18"/>
-              </w:rPr>
-              <w:t> </w:t>
-            </w:r>
-            <w:r>
-              <w:rPr>
-                <w:rFonts w:ascii="Nunito" w:eastAsia="Nunito" w:hAnsi="Nunito" w:cs="Nunito"/>
-                <w:color w:val="FF0000"/>
-                <w:sz w:val="18"/>
-              </w:rPr>
-              <w:t>{awe}</w:t>
+                <w:b/>
+                <w:bCs/>
+                <w:color w:val="2F4F4F"/>
+                <w:sz w:val="21"/>
+              </w:rPr>
+              <w:t>+++</w:t>
             </w:r>
           </w:p>
         </w:tc>
@@ -1592,9 +1604,77 @@
             <w:pPr>
               <w:jc w:val="center"/>
               <w:rPr>
-                <w:rFonts w:ascii="Nunito" w:eastAsia="Nunito" w:hAnsi="Nunito" w:cs="Nunito"/>
-                <w:color w:val="2F4F4F"/>
-              </w:rPr>
+                <w:lang w:val="en-IN"/>
+              </w:rPr>
+            </w:pPr>
+            <w:r>
+              <w:rPr>
+                <w:lang w:val="en-IN"/>
+              </w:rPr>
+              <w:t xml:space="preserve">+++FOR </w:t>
+            </w:r>
+            <w:r>
+              <w:rPr>
+                <w:lang w:val="en-IN"/>
+              </w:rPr>
+              <w:t>image</w:t>
+            </w:r>
+            <w:r>
+              <w:rPr>
+                <w:lang w:val="en-IN"/>
+              </w:rPr>
+              <w:t xml:space="preserve"> </w:t>
+            </w:r>
+            <w:r>
+              <w:rPr>
+                <w:lang w:val="en-IN"/>
+              </w:rPr>
+              <w:t xml:space="preserve"> IN </w:t>
+            </w:r>
+            <w:proofErr w:type="spellStart"/>
+            <w:r>
+              <w:rPr>
+                <w:lang w:val="en-IN"/>
+              </w:rPr>
+              <w:t>getChunks</w:t>
+            </w:r>
+            <w:proofErr w:type="spellEnd"/>
+          </w:p>
+          <w:p>
+            <w:pPr>
+              <w:jc w:val="center"/>
+              <w:rPr>
+                <w:lang w:val="en-IN"/>
+              </w:rPr>
+            </w:pPr>
+            <w:r>
+              <w:rPr>
+                <w:lang w:val="en-IN"/>
+              </w:rPr>
+              <w:t>(section</w:t>
+            </w:r>
+            <w:r>
+              <w:rPr>
+                <w:lang w:val="en-IN"/>
+              </w:rPr>
+              <w:t>.</w:t>
+            </w:r>
+            <w:r>
+              <w:rPr>
+                <w:lang w:val="en-IN"/>
+              </w:rPr>
+              <w:t>images,4)</w:t>
+            </w:r>
+            <w:r>
+              <w:rPr>
+                <w:lang w:val="en-IN"/>
+              </w:rPr>
+              <w:t>+++</w:t>
+            </w:r>
+          </w:p>
+          <w:p>
+            <w:pPr>
+              <w:jc w:val="center"/>
             </w:pPr>
           </w:p>
         </w:tc>
@@ -1613,10 +1693,6 @@
           <w:p>
             <w:pPr>
               <w:jc w:val="center"/>
-              <w:rPr>
-                <w:rFonts w:ascii="Nunito" w:eastAsia="Nunito" w:hAnsi="Nunito" w:cs="Nunito"/>
-                <w:color w:val="2F4F4F"/>
-              </w:rPr>
             </w:pPr>
           </w:p>
         </w:tc>
@@ -1635,10 +1711,6 @@
           <w:p>
             <w:pPr>
               <w:jc w:val="center"/>
-              <w:rPr>
-                <w:rFonts w:ascii="Nunito" w:eastAsia="Nunito" w:hAnsi="Nunito" w:cs="Nunito"/>
-                <w:color w:val="2F4F4F"/>
-              </w:rPr>
             </w:pPr>
           </w:p>
         </w:tc>
@@ -1657,15 +1729,209 @@
           <w:p>
             <w:pPr>
               <w:jc w:val="center"/>
-              <w:rPr>
-                <w:rFonts w:ascii="Nunito" w:eastAsia="Nunito" w:hAnsi="Nunito" w:cs="Nunito"/>
-                <w:color w:val="2F4F4F"/>
-              </w:rPr>
             </w:pPr>
           </w:p>
         </w:tc>
       </w:tr>
+      <w:tr>
+        <w:trPr>
+          <w:jc w:val="center"/>
+        </w:trPr>
+        <w:tc>
+          <w:tcPr>
+            <w:tcW w:w="1250" w:type="pct"/>
+            <w:tcBorders>
+              <w:top w:val="outset" w:sz="6" w:space="0" w:color="auto"/>
+              <w:left w:val="outset" w:sz="6" w:space="0" w:color="auto"/>
+              <w:bottom w:val="outset" w:sz="6" w:space="0" w:color="auto"/>
+              <w:right w:val="outset" w:sz="6" w:space="0" w:color="auto"/>
+            </w:tcBorders>
+            <w:shd w:val="clear" w:color="auto" w:fill="F0F0F0"/>
+            <w:vAlign w:val="center"/>
+          </w:tcPr>
+          <w:p>
+            <w:pPr>
+              <w:jc w:val="center"/>
+              <w:rPr>
+                <w:rFonts w:ascii="Nunito" w:eastAsia="Nunito" w:hAnsi="Nunito" w:cs="Nunito"/>
+                <w:color w:val="2F4F4F"/>
+              </w:rPr>
+            </w:pPr>
+            <w:bookmarkStart w:id="30" w:name="OLE_LINK45"/>
+            <w:bookmarkStart w:id="31" w:name="OLE_LINK46"/>
+            <w:bookmarkStart w:id="32" w:name="OLE_LINK50"/>
+            <w:bookmarkStart w:id="33" w:name="OLE_LINK52"/>
+            <w:bookmarkStart w:id="34" w:name="OLE_LINK67"/>
+            <w:r>
+              <w:t>+++IMAGE tile($</w:t>
+            </w:r>
+            <w:proofErr w:type="gramStart"/>
+            <w:r>
+              <w:t>image[</w:t>
+            </w:r>
+            <w:proofErr w:type="gramEnd"/>
+            <w:r>
+              <w:t>0])+++</w:t>
+            </w:r>
+            <w:bookmarkEnd w:id="30"/>
+            <w:bookmarkEnd w:id="31"/>
+            <w:bookmarkEnd w:id="32"/>
+            <w:bookmarkEnd w:id="33"/>
+            <w:bookmarkEnd w:id="34"/>
+          </w:p>
+        </w:tc>
+        <w:tc>
+          <w:tcPr>
+            <w:tcW w:w="1250" w:type="pct"/>
+            <w:tcBorders>
+              <w:top w:val="outset" w:sz="6" w:space="0" w:color="auto"/>
+              <w:left w:val="outset" w:sz="6" w:space="0" w:color="auto"/>
+              <w:bottom w:val="outset" w:sz="6" w:space="0" w:color="auto"/>
+              <w:right w:val="outset" w:sz="6" w:space="0" w:color="auto"/>
+            </w:tcBorders>
+            <w:shd w:val="clear" w:color="auto" w:fill="F0F0F0"/>
+            <w:vAlign w:val="center"/>
+          </w:tcPr>
+          <w:p>
+            <w:pPr>
+              <w:jc w:val="center"/>
+              <w:rPr>
+                <w:rFonts w:ascii="Nunito" w:eastAsia="Nunito" w:hAnsi="Nunito" w:cs="Nunito"/>
+                <w:color w:val="2F4F4F"/>
+              </w:rPr>
+            </w:pPr>
+            <w:r>
+              <w:t>+++IMAGE tile($</w:t>
+            </w:r>
+            <w:proofErr w:type="gramStart"/>
+            <w:r>
+              <w:t>image[</w:t>
+            </w:r>
+            <w:proofErr w:type="gramEnd"/>
+            <w:r>
+              <w:t>1])+++</w:t>
+            </w:r>
+          </w:p>
+        </w:tc>
+        <w:tc>
+          <w:tcPr>
+            <w:tcW w:w="1250" w:type="pct"/>
+            <w:tcBorders>
+              <w:top w:val="outset" w:sz="6" w:space="0" w:color="auto"/>
+              <w:left w:val="outset" w:sz="6" w:space="0" w:color="auto"/>
+              <w:bottom w:val="outset" w:sz="6" w:space="0" w:color="auto"/>
+              <w:right w:val="outset" w:sz="6" w:space="0" w:color="auto"/>
+            </w:tcBorders>
+            <w:shd w:val="clear" w:color="auto" w:fill="F0F0F0"/>
+            <w:vAlign w:val="center"/>
+          </w:tcPr>
+          <w:p>
+            <w:pPr>
+              <w:jc w:val="center"/>
+              <w:rPr>
+                <w:rFonts w:ascii="Nunito" w:eastAsia="Nunito" w:hAnsi="Nunito" w:cs="Nunito"/>
+                <w:color w:val="2F4F4F"/>
+              </w:rPr>
+            </w:pPr>
+            <w:r>
+              <w:t>+++IMAGE tile($</w:t>
+            </w:r>
+            <w:proofErr w:type="gramStart"/>
+            <w:r>
+              <w:t>image[</w:t>
+            </w:r>
+            <w:proofErr w:type="gramEnd"/>
+            <w:r>
+              <w:t>2])+++</w:t>
+            </w:r>
+          </w:p>
+        </w:tc>
+        <w:tc>
+          <w:tcPr>
+            <w:tcW w:w="1250" w:type="pct"/>
+            <w:tcBorders>
+              <w:top w:val="outset" w:sz="6" w:space="0" w:color="auto"/>
+              <w:left w:val="outset" w:sz="6" w:space="0" w:color="auto"/>
+              <w:bottom w:val="outset" w:sz="6" w:space="0" w:color="auto"/>
+              <w:right w:val="outset" w:sz="6" w:space="0" w:color="auto"/>
+            </w:tcBorders>
+            <w:shd w:val="clear" w:color="auto" w:fill="F0F0F0"/>
+            <w:vAlign w:val="center"/>
+          </w:tcPr>
+          <w:p>
+            <w:pPr>
+              <w:jc w:val="center"/>
+              <w:rPr>
+                <w:rFonts w:ascii="Nunito" w:eastAsia="Nunito" w:hAnsi="Nunito" w:cs="Nunito"/>
+                <w:color w:val="2F4F4F"/>
+              </w:rPr>
+            </w:pPr>
+            <w:r>
+              <w:t>+++IMAGE tile($</w:t>
+            </w:r>
+            <w:proofErr w:type="gramStart"/>
+            <w:r>
+              <w:t>image[</w:t>
+            </w:r>
+            <w:proofErr w:type="gramEnd"/>
+            <w:r>
+              <w:t>3])+++</w:t>
+            </w:r>
+          </w:p>
+        </w:tc>
+      </w:tr>
+      <w:tr>
+        <w:trPr>
+          <w:jc w:val="center"/>
+        </w:trPr>
+        <w:tc>
+          <w:tcPr>
+            <w:tcW w:w="5000" w:type="pct"/>
+            <w:gridSpan w:val="4"/>
+            <w:tcBorders>
+              <w:top w:val="outset" w:sz="6" w:space="0" w:color="auto"/>
+              <w:left w:val="outset" w:sz="6" w:space="0" w:color="auto"/>
+              <w:bottom w:val="outset" w:sz="6" w:space="0" w:color="auto"/>
+              <w:right w:val="outset" w:sz="6" w:space="0" w:color="auto"/>
+            </w:tcBorders>
+            <w:shd w:val="clear" w:color="auto" w:fill="F0F0F0"/>
+            <w:vAlign w:val="center"/>
+          </w:tcPr>
+          <w:p>
+            <w:r>
+              <w:rPr>
+                <w:lang w:val="en-IN"/>
+              </w:rPr>
+              <w:t xml:space="preserve">+++END-FOR </w:t>
+            </w:r>
+            <w:r>
+              <w:rPr>
+                <w:lang w:val="en-IN"/>
+              </w:rPr>
+              <w:t>image</w:t>
+            </w:r>
+            <w:r>
+              <w:rPr>
+                <w:lang w:val="en-IN"/>
+              </w:rPr>
+              <w:t xml:space="preserve">+++  </w:t>
+            </w:r>
+          </w:p>
+          <w:p>
+            <w:pPr>
+              <w:jc w:val="center"/>
+              <w:rPr>
+                <w:rFonts w:ascii="Nunito" w:eastAsia="Nunito" w:hAnsi="Nunito" w:cs="Nunito"/>
+                <w:color w:val="2F4F4F"/>
+              </w:rPr>
+            </w:pPr>
+          </w:p>
+        </w:tc>
+      </w:tr>
+      <w:bookmarkEnd w:id="2"/>
+      <w:bookmarkEnd w:id="3"/>
     </w:tbl>
+    <w:p/>
     <w:p/>
     <w:sectPr>
       <w:headerReference w:type="default" r:id="rId6"/>

--- a/DeckVisualDetails.docx
+++ b/DeckVisualDetails.docx
@@ -57,14 +57,58 @@
             <w:bookmarkStart w:id="1" w:name="OLE_LINK90"/>
             <w:bookmarkStart w:id="2" w:name="OLE_LINK78"/>
             <w:bookmarkStart w:id="3" w:name="OLE_LINK79"/>
-            <w:r>
-              <w:rPr>
-                <w:rFonts w:ascii="Nunito" w:eastAsia="Nunito" w:hAnsi="Nunito" w:cs="Nunito"/>
-                <w:b/>
-                <w:bCs/>
-                <w:color w:val="2F4F4F"/>
-              </w:rPr>
-              <w:t>Visual Inspection Details</w:t>
+            <w:bookmarkStart w:id="4" w:name="OLE_LINK1"/>
+            <w:bookmarkStart w:id="5" w:name="OLE_LINK2"/>
+            <w:r>
+              <w:rPr>
+                <w:rFonts w:ascii="Nunito" w:eastAsia="Nunito" w:hAnsi="Nunito" w:cs="Nunito"/>
+                <w:b/>
+                <w:bCs/>
+                <w:color w:val="2F4F4F"/>
+              </w:rPr>
+              <w:t xml:space="preserve">+++INS </w:t>
+            </w:r>
+            <w:proofErr w:type="spellStart"/>
+            <w:proofErr w:type="gramStart"/>
+            <w:r>
+              <w:rPr>
+                <w:rFonts w:ascii="Nunito" w:eastAsia="Nunito" w:hAnsi="Nunito" w:cs="Nunito"/>
+                <w:b/>
+                <w:bCs/>
+                <w:color w:val="2F4F4F"/>
+              </w:rPr>
+              <w:t>section.projectType</w:t>
+            </w:r>
+            <w:proofErr w:type="spellEnd"/>
+            <w:proofErr w:type="gramEnd"/>
+            <w:r>
+              <w:rPr>
+                <w:rFonts w:ascii="Nunito" w:eastAsia="Nunito" w:hAnsi="Nunito" w:cs="Nunito"/>
+                <w:b/>
+                <w:bCs/>
+                <w:color w:val="2F4F4F"/>
+              </w:rPr>
+              <w:t>+++</w:t>
+            </w:r>
+            <w:r>
+              <w:rPr>
+                <w:rFonts w:ascii="Nunito" w:eastAsia="Nunito" w:hAnsi="Nunito" w:cs="Nunito"/>
+                <w:b/>
+                <w:bCs/>
+                <w:color w:val="2F4F4F"/>
+              </w:rPr>
+              <w:t xml:space="preserve"> </w:t>
+            </w:r>
+            <w:bookmarkEnd w:id="4"/>
+            <w:bookmarkEnd w:id="5"/>
+            <w:r>
+              <w:rPr>
+                <w:rFonts w:ascii="Nunito" w:eastAsia="Nunito" w:hAnsi="Nunito" w:cs="Nunito"/>
+                <w:b/>
+                <w:bCs/>
+                <w:color w:val="2F4F4F"/>
+              </w:rPr>
+              <w:t>Inspection Details</w:t>
             </w:r>
           </w:p>
         </w:tc>
@@ -156,8 +200,8 @@
               </w:rPr>
               <w:t>section.</w:t>
             </w:r>
-            <w:bookmarkStart w:id="4" w:name="OLE_LINK97"/>
-            <w:bookmarkStart w:id="5" w:name="OLE_LINK98"/>
+            <w:bookmarkStart w:id="6" w:name="OLE_LINK97"/>
+            <w:bookmarkStart w:id="7" w:name="OLE_LINK98"/>
             <w:r>
               <w:rPr>
                 <w:rFonts w:ascii="Nunito" w:eastAsia="Nunito" w:hAnsi="Nunito" w:cs="Nunito"/>
@@ -168,8 +212,8 @@
               </w:rPr>
               <w:t>buildingName</w:t>
             </w:r>
-            <w:bookmarkEnd w:id="4"/>
-            <w:bookmarkEnd w:id="5"/>
+            <w:bookmarkEnd w:id="6"/>
+            <w:bookmarkEnd w:id="7"/>
             <w:proofErr w:type="spellEnd"/>
             <w:proofErr w:type="gramEnd"/>
             <w:r>
@@ -272,9 +316,9 @@
                 <w:sz w:val="21"/>
               </w:rPr>
             </w:pPr>
-            <w:bookmarkStart w:id="6" w:name="OLE_LINK48"/>
-            <w:bookmarkStart w:id="7" w:name="OLE_LINK49"/>
-            <w:bookmarkStart w:id="8" w:name="OLE_LINK53"/>
+            <w:bookmarkStart w:id="8" w:name="OLE_LINK48"/>
+            <w:bookmarkStart w:id="9" w:name="OLE_LINK49"/>
+            <w:bookmarkStart w:id="10" w:name="OLE_LINK53"/>
             <w:r>
               <w:rPr>
                 <w:rFonts w:ascii="Nunito" w:eastAsia="Nunito" w:hAnsi="Nunito" w:cs="Nunito"/>
@@ -309,9 +353,9 @@
               </w:rPr>
               <w:t>+++</w:t>
             </w:r>
-            <w:bookmarkEnd w:id="6"/>
-            <w:bookmarkEnd w:id="7"/>
             <w:bookmarkEnd w:id="8"/>
+            <w:bookmarkEnd w:id="9"/>
+            <w:bookmarkEnd w:id="10"/>
           </w:p>
         </w:tc>
       </w:tr>
@@ -453,8 +497,8 @@
                 <w:sz w:val="18"/>
               </w:rPr>
             </w:pPr>
-            <w:bookmarkStart w:id="9" w:name="_Hlk144041558"/>
-            <w:bookmarkStart w:id="10" w:name="_Hlk144041537"/>
+            <w:bookmarkStart w:id="11" w:name="_Hlk144041558"/>
+            <w:bookmarkStart w:id="12" w:name="_Hlk144041537"/>
             <w:r>
               <w:rPr>
                 <w:rFonts w:ascii="Nunito" w:eastAsia="Nunito" w:hAnsi="Nunito" w:cs="Nunito"/>
@@ -530,7 +574,7 @@
           </w:p>
         </w:tc>
       </w:tr>
-      <w:bookmarkEnd w:id="9"/>
+      <w:bookmarkEnd w:id="11"/>
       <w:tr>
         <w:trPr>
           <w:jc w:val="center"/>
@@ -614,9 +658,9 @@
               </w:rPr>
               <w:t>section.</w:t>
             </w:r>
-            <w:bookmarkStart w:id="11" w:name="OLE_LINK54"/>
-            <w:bookmarkStart w:id="12" w:name="OLE_LINK55"/>
-            <w:bookmarkStart w:id="13" w:name="OLE_LINK66"/>
+            <w:bookmarkStart w:id="13" w:name="OLE_LINK54"/>
+            <w:bookmarkStart w:id="14" w:name="OLE_LINK55"/>
+            <w:bookmarkStart w:id="15" w:name="OLE_LINK66"/>
             <w:r>
               <w:rPr>
                 <w:rFonts w:ascii="Nunito" w:eastAsia="Nunito" w:hAnsi="Nunito" w:cs="Nunito"/>
@@ -627,9 +671,9 @@
               </w:rPr>
               <w:t>waterproofing</w:t>
             </w:r>
-            <w:bookmarkEnd w:id="11"/>
-            <w:bookmarkEnd w:id="12"/>
             <w:bookmarkEnd w:id="13"/>
+            <w:bookmarkEnd w:id="14"/>
+            <w:bookmarkEnd w:id="15"/>
             <w:proofErr w:type="spellEnd"/>
             <w:proofErr w:type="gramEnd"/>
             <w:r>
@@ -728,8 +772,8 @@
               </w:rPr>
               <w:t>section.</w:t>
             </w:r>
-            <w:bookmarkStart w:id="14" w:name="OLE_LINK56"/>
-            <w:bookmarkStart w:id="15" w:name="OLE_LINK57"/>
+            <w:bookmarkStart w:id="16" w:name="OLE_LINK56"/>
+            <w:bookmarkStart w:id="17" w:name="OLE_LINK57"/>
             <w:r>
               <w:rPr>
                 <w:rFonts w:ascii="Nunito" w:eastAsia="Nunito" w:hAnsi="Nunito" w:cs="Nunito"/>
@@ -740,8 +784,8 @@
               </w:rPr>
               <w:t>visualreview</w:t>
             </w:r>
-            <w:bookmarkEnd w:id="14"/>
-            <w:bookmarkEnd w:id="15"/>
+            <w:bookmarkEnd w:id="16"/>
+            <w:bookmarkEnd w:id="17"/>
             <w:proofErr w:type="spellEnd"/>
             <w:proofErr w:type="gramEnd"/>
             <w:r>
@@ -757,7 +801,7 @@
           </w:p>
         </w:tc>
       </w:tr>
-      <w:bookmarkEnd w:id="10"/>
+      <w:bookmarkEnd w:id="12"/>
       <w:tr>
         <w:trPr>
           <w:jc w:val="center"/>
@@ -841,12 +885,12 @@
               </w:rPr>
               <w:t>section.</w:t>
             </w:r>
-            <w:bookmarkStart w:id="16" w:name="OLE_LINK58"/>
-            <w:bookmarkStart w:id="17" w:name="OLE_LINK59"/>
-            <w:bookmarkStart w:id="18" w:name="OLE_LINK70"/>
-            <w:bookmarkStart w:id="19" w:name="OLE_LINK71"/>
-            <w:bookmarkStart w:id="20" w:name="OLE_LINK72"/>
-            <w:bookmarkStart w:id="21" w:name="OLE_LINK77"/>
+            <w:bookmarkStart w:id="18" w:name="OLE_LINK58"/>
+            <w:bookmarkStart w:id="19" w:name="OLE_LINK59"/>
+            <w:bookmarkStart w:id="20" w:name="OLE_LINK70"/>
+            <w:bookmarkStart w:id="21" w:name="OLE_LINK71"/>
+            <w:bookmarkStart w:id="22" w:name="OLE_LINK72"/>
+            <w:bookmarkStart w:id="23" w:name="OLE_LINK77"/>
             <w:r>
               <w:rPr>
                 <w:rFonts w:ascii="Nunito" w:eastAsia="Nunito" w:hAnsi="Nunito" w:cs="Nunito"/>
@@ -857,12 +901,12 @@
               </w:rPr>
               <w:t>signsofleak</w:t>
             </w:r>
-            <w:bookmarkEnd w:id="16"/>
-            <w:bookmarkEnd w:id="17"/>
             <w:bookmarkEnd w:id="18"/>
             <w:bookmarkEnd w:id="19"/>
             <w:bookmarkEnd w:id="20"/>
             <w:bookmarkEnd w:id="21"/>
+            <w:bookmarkEnd w:id="22"/>
+            <w:bookmarkEnd w:id="23"/>
             <w:proofErr w:type="spellEnd"/>
             <w:proofErr w:type="gramEnd"/>
             <w:r>
@@ -960,8 +1004,8 @@
               </w:rPr>
               <w:t>section.</w:t>
             </w:r>
-            <w:bookmarkStart w:id="22" w:name="OLE_LINK60"/>
-            <w:bookmarkStart w:id="23" w:name="OLE_LINK61"/>
+            <w:bookmarkStart w:id="24" w:name="OLE_LINK60"/>
+            <w:bookmarkStart w:id="25" w:name="OLE_LINK61"/>
             <w:r>
               <w:rPr>
                 <w:rFonts w:ascii="Nunito" w:eastAsia="Nunito" w:hAnsi="Nunito" w:cs="Nunito"/>
@@ -972,8 +1016,8 @@
               </w:rPr>
               <w:t>furtherinvasive</w:t>
             </w:r>
-            <w:bookmarkEnd w:id="22"/>
-            <w:bookmarkEnd w:id="23"/>
+            <w:bookmarkEnd w:id="24"/>
+            <w:bookmarkEnd w:id="25"/>
             <w:proofErr w:type="spellEnd"/>
             <w:proofErr w:type="gramEnd"/>
             <w:r>
@@ -1072,8 +1116,8 @@
               </w:rPr>
               <w:t>section.</w:t>
             </w:r>
-            <w:bookmarkStart w:id="24" w:name="OLE_LINK62"/>
-            <w:bookmarkStart w:id="25" w:name="OLE_LINK63"/>
+            <w:bookmarkStart w:id="26" w:name="OLE_LINK62"/>
+            <w:bookmarkStart w:id="27" w:name="OLE_LINK63"/>
             <w:r>
               <w:rPr>
                 <w:rFonts w:ascii="Nunito" w:eastAsia="Nunito" w:hAnsi="Nunito" w:cs="Nunito"/>
@@ -1084,8 +1128,8 @@
               </w:rPr>
               <w:t>conditionalassesment</w:t>
             </w:r>
-            <w:bookmarkEnd w:id="24"/>
-            <w:bookmarkEnd w:id="25"/>
+            <w:bookmarkEnd w:id="26"/>
+            <w:bookmarkEnd w:id="27"/>
             <w:proofErr w:type="spellEnd"/>
             <w:proofErr w:type="gramEnd"/>
             <w:r>
@@ -1162,8 +1206,8 @@
                 <w:sz w:val="18"/>
               </w:rPr>
             </w:pPr>
-            <w:bookmarkStart w:id="26" w:name="OLE_LINK75"/>
-            <w:bookmarkStart w:id="27" w:name="OLE_LINK76"/>
+            <w:bookmarkStart w:id="28" w:name="OLE_LINK75"/>
+            <w:bookmarkStart w:id="29" w:name="OLE_LINK76"/>
             <w:r>
               <w:rPr>
                 <w:rFonts w:ascii="Nunito" w:eastAsia="Nunito" w:hAnsi="Nunito" w:cs="Nunito"/>
@@ -1186,8 +1230,8 @@
               </w:rPr>
               <w:t>section.</w:t>
             </w:r>
-            <w:bookmarkStart w:id="28" w:name="OLE_LINK64"/>
-            <w:bookmarkStart w:id="29" w:name="OLE_LINK65"/>
+            <w:bookmarkStart w:id="30" w:name="OLE_LINK64"/>
+            <w:bookmarkStart w:id="31" w:name="OLE_LINK65"/>
             <w:r>
               <w:rPr>
                 <w:rFonts w:ascii="Nunito" w:eastAsia="Nunito" w:hAnsi="Nunito" w:cs="Nunito"/>
@@ -1197,23 +1241,23 @@
                 <w:sz w:val="21"/>
               </w:rPr>
               <w:t>additionalconsiderations</w:t>
+            </w:r>
+            <w:bookmarkEnd w:id="30"/>
+            <w:bookmarkEnd w:id="31"/>
+            <w:proofErr w:type="spellEnd"/>
+            <w:proofErr w:type="gramEnd"/>
+            <w:r>
+              <w:rPr>
+                <w:rFonts w:ascii="Nunito" w:eastAsia="Nunito" w:hAnsi="Nunito" w:cs="Nunito"/>
+                <w:b/>
+                <w:bCs/>
+                <w:color w:val="2F4F4F"/>
+                <w:sz w:val="21"/>
+              </w:rPr>
+              <w:t>+++</w:t>
             </w:r>
             <w:bookmarkEnd w:id="28"/>
             <w:bookmarkEnd w:id="29"/>
-            <w:proofErr w:type="spellEnd"/>
-            <w:proofErr w:type="gramEnd"/>
-            <w:r>
-              <w:rPr>
-                <w:rFonts w:ascii="Nunito" w:eastAsia="Nunito" w:hAnsi="Nunito" w:cs="Nunito"/>
-                <w:b/>
-                <w:bCs/>
-                <w:color w:val="2F4F4F"/>
-                <w:sz w:val="21"/>
-              </w:rPr>
-              <w:t>+++</w:t>
-            </w:r>
-            <w:bookmarkEnd w:id="26"/>
-            <w:bookmarkEnd w:id="27"/>
           </w:p>
         </w:tc>
       </w:tr>
@@ -1553,6 +1597,9 @@
           <w:tcPr>
             <w:tcW w:w="5000" w:type="pct"/>
             <w:gridSpan w:val="4"/>
+            <w:tcBorders>
+              <w:bottom w:val="nil"/>
+            </w:tcBorders>
             <w:shd w:val="clear" w:color="auto" w:fill="888888"/>
             <w:tcMar>
               <w:top w:w="120" w:type="dxa"/>
@@ -1592,12 +1639,12 @@
           <w:tcPr>
             <w:tcW w:w="1250" w:type="pct"/>
             <w:tcBorders>
-              <w:top w:val="outset" w:sz="6" w:space="0" w:color="auto"/>
-              <w:left w:val="outset" w:sz="6" w:space="0" w:color="auto"/>
-              <w:bottom w:val="outset" w:sz="6" w:space="0" w:color="auto"/>
-              <w:right w:val="outset" w:sz="6" w:space="0" w:color="auto"/>
+              <w:top w:val="nil"/>
+              <w:left w:val="nil"/>
+              <w:bottom w:val="nil"/>
+              <w:right w:val="nil"/>
             </w:tcBorders>
-            <w:shd w:val="clear" w:color="auto" w:fill="F0F0F0"/>
+            <w:shd w:val="clear" w:color="auto" w:fill="auto"/>
             <w:vAlign w:val="center"/>
           </w:tcPr>
           <w:p>
@@ -1682,12 +1729,12 @@
           <w:tcPr>
             <w:tcW w:w="1250" w:type="pct"/>
             <w:tcBorders>
-              <w:top w:val="outset" w:sz="6" w:space="0" w:color="auto"/>
-              <w:left w:val="outset" w:sz="6" w:space="0" w:color="auto"/>
-              <w:bottom w:val="outset" w:sz="6" w:space="0" w:color="auto"/>
-              <w:right w:val="outset" w:sz="6" w:space="0" w:color="auto"/>
+              <w:top w:val="nil"/>
+              <w:left w:val="nil"/>
+              <w:bottom w:val="nil"/>
+              <w:right w:val="nil"/>
             </w:tcBorders>
-            <w:shd w:val="clear" w:color="auto" w:fill="F0F0F0"/>
+            <w:shd w:val="clear" w:color="auto" w:fill="auto"/>
             <w:vAlign w:val="center"/>
           </w:tcPr>
           <w:p>
@@ -1700,12 +1747,12 @@
           <w:tcPr>
             <w:tcW w:w="1250" w:type="pct"/>
             <w:tcBorders>
-              <w:top w:val="outset" w:sz="6" w:space="0" w:color="auto"/>
-              <w:left w:val="outset" w:sz="6" w:space="0" w:color="auto"/>
-              <w:bottom w:val="outset" w:sz="6" w:space="0" w:color="auto"/>
-              <w:right w:val="outset" w:sz="6" w:space="0" w:color="auto"/>
+              <w:top w:val="nil"/>
+              <w:left w:val="nil"/>
+              <w:bottom w:val="nil"/>
+              <w:right w:val="nil"/>
             </w:tcBorders>
-            <w:shd w:val="clear" w:color="auto" w:fill="F0F0F0"/>
+            <w:shd w:val="clear" w:color="auto" w:fill="auto"/>
             <w:vAlign w:val="center"/>
           </w:tcPr>
           <w:p>
@@ -1718,12 +1765,12 @@
           <w:tcPr>
             <w:tcW w:w="1250" w:type="pct"/>
             <w:tcBorders>
-              <w:top w:val="outset" w:sz="6" w:space="0" w:color="auto"/>
-              <w:left w:val="outset" w:sz="6" w:space="0" w:color="auto"/>
-              <w:bottom w:val="outset" w:sz="6" w:space="0" w:color="auto"/>
-              <w:right w:val="outset" w:sz="6" w:space="0" w:color="auto"/>
+              <w:top w:val="nil"/>
+              <w:left w:val="nil"/>
+              <w:bottom w:val="nil"/>
+              <w:right w:val="nil"/>
             </w:tcBorders>
-            <w:shd w:val="clear" w:color="auto" w:fill="F0F0F0"/>
+            <w:shd w:val="clear" w:color="auto" w:fill="auto"/>
             <w:vAlign w:val="center"/>
           </w:tcPr>
           <w:p>
@@ -1741,12 +1788,12 @@
           <w:tcPr>
             <w:tcW w:w="1250" w:type="pct"/>
             <w:tcBorders>
-              <w:top w:val="outset" w:sz="6" w:space="0" w:color="auto"/>
-              <w:left w:val="outset" w:sz="6" w:space="0" w:color="auto"/>
-              <w:bottom w:val="outset" w:sz="6" w:space="0" w:color="auto"/>
-              <w:right w:val="outset" w:sz="6" w:space="0" w:color="auto"/>
+              <w:top w:val="nil"/>
+              <w:left w:val="nil"/>
+              <w:bottom w:val="nil"/>
+              <w:right w:val="nil"/>
             </w:tcBorders>
-            <w:shd w:val="clear" w:color="auto" w:fill="F0F0F0"/>
+            <w:shd w:val="clear" w:color="auto" w:fill="auto"/>
             <w:vAlign w:val="center"/>
           </w:tcPr>
           <w:p>
@@ -1757,11 +1804,11 @@
                 <w:color w:val="2F4F4F"/>
               </w:rPr>
             </w:pPr>
-            <w:bookmarkStart w:id="30" w:name="OLE_LINK45"/>
-            <w:bookmarkStart w:id="31" w:name="OLE_LINK46"/>
-            <w:bookmarkStart w:id="32" w:name="OLE_LINK50"/>
-            <w:bookmarkStart w:id="33" w:name="OLE_LINK52"/>
-            <w:bookmarkStart w:id="34" w:name="OLE_LINK67"/>
+            <w:bookmarkStart w:id="32" w:name="OLE_LINK45"/>
+            <w:bookmarkStart w:id="33" w:name="OLE_LINK46"/>
+            <w:bookmarkStart w:id="34" w:name="OLE_LINK50"/>
+            <w:bookmarkStart w:id="35" w:name="OLE_LINK52"/>
+            <w:bookmarkStart w:id="36" w:name="OLE_LINK67"/>
             <w:r>
               <w:t>+++IMAGE tile($</w:t>
             </w:r>
@@ -1773,23 +1820,23 @@
             <w:r>
               <w:t>0])+++</w:t>
             </w:r>
-            <w:bookmarkEnd w:id="30"/>
-            <w:bookmarkEnd w:id="31"/>
             <w:bookmarkEnd w:id="32"/>
             <w:bookmarkEnd w:id="33"/>
             <w:bookmarkEnd w:id="34"/>
+            <w:bookmarkEnd w:id="35"/>
+            <w:bookmarkEnd w:id="36"/>
           </w:p>
         </w:tc>
         <w:tc>
           <w:tcPr>
             <w:tcW w:w="1250" w:type="pct"/>
             <w:tcBorders>
-              <w:top w:val="outset" w:sz="6" w:space="0" w:color="auto"/>
-              <w:left w:val="outset" w:sz="6" w:space="0" w:color="auto"/>
-              <w:bottom w:val="outset" w:sz="6" w:space="0" w:color="auto"/>
-              <w:right w:val="outset" w:sz="6" w:space="0" w:color="auto"/>
+              <w:top w:val="nil"/>
+              <w:left w:val="nil"/>
+              <w:bottom w:val="nil"/>
+              <w:right w:val="nil"/>
             </w:tcBorders>
-            <w:shd w:val="clear" w:color="auto" w:fill="F0F0F0"/>
+            <w:shd w:val="clear" w:color="auto" w:fill="auto"/>
             <w:vAlign w:val="center"/>
           </w:tcPr>
           <w:p>
@@ -1817,12 +1864,12 @@
           <w:tcPr>
             <w:tcW w:w="1250" w:type="pct"/>
             <w:tcBorders>
-              <w:top w:val="outset" w:sz="6" w:space="0" w:color="auto"/>
-              <w:left w:val="outset" w:sz="6" w:space="0" w:color="auto"/>
-              <w:bottom w:val="outset" w:sz="6" w:space="0" w:color="auto"/>
-              <w:right w:val="outset" w:sz="6" w:space="0" w:color="auto"/>
+              <w:top w:val="nil"/>
+              <w:left w:val="nil"/>
+              <w:bottom w:val="nil"/>
+              <w:right w:val="nil"/>
             </w:tcBorders>
-            <w:shd w:val="clear" w:color="auto" w:fill="F0F0F0"/>
+            <w:shd w:val="clear" w:color="auto" w:fill="auto"/>
             <w:vAlign w:val="center"/>
           </w:tcPr>
           <w:p>
@@ -1850,12 +1897,12 @@
           <w:tcPr>
             <w:tcW w:w="1250" w:type="pct"/>
             <w:tcBorders>
-              <w:top w:val="outset" w:sz="6" w:space="0" w:color="auto"/>
-              <w:left w:val="outset" w:sz="6" w:space="0" w:color="auto"/>
-              <w:bottom w:val="outset" w:sz="6" w:space="0" w:color="auto"/>
-              <w:right w:val="outset" w:sz="6" w:space="0" w:color="auto"/>
+              <w:top w:val="nil"/>
+              <w:left w:val="nil"/>
+              <w:bottom w:val="nil"/>
+              <w:right w:val="nil"/>
             </w:tcBorders>
-            <w:shd w:val="clear" w:color="auto" w:fill="F0F0F0"/>
+            <w:shd w:val="clear" w:color="auto" w:fill="auto"/>
             <w:vAlign w:val="center"/>
           </w:tcPr>
           <w:p>
@@ -1889,12 +1936,12 @@
             <w:tcW w:w="5000" w:type="pct"/>
             <w:gridSpan w:val="4"/>
             <w:tcBorders>
-              <w:top w:val="outset" w:sz="6" w:space="0" w:color="auto"/>
-              <w:left w:val="outset" w:sz="6" w:space="0" w:color="auto"/>
-              <w:bottom w:val="outset" w:sz="6" w:space="0" w:color="auto"/>
-              <w:right w:val="outset" w:sz="6" w:space="0" w:color="auto"/>
+              <w:top w:val="nil"/>
+              <w:left w:val="nil"/>
+              <w:bottom w:val="nil"/>
+              <w:right w:val="nil"/>
             </w:tcBorders>
-            <w:shd w:val="clear" w:color="auto" w:fill="F0F0F0"/>
+            <w:shd w:val="clear" w:color="auto" w:fill="auto"/>
             <w:vAlign w:val="center"/>
           </w:tcPr>
           <w:p>
@@ -1934,8 +1981,12 @@
     <w:p/>
     <w:p/>
     <w:sectPr>
-      <w:headerReference w:type="default" r:id="rId6"/>
-      <w:footerReference w:type="default" r:id="rId7"/>
+      <w:headerReference w:type="even" r:id="rId6"/>
+      <w:headerReference w:type="default" r:id="rId7"/>
+      <w:footerReference w:type="even" r:id="rId8"/>
+      <w:footerReference w:type="default" r:id="rId9"/>
+      <w:headerReference w:type="first" r:id="rId10"/>
+      <w:footerReference w:type="first" r:id="rId11"/>
       <w:pgSz w:w="11906" w:h="16838"/>
       <w:pgMar w:top="1440" w:right="1440" w:bottom="1440" w:left="1440" w:header="720" w:footer="720" w:gutter="0"/>
       <w:pgNumType w:start="1"/>
@@ -1968,6 +2019,16 @@
 <w:ftr xmlns:wpc="http://schemas.microsoft.com/office/word/2010/wordprocessingCanvas" xmlns:cx="http://schemas.microsoft.com/office/drawing/2014/chartex" xmlns:cx1="http://schemas.microsoft.com/office/drawing/2015/9/8/chartex" xmlns:cx2="http://schemas.microsoft.com/office/drawing/2015/10/21/chartex" xmlns:cx3="http://schemas.microsoft.com/office/drawing/2016/5/9/chartex" xmlns:cx4="http://schemas.microsoft.com/office/drawing/2016/5/10/chartex" xmlns:cx5="http://schemas.microsoft.com/office/drawing/2016/5/11/chartex" xmlns:cx6="http://schemas.microsoft.com/office/drawing/2016/5/12/chartex" xmlns:cx7="http://schemas.microsoft.com/office/drawing/2016/5/13/chartex" xmlns:cx8="http://schemas.microsoft.com/office/drawing/2016/5/14/chartex" xmlns:mc="http://schemas.openxmlformats.org/markup-compatibility/2006" xmlns:aink="http://schemas.microsoft.com/office/drawing/2016/ink" xmlns:am3d="http://schemas.microsoft.com/office/drawing/2017/model3d" xmlns:o="urn:schemas-microsoft-com:office:office" xmlns:oel="http://schemas.microsoft.com/office/2019/extlst" xmlns:r="http://schemas.openxmlformats.org/officeDocument/2006/relationships" xmlns:m="http://schemas.openxmlformats.org/officeDocument/2006/math" xmlns:v="urn:schemas-microsoft-com:vml" xmlns:wp14="http://schemas.microsoft.com/office/word/2010/wordprocessingDrawing" xmlns:wp="http://schemas.openxmlformats.org/drawingml/2006/wordprocessingDrawing" xmlns:w10="urn:schemas-microsoft-com:office:word" xmlns:w="http://schemas.openxmlformats.org/wordprocessingml/2006/main" xmlns:w14="http://schemas.microsoft.com/office/word/2010/wordml" xmlns:w15="http://schemas.microsoft.com/office/word/2012/wordml" xmlns:w16cex="http://schemas.microsoft.com/office/word/2018/wordml/cex" xmlns:w16cid="http://schemas.microsoft.com/office/word/2016/wordml/cid" xmlns:w16="http://schemas.microsoft.com/office/word/2018/wordml" xmlns:w16sdtdh="http://schemas.microsoft.com/office/word/2020/wordml/sdtdatahash" xmlns:w16se="http://schemas.microsoft.com/office/word/2015/wordml/symex" xmlns:wpg="http://schemas.microsoft.com/office/word/2010/wordprocessingGroup" xmlns:wpi="http://schemas.microsoft.com/office/word/2010/wordprocessingInk" xmlns:wne="http://schemas.microsoft.com/office/word/2006/wordml" xmlns:wps="http://schemas.microsoft.com/office/word/2010/wordprocessingShape" mc:Ignorable="w14 w15 w16se w16cid w16 w16cex w16sdtdh wp14">
   <w:p>
     <w:pPr>
+      <w:pStyle w:val="Footer"/>
+    </w:pPr>
+  </w:p>
+</w:ftr>
+</file>
+
+<file path=word/footer2.xml><?xml version="1.0" encoding="utf-8"?>
+<w:ftr xmlns:wpc="http://schemas.microsoft.com/office/word/2010/wordprocessingCanvas" xmlns:cx="http://schemas.microsoft.com/office/drawing/2014/chartex" xmlns:cx1="http://schemas.microsoft.com/office/drawing/2015/9/8/chartex" xmlns:cx2="http://schemas.microsoft.com/office/drawing/2015/10/21/chartex" xmlns:cx3="http://schemas.microsoft.com/office/drawing/2016/5/9/chartex" xmlns:cx4="http://schemas.microsoft.com/office/drawing/2016/5/10/chartex" xmlns:cx5="http://schemas.microsoft.com/office/drawing/2016/5/11/chartex" xmlns:cx6="http://schemas.microsoft.com/office/drawing/2016/5/12/chartex" xmlns:cx7="http://schemas.microsoft.com/office/drawing/2016/5/13/chartex" xmlns:cx8="http://schemas.microsoft.com/office/drawing/2016/5/14/chartex" xmlns:mc="http://schemas.openxmlformats.org/markup-compatibility/2006" xmlns:aink="http://schemas.microsoft.com/office/drawing/2016/ink" xmlns:am3d="http://schemas.microsoft.com/office/drawing/2017/model3d" xmlns:o="urn:schemas-microsoft-com:office:office" xmlns:oel="http://schemas.microsoft.com/office/2019/extlst" xmlns:r="http://schemas.openxmlformats.org/officeDocument/2006/relationships" xmlns:m="http://schemas.openxmlformats.org/officeDocument/2006/math" xmlns:v="urn:schemas-microsoft-com:vml" xmlns:wp14="http://schemas.microsoft.com/office/word/2010/wordprocessingDrawing" xmlns:wp="http://schemas.openxmlformats.org/drawingml/2006/wordprocessingDrawing" xmlns:w10="urn:schemas-microsoft-com:office:word" xmlns:w="http://schemas.openxmlformats.org/wordprocessingml/2006/main" xmlns:w14="http://schemas.microsoft.com/office/word/2010/wordml" xmlns:w15="http://schemas.microsoft.com/office/word/2012/wordml" xmlns:w16cex="http://schemas.microsoft.com/office/word/2018/wordml/cex" xmlns:w16cid="http://schemas.microsoft.com/office/word/2016/wordml/cid" xmlns:w16="http://schemas.microsoft.com/office/word/2018/wordml" xmlns:w16sdtdh="http://schemas.microsoft.com/office/word/2020/wordml/sdtdatahash" xmlns:w16se="http://schemas.microsoft.com/office/word/2015/wordml/symex" xmlns:wpg="http://schemas.microsoft.com/office/word/2010/wordprocessingGroup" xmlns:wpi="http://schemas.microsoft.com/office/word/2010/wordprocessingInk" xmlns:wne="http://schemas.microsoft.com/office/word/2006/wordml" xmlns:wps="http://schemas.microsoft.com/office/word/2010/wordprocessingShape" mc:Ignorable="w14 w15 w16se w16cid w16 w16cex w16sdtdh wp14">
+  <w:p>
+    <w:pPr>
       <w:jc w:val="center"/>
     </w:pPr>
     <w:r>
@@ -1977,29 +2038,15 @@
       <w:t>WWW.DECKINSPECTORS.COM</w:t>
     </w:r>
   </w:p>
+</w:ftr>
+</file>
+
+<file path=word/footer3.xml><?xml version="1.0" encoding="utf-8"?>
+<w:ftr xmlns:wpc="http://schemas.microsoft.com/office/word/2010/wordprocessingCanvas" xmlns:cx="http://schemas.microsoft.com/office/drawing/2014/chartex" xmlns:cx1="http://schemas.microsoft.com/office/drawing/2015/9/8/chartex" xmlns:cx2="http://schemas.microsoft.com/office/drawing/2015/10/21/chartex" xmlns:cx3="http://schemas.microsoft.com/office/drawing/2016/5/9/chartex" xmlns:cx4="http://schemas.microsoft.com/office/drawing/2016/5/10/chartex" xmlns:cx5="http://schemas.microsoft.com/office/drawing/2016/5/11/chartex" xmlns:cx6="http://schemas.microsoft.com/office/drawing/2016/5/12/chartex" xmlns:cx7="http://schemas.microsoft.com/office/drawing/2016/5/13/chartex" xmlns:cx8="http://schemas.microsoft.com/office/drawing/2016/5/14/chartex" xmlns:mc="http://schemas.openxmlformats.org/markup-compatibility/2006" xmlns:aink="http://schemas.microsoft.com/office/drawing/2016/ink" xmlns:am3d="http://schemas.microsoft.com/office/drawing/2017/model3d" xmlns:o="urn:schemas-microsoft-com:office:office" xmlns:oel="http://schemas.microsoft.com/office/2019/extlst" xmlns:r="http://schemas.openxmlformats.org/officeDocument/2006/relationships" xmlns:m="http://schemas.openxmlformats.org/officeDocument/2006/math" xmlns:v="urn:schemas-microsoft-com:vml" xmlns:wp14="http://schemas.microsoft.com/office/word/2010/wordprocessingDrawing" xmlns:wp="http://schemas.openxmlformats.org/drawingml/2006/wordprocessingDrawing" xmlns:w10="urn:schemas-microsoft-com:office:word" xmlns:w="http://schemas.openxmlformats.org/wordprocessingml/2006/main" xmlns:w14="http://schemas.microsoft.com/office/word/2010/wordml" xmlns:w15="http://schemas.microsoft.com/office/word/2012/wordml" xmlns:w16cex="http://schemas.microsoft.com/office/word/2018/wordml/cex" xmlns:w16cid="http://schemas.microsoft.com/office/word/2016/wordml/cid" xmlns:w16="http://schemas.microsoft.com/office/word/2018/wordml" xmlns:w16sdtdh="http://schemas.microsoft.com/office/word/2020/wordml/sdtdatahash" xmlns:w16se="http://schemas.microsoft.com/office/word/2015/wordml/symex" xmlns:wpg="http://schemas.microsoft.com/office/word/2010/wordprocessingGroup" xmlns:wpi="http://schemas.microsoft.com/office/word/2010/wordprocessingInk" xmlns:wne="http://schemas.microsoft.com/office/word/2006/wordml" xmlns:wps="http://schemas.microsoft.com/office/word/2010/wordprocessingShape" mc:Ignorable="w14 w15 w16se w16cid w16 w16cex w16sdtdh wp14">
   <w:p>
     <w:pPr>
-      <w:jc w:val="right"/>
+      <w:pStyle w:val="Footer"/>
     </w:pPr>
-    <w:r>
-      <w:tab/>
-      <w:t xml:space="preserve">Page </w:t>
-    </w:r>
-    <w:r>
-      <w:fldChar w:fldCharType="begin"/>
-    </w:r>
-    <w:r>
-      <w:instrText>PAGE Page</w:instrText>
-    </w:r>
-    <w:r>
-      <w:fldChar w:fldCharType="separate"/>
-    </w:r>
-    <w:r>
-      <w:t>Page</w:t>
-    </w:r>
-    <w:r>
-      <w:fldChar w:fldCharType="end"/>
-    </w:r>
   </w:p>
 </w:ftr>
 </file>
@@ -2024,6 +2071,16 @@
 </file>
 
 <file path=word/header1.xml><?xml version="1.0" encoding="utf-8"?>
+<w:hdr xmlns:wpc="http://schemas.microsoft.com/office/word/2010/wordprocessingCanvas" xmlns:cx="http://schemas.microsoft.com/office/drawing/2014/chartex" xmlns:cx1="http://schemas.microsoft.com/office/drawing/2015/9/8/chartex" xmlns:cx2="http://schemas.microsoft.com/office/drawing/2015/10/21/chartex" xmlns:cx3="http://schemas.microsoft.com/office/drawing/2016/5/9/chartex" xmlns:cx4="http://schemas.microsoft.com/office/drawing/2016/5/10/chartex" xmlns:cx5="http://schemas.microsoft.com/office/drawing/2016/5/11/chartex" xmlns:cx6="http://schemas.microsoft.com/office/drawing/2016/5/12/chartex" xmlns:cx7="http://schemas.microsoft.com/office/drawing/2016/5/13/chartex" xmlns:cx8="http://schemas.microsoft.com/office/drawing/2016/5/14/chartex" xmlns:mc="http://schemas.openxmlformats.org/markup-compatibility/2006" xmlns:aink="http://schemas.microsoft.com/office/drawing/2016/ink" xmlns:am3d="http://schemas.microsoft.com/office/drawing/2017/model3d" xmlns:o="urn:schemas-microsoft-com:office:office" xmlns:oel="http://schemas.microsoft.com/office/2019/extlst" xmlns:r="http://schemas.openxmlformats.org/officeDocument/2006/relationships" xmlns:m="http://schemas.openxmlformats.org/officeDocument/2006/math" xmlns:v="urn:schemas-microsoft-com:vml" xmlns:wp14="http://schemas.microsoft.com/office/word/2010/wordprocessingDrawing" xmlns:wp="http://schemas.openxmlformats.org/drawingml/2006/wordprocessingDrawing" xmlns:w10="urn:schemas-microsoft-com:office:word" xmlns:w="http://schemas.openxmlformats.org/wordprocessingml/2006/main" xmlns:w14="http://schemas.microsoft.com/office/word/2010/wordml" xmlns:w15="http://schemas.microsoft.com/office/word/2012/wordml" xmlns:w16cex="http://schemas.microsoft.com/office/word/2018/wordml/cex" xmlns:w16cid="http://schemas.microsoft.com/office/word/2016/wordml/cid" xmlns:w16="http://schemas.microsoft.com/office/word/2018/wordml" xmlns:w16sdtdh="http://schemas.microsoft.com/office/word/2020/wordml/sdtdatahash" xmlns:w16se="http://schemas.microsoft.com/office/word/2015/wordml/symex" xmlns:wpg="http://schemas.microsoft.com/office/word/2010/wordprocessingGroup" xmlns:wpi="http://schemas.microsoft.com/office/word/2010/wordprocessingInk" xmlns:wne="http://schemas.microsoft.com/office/word/2006/wordml" xmlns:wps="http://schemas.microsoft.com/office/word/2010/wordprocessingShape" mc:Ignorable="w14 w15 w16se w16cid w16 w16cex w16sdtdh wp14">
+  <w:p>
+    <w:pPr>
+      <w:pStyle w:val="Header"/>
+    </w:pPr>
+  </w:p>
+</w:hdr>
+</file>
+
+<file path=word/header2.xml><?xml version="1.0" encoding="utf-8"?>
 <w:hdr xmlns:wpc="http://schemas.microsoft.com/office/word/2010/wordprocessingCanvas" xmlns:cx="http://schemas.microsoft.com/office/drawing/2014/chartex" xmlns:cx1="http://schemas.microsoft.com/office/drawing/2015/9/8/chartex" xmlns:cx2="http://schemas.microsoft.com/office/drawing/2015/10/21/chartex" xmlns:cx3="http://schemas.microsoft.com/office/drawing/2016/5/9/chartex" xmlns:cx4="http://schemas.microsoft.com/office/drawing/2016/5/10/chartex" xmlns:cx5="http://schemas.microsoft.com/office/drawing/2016/5/11/chartex" xmlns:cx6="http://schemas.microsoft.com/office/drawing/2016/5/12/chartex" xmlns:cx7="http://schemas.microsoft.com/office/drawing/2016/5/13/chartex" xmlns:cx8="http://schemas.microsoft.com/office/drawing/2016/5/14/chartex" xmlns:mc="http://schemas.openxmlformats.org/markup-compatibility/2006" xmlns:aink="http://schemas.microsoft.com/office/drawing/2016/ink" xmlns:am3d="http://schemas.microsoft.com/office/drawing/2017/model3d" xmlns:o="urn:schemas-microsoft-com:office:office" xmlns:oel="http://schemas.microsoft.com/office/2019/extlst" xmlns:r="http://schemas.openxmlformats.org/officeDocument/2006/relationships" xmlns:m="http://schemas.openxmlformats.org/officeDocument/2006/math" xmlns:v="urn:schemas-microsoft-com:vml" xmlns:wp14="http://schemas.microsoft.com/office/word/2010/wordprocessingDrawing" xmlns:wp="http://schemas.openxmlformats.org/drawingml/2006/wordprocessingDrawing" xmlns:w10="urn:schemas-microsoft-com:office:word" xmlns:w="http://schemas.openxmlformats.org/wordprocessingml/2006/main" xmlns:w14="http://schemas.microsoft.com/office/word/2010/wordml" xmlns:w15="http://schemas.microsoft.com/office/word/2012/wordml" xmlns:w16cex="http://schemas.microsoft.com/office/word/2018/wordml/cex" xmlns:w16cid="http://schemas.microsoft.com/office/word/2016/wordml/cid" xmlns:w16="http://schemas.microsoft.com/office/word/2018/wordml" xmlns:w16sdtdh="http://schemas.microsoft.com/office/word/2020/wordml/sdtdatahash" xmlns:w16se="http://schemas.microsoft.com/office/word/2015/wordml/symex" xmlns:wpg="http://schemas.microsoft.com/office/word/2010/wordprocessingGroup" xmlns:wpi="http://schemas.microsoft.com/office/word/2010/wordprocessingInk" xmlns:wne="http://schemas.microsoft.com/office/word/2006/wordml" xmlns:wps="http://schemas.microsoft.com/office/word/2010/wordprocessingShape" mc:Ignorable="w14 w15 w16se w16cid w16 w16cex w16sdtdh wp14">
   <w:p>
     <w:pPr>
@@ -2070,6 +2127,16 @@
         </wp:inline>
       </w:drawing>
     </w:r>
+  </w:p>
+</w:hdr>
+</file>
+
+<file path=word/header3.xml><?xml version="1.0" encoding="utf-8"?>
+<w:hdr xmlns:wpc="http://schemas.microsoft.com/office/word/2010/wordprocessingCanvas" xmlns:cx="http://schemas.microsoft.com/office/drawing/2014/chartex" xmlns:cx1="http://schemas.microsoft.com/office/drawing/2015/9/8/chartex" xmlns:cx2="http://schemas.microsoft.com/office/drawing/2015/10/21/chartex" xmlns:cx3="http://schemas.microsoft.com/office/drawing/2016/5/9/chartex" xmlns:cx4="http://schemas.microsoft.com/office/drawing/2016/5/10/chartex" xmlns:cx5="http://schemas.microsoft.com/office/drawing/2016/5/11/chartex" xmlns:cx6="http://schemas.microsoft.com/office/drawing/2016/5/12/chartex" xmlns:cx7="http://schemas.microsoft.com/office/drawing/2016/5/13/chartex" xmlns:cx8="http://schemas.microsoft.com/office/drawing/2016/5/14/chartex" xmlns:mc="http://schemas.openxmlformats.org/markup-compatibility/2006" xmlns:aink="http://schemas.microsoft.com/office/drawing/2016/ink" xmlns:am3d="http://schemas.microsoft.com/office/drawing/2017/model3d" xmlns:o="urn:schemas-microsoft-com:office:office" xmlns:oel="http://schemas.microsoft.com/office/2019/extlst" xmlns:r="http://schemas.openxmlformats.org/officeDocument/2006/relationships" xmlns:m="http://schemas.openxmlformats.org/officeDocument/2006/math" xmlns:v="urn:schemas-microsoft-com:vml" xmlns:wp14="http://schemas.microsoft.com/office/word/2010/wordprocessingDrawing" xmlns:wp="http://schemas.openxmlformats.org/drawingml/2006/wordprocessingDrawing" xmlns:w10="urn:schemas-microsoft-com:office:word" xmlns:w="http://schemas.openxmlformats.org/wordprocessingml/2006/main" xmlns:w14="http://schemas.microsoft.com/office/word/2010/wordml" xmlns:w15="http://schemas.microsoft.com/office/word/2012/wordml" xmlns:w16cex="http://schemas.microsoft.com/office/word/2018/wordml/cex" xmlns:w16cid="http://schemas.microsoft.com/office/word/2016/wordml/cid" xmlns:w16="http://schemas.microsoft.com/office/word/2018/wordml" xmlns:w16sdtdh="http://schemas.microsoft.com/office/word/2020/wordml/sdtdatahash" xmlns:w16se="http://schemas.microsoft.com/office/word/2015/wordml/symex" xmlns:wpg="http://schemas.microsoft.com/office/word/2010/wordprocessingGroup" xmlns:wpi="http://schemas.microsoft.com/office/word/2010/wordprocessingInk" xmlns:wne="http://schemas.microsoft.com/office/word/2006/wordml" xmlns:wps="http://schemas.microsoft.com/office/word/2010/wordprocessingShape" mc:Ignorable="w14 w15 w16se w16cid w16 w16cex w16sdtdh wp14">
+  <w:p>
+    <w:pPr>
+      <w:pStyle w:val="Header"/>
+    </w:pPr>
   </w:p>
 </w:hdr>
 </file>

--- a/DeckVisualDetails.docx
+++ b/DeckVisualDetails.docx
@@ -57,8 +57,6 @@
             <w:bookmarkStart w:id="1" w:name="OLE_LINK90"/>
             <w:bookmarkStart w:id="2" w:name="OLE_LINK78"/>
             <w:bookmarkStart w:id="3" w:name="OLE_LINK79"/>
-            <w:bookmarkStart w:id="4" w:name="OLE_LINK1"/>
-            <w:bookmarkStart w:id="5" w:name="OLE_LINK2"/>
             <w:r>
               <w:rPr>
                 <w:rFonts w:ascii="Nunito" w:eastAsia="Nunito" w:hAnsi="Nunito" w:cs="Nunito"/>
@@ -77,7 +75,25 @@
                 <w:bCs/>
                 <w:color w:val="2F4F4F"/>
               </w:rPr>
-              <w:t>section.projectType</w:t>
+              <w:t>section.</w:t>
+            </w:r>
+            <w:r>
+              <w:rPr>
+                <w:rFonts w:ascii="Nunito" w:eastAsia="Nunito" w:hAnsi="Nunito" w:cs="Nunito"/>
+                <w:b/>
+                <w:bCs/>
+                <w:color w:val="2F4F4F"/>
+              </w:rPr>
+              <w:t>report</w:t>
+            </w:r>
+            <w:r>
+              <w:rPr>
+                <w:rFonts w:ascii="Nunito" w:eastAsia="Nunito" w:hAnsi="Nunito" w:cs="Nunito"/>
+                <w:b/>
+                <w:bCs/>
+                <w:color w:val="2F4F4F"/>
+              </w:rPr>
+              <w:t>Type</w:t>
             </w:r>
             <w:proofErr w:type="spellEnd"/>
             <w:proofErr w:type="gramEnd"/>
@@ -88,19 +104,8 @@
                 <w:bCs/>
                 <w:color w:val="2F4F4F"/>
               </w:rPr>
-              <w:t>+++</w:t>
-            </w:r>
-            <w:r>
-              <w:rPr>
-                <w:rFonts w:ascii="Nunito" w:eastAsia="Nunito" w:hAnsi="Nunito" w:cs="Nunito"/>
-                <w:b/>
-                <w:bCs/>
-                <w:color w:val="2F4F4F"/>
-              </w:rPr>
-              <w:t xml:space="preserve"> </w:t>
-            </w:r>
-            <w:bookmarkEnd w:id="4"/>
-            <w:bookmarkEnd w:id="5"/>
+              <w:t xml:space="preserve">+++ </w:t>
+            </w:r>
             <w:r>
               <w:rPr>
                 <w:rFonts w:ascii="Nunito" w:eastAsia="Nunito" w:hAnsi="Nunito" w:cs="Nunito"/>
@@ -200,8 +205,8 @@
               </w:rPr>
               <w:t>section.</w:t>
             </w:r>
-            <w:bookmarkStart w:id="6" w:name="OLE_LINK97"/>
-            <w:bookmarkStart w:id="7" w:name="OLE_LINK98"/>
+            <w:bookmarkStart w:id="4" w:name="OLE_LINK97"/>
+            <w:bookmarkStart w:id="5" w:name="OLE_LINK98"/>
             <w:r>
               <w:rPr>
                 <w:rFonts w:ascii="Nunito" w:eastAsia="Nunito" w:hAnsi="Nunito" w:cs="Nunito"/>
@@ -212,8 +217,8 @@
               </w:rPr>
               <w:t>buildingName</w:t>
             </w:r>
-            <w:bookmarkEnd w:id="6"/>
-            <w:bookmarkEnd w:id="7"/>
+            <w:bookmarkEnd w:id="4"/>
+            <w:bookmarkEnd w:id="5"/>
             <w:proofErr w:type="spellEnd"/>
             <w:proofErr w:type="gramEnd"/>
             <w:r>
@@ -316,9 +321,9 @@
                 <w:sz w:val="21"/>
               </w:rPr>
             </w:pPr>
-            <w:bookmarkStart w:id="8" w:name="OLE_LINK48"/>
-            <w:bookmarkStart w:id="9" w:name="OLE_LINK49"/>
-            <w:bookmarkStart w:id="10" w:name="OLE_LINK53"/>
+            <w:bookmarkStart w:id="6" w:name="OLE_LINK48"/>
+            <w:bookmarkStart w:id="7" w:name="OLE_LINK49"/>
+            <w:bookmarkStart w:id="8" w:name="OLE_LINK53"/>
             <w:r>
               <w:rPr>
                 <w:rFonts w:ascii="Nunito" w:eastAsia="Nunito" w:hAnsi="Nunito" w:cs="Nunito"/>
@@ -353,9 +358,9 @@
               </w:rPr>
               <w:t>+++</w:t>
             </w:r>
+            <w:bookmarkEnd w:id="6"/>
+            <w:bookmarkEnd w:id="7"/>
             <w:bookmarkEnd w:id="8"/>
-            <w:bookmarkEnd w:id="9"/>
-            <w:bookmarkEnd w:id="10"/>
           </w:p>
         </w:tc>
       </w:tr>
@@ -497,8 +502,8 @@
                 <w:sz w:val="18"/>
               </w:rPr>
             </w:pPr>
-            <w:bookmarkStart w:id="11" w:name="_Hlk144041558"/>
-            <w:bookmarkStart w:id="12" w:name="_Hlk144041537"/>
+            <w:bookmarkStart w:id="9" w:name="_Hlk144041558"/>
+            <w:bookmarkStart w:id="10" w:name="_Hlk144041537"/>
             <w:r>
               <w:rPr>
                 <w:rFonts w:ascii="Nunito" w:eastAsia="Nunito" w:hAnsi="Nunito" w:cs="Nunito"/>
@@ -574,7 +579,7 @@
           </w:p>
         </w:tc>
       </w:tr>
-      <w:bookmarkEnd w:id="11"/>
+      <w:bookmarkEnd w:id="9"/>
       <w:tr>
         <w:trPr>
           <w:jc w:val="center"/>
@@ -658,9 +663,9 @@
               </w:rPr>
               <w:t>section.</w:t>
             </w:r>
-            <w:bookmarkStart w:id="13" w:name="OLE_LINK54"/>
-            <w:bookmarkStart w:id="14" w:name="OLE_LINK55"/>
-            <w:bookmarkStart w:id="15" w:name="OLE_LINK66"/>
+            <w:bookmarkStart w:id="11" w:name="OLE_LINK54"/>
+            <w:bookmarkStart w:id="12" w:name="OLE_LINK55"/>
+            <w:bookmarkStart w:id="13" w:name="OLE_LINK66"/>
             <w:r>
               <w:rPr>
                 <w:rFonts w:ascii="Nunito" w:eastAsia="Nunito" w:hAnsi="Nunito" w:cs="Nunito"/>
@@ -671,9 +676,9 @@
               </w:rPr>
               <w:t>waterproofing</w:t>
             </w:r>
+            <w:bookmarkEnd w:id="11"/>
+            <w:bookmarkEnd w:id="12"/>
             <w:bookmarkEnd w:id="13"/>
-            <w:bookmarkEnd w:id="14"/>
-            <w:bookmarkEnd w:id="15"/>
             <w:proofErr w:type="spellEnd"/>
             <w:proofErr w:type="gramEnd"/>
             <w:r>
@@ -746,19 +751,26 @@
               <w:pStyle w:val="NormalWeb"/>
               <w:rPr>
                 <w:rFonts w:ascii="Nunito" w:eastAsia="Nunito" w:hAnsi="Nunito" w:cs="Nunito"/>
-                <w:color w:val="2F4F4F"/>
-                <w:sz w:val="18"/>
-              </w:rPr>
-            </w:pPr>
-            <w:r>
-              <w:rPr>
-                <w:rFonts w:ascii="Nunito" w:eastAsia="Nunito" w:hAnsi="Nunito" w:cs="Nunito"/>
-                <w:b/>
-                <w:bCs/>
-                <w:color w:val="2F4F4F"/>
-                <w:sz w:val="21"/>
-              </w:rPr>
-              <w:t xml:space="preserve">+++INS </w:t>
+                <w:b/>
+                <w:bCs/>
+                <w:color w:val="FF0000"/>
+                <w:sz w:val="21"/>
+              </w:rPr>
+            </w:pPr>
+            <w:bookmarkStart w:id="14" w:name="OLE_LINK28"/>
+            <w:bookmarkStart w:id="15" w:name="OLE_LINK29"/>
+            <w:bookmarkStart w:id="16" w:name="OLE_LINK30"/>
+            <w:bookmarkStart w:id="17" w:name="OLE_LINK33"/>
+            <w:bookmarkStart w:id="18" w:name="OLE_LINK40"/>
+            <w:r>
+              <w:rPr>
+                <w:rFonts w:ascii="Nunito" w:eastAsia="Nunito" w:hAnsi="Nunito" w:cs="Nunito"/>
+                <w:b/>
+                <w:bCs/>
+                <w:color w:val="FF0000"/>
+                <w:sz w:val="21"/>
+              </w:rPr>
+              <w:t xml:space="preserve">+++IF </w:t>
             </w:r>
             <w:proofErr w:type="spellStart"/>
             <w:proofErr w:type="gramStart"/>
@@ -767,41 +779,218 @@
                 <w:rFonts w:ascii="Nunito" w:eastAsia="Nunito" w:hAnsi="Nunito" w:cs="Nunito"/>
                 <w:b/>
                 <w:bCs/>
-                <w:color w:val="2F4F4F"/>
-                <w:sz w:val="21"/>
-              </w:rPr>
-              <w:t>section.</w:t>
-            </w:r>
-            <w:bookmarkStart w:id="16" w:name="OLE_LINK56"/>
-            <w:bookmarkStart w:id="17" w:name="OLE_LINK57"/>
-            <w:r>
-              <w:rPr>
-                <w:rFonts w:ascii="Nunito" w:eastAsia="Nunito" w:hAnsi="Nunito" w:cs="Nunito"/>
-                <w:b/>
-                <w:bCs/>
-                <w:color w:val="2F4F4F"/>
-                <w:sz w:val="21"/>
-              </w:rPr>
-              <w:t>visualreview</w:t>
-            </w:r>
+                <w:color w:val="FF0000"/>
+                <w:sz w:val="21"/>
+              </w:rPr>
+              <w:t>section.visualreview</w:t>
+            </w:r>
+            <w:proofErr w:type="spellEnd"/>
+            <w:proofErr w:type="gramEnd"/>
+            <w:r>
+              <w:rPr>
+                <w:rFonts w:ascii="Nunito" w:eastAsia="Nunito" w:hAnsi="Nunito" w:cs="Nunito"/>
+                <w:b/>
+                <w:bCs/>
+                <w:color w:val="FF0000"/>
+                <w:sz w:val="21"/>
+              </w:rPr>
+              <w:t xml:space="preserve"> === 'Bad'+++</w:t>
+            </w:r>
+          </w:p>
+          <w:p>
+            <w:pPr>
+              <w:pStyle w:val="NormalWeb"/>
+              <w:rPr>
+                <w:rFonts w:ascii="Nunito" w:eastAsia="Nunito" w:hAnsi="Nunito" w:cs="Nunito"/>
+                <w:b/>
+                <w:bCs/>
+                <w:color w:val="FF0000"/>
+                <w:sz w:val="21"/>
+              </w:rPr>
+            </w:pPr>
+            <w:r>
+              <w:rPr>
+                <w:rFonts w:ascii="Nunito" w:eastAsia="Nunito" w:hAnsi="Nunito" w:cs="Nunito"/>
+                <w:b/>
+                <w:bCs/>
+                <w:color w:val="FF0000"/>
+                <w:sz w:val="21"/>
+              </w:rPr>
+              <w:t xml:space="preserve">+++INS </w:t>
+            </w:r>
+            <w:proofErr w:type="spellStart"/>
+            <w:proofErr w:type="gramStart"/>
+            <w:r>
+              <w:rPr>
+                <w:rFonts w:ascii="Nunito" w:eastAsia="Nunito" w:hAnsi="Nunito" w:cs="Nunito"/>
+                <w:b/>
+                <w:bCs/>
+                <w:color w:val="FF0000"/>
+                <w:sz w:val="21"/>
+              </w:rPr>
+              <w:t>section.visualreview</w:t>
+            </w:r>
+            <w:proofErr w:type="spellEnd"/>
+            <w:proofErr w:type="gramEnd"/>
+            <w:r>
+              <w:rPr>
+                <w:rFonts w:ascii="Nunito" w:eastAsia="Nunito" w:hAnsi="Nunito" w:cs="Nunito"/>
+                <w:b/>
+                <w:bCs/>
+                <w:color w:val="FF0000"/>
+                <w:sz w:val="21"/>
+              </w:rPr>
+              <w:t>+++</w:t>
+            </w:r>
+          </w:p>
+          <w:p>
+            <w:pPr>
+              <w:pStyle w:val="NormalWeb"/>
+              <w:rPr>
+                <w:rFonts w:ascii="Nunito" w:eastAsia="Nunito" w:hAnsi="Nunito" w:cs="Nunito"/>
+                <w:b/>
+                <w:bCs/>
+                <w:color w:val="00B050"/>
+                <w:sz w:val="21"/>
+              </w:rPr>
+            </w:pPr>
+            <w:r>
+              <w:rPr>
+                <w:rFonts w:ascii="Nunito" w:eastAsia="Nunito" w:hAnsi="Nunito" w:cs="Nunito"/>
+                <w:b/>
+                <w:bCs/>
+                <w:color w:val="FF0000"/>
+                <w:sz w:val="21"/>
+              </w:rPr>
+              <w:t>+++END-IF+++</w:t>
+            </w:r>
+            <w:bookmarkStart w:id="19" w:name="OLE_LINK31"/>
+            <w:bookmarkStart w:id="20" w:name="OLE_LINK32"/>
+          </w:p>
+          <w:p>
+            <w:pPr>
+              <w:pStyle w:val="NormalWeb"/>
+              <w:rPr>
+                <w:rFonts w:ascii="Nunito" w:eastAsia="Nunito" w:hAnsi="Nunito" w:cs="Nunito"/>
+                <w:b/>
+                <w:bCs/>
+                <w:color w:val="00B050"/>
+                <w:sz w:val="21"/>
+              </w:rPr>
+            </w:pPr>
+            <w:r>
+              <w:rPr>
+                <w:rFonts w:ascii="Nunito" w:eastAsia="Nunito" w:hAnsi="Nunito" w:cs="Nunito"/>
+                <w:b/>
+                <w:bCs/>
+                <w:color w:val="00B050"/>
+                <w:sz w:val="21"/>
+              </w:rPr>
+              <w:t xml:space="preserve">+++IF </w:t>
+            </w:r>
+            <w:proofErr w:type="spellStart"/>
+            <w:proofErr w:type="gramStart"/>
+            <w:r>
+              <w:rPr>
+                <w:rFonts w:ascii="Nunito" w:eastAsia="Nunito" w:hAnsi="Nunito" w:cs="Nunito"/>
+                <w:b/>
+                <w:bCs/>
+                <w:color w:val="00B050"/>
+                <w:sz w:val="21"/>
+              </w:rPr>
+              <w:t>section.visualreview</w:t>
+            </w:r>
+            <w:proofErr w:type="spellEnd"/>
+            <w:proofErr w:type="gramEnd"/>
+            <w:r>
+              <w:rPr>
+                <w:rFonts w:ascii="Nunito" w:eastAsia="Nunito" w:hAnsi="Nunito" w:cs="Nunito"/>
+                <w:b/>
+                <w:bCs/>
+                <w:color w:val="00B050"/>
+                <w:sz w:val="21"/>
+              </w:rPr>
+              <w:t xml:space="preserve"> != 'Bad'+++</w:t>
+            </w:r>
+          </w:p>
+          <w:p>
+            <w:pPr>
+              <w:pStyle w:val="NormalWeb"/>
+              <w:rPr>
+                <w:rFonts w:ascii="Nunito" w:eastAsia="Nunito" w:hAnsi="Nunito" w:cs="Nunito"/>
+                <w:b/>
+                <w:bCs/>
+                <w:color w:val="00B050"/>
+                <w:sz w:val="21"/>
+              </w:rPr>
+            </w:pPr>
+            <w:r>
+              <w:rPr>
+                <w:rFonts w:ascii="Nunito" w:eastAsia="Nunito" w:hAnsi="Nunito" w:cs="Nunito"/>
+                <w:b/>
+                <w:bCs/>
+                <w:color w:val="00B050"/>
+                <w:sz w:val="21"/>
+              </w:rPr>
+              <w:t xml:space="preserve">+++INS </w:t>
+            </w:r>
+            <w:proofErr w:type="spellStart"/>
+            <w:proofErr w:type="gramStart"/>
+            <w:r>
+              <w:rPr>
+                <w:rFonts w:ascii="Nunito" w:eastAsia="Nunito" w:hAnsi="Nunito" w:cs="Nunito"/>
+                <w:b/>
+                <w:bCs/>
+                <w:color w:val="00B050"/>
+                <w:sz w:val="21"/>
+              </w:rPr>
+              <w:t>section.visualreview</w:t>
+            </w:r>
+            <w:proofErr w:type="spellEnd"/>
+            <w:proofErr w:type="gramEnd"/>
+            <w:r>
+              <w:rPr>
+                <w:rFonts w:ascii="Nunito" w:eastAsia="Nunito" w:hAnsi="Nunito" w:cs="Nunito"/>
+                <w:b/>
+                <w:bCs/>
+                <w:color w:val="00B050"/>
+                <w:sz w:val="21"/>
+              </w:rPr>
+              <w:t>+++</w:t>
+            </w:r>
+          </w:p>
+          <w:p>
+            <w:pPr>
+              <w:pStyle w:val="NormalWeb"/>
+              <w:rPr>
+                <w:rFonts w:ascii="Nunito" w:eastAsia="Nunito" w:hAnsi="Nunito" w:cs="Nunito"/>
+                <w:b/>
+                <w:bCs/>
+                <w:color w:val="2F4F4F"/>
+                <w:sz w:val="21"/>
+              </w:rPr>
+            </w:pPr>
+            <w:r>
+              <w:rPr>
+                <w:rFonts w:ascii="Nunito" w:eastAsia="Nunito" w:hAnsi="Nunito" w:cs="Nunito"/>
+                <w:b/>
+                <w:bCs/>
+                <w:color w:val="00B050"/>
+                <w:sz w:val="21"/>
+              </w:rPr>
+              <w:t>+++END-IF+++</w:t>
+            </w:r>
+            <w:bookmarkEnd w:id="14"/>
+            <w:bookmarkEnd w:id="15"/>
             <w:bookmarkEnd w:id="16"/>
             <w:bookmarkEnd w:id="17"/>
-            <w:proofErr w:type="spellEnd"/>
-            <w:proofErr w:type="gramEnd"/>
-            <w:r>
-              <w:rPr>
-                <w:rFonts w:ascii="Nunito" w:eastAsia="Nunito" w:hAnsi="Nunito" w:cs="Nunito"/>
-                <w:b/>
-                <w:bCs/>
-                <w:color w:val="2F4F4F"/>
-                <w:sz w:val="21"/>
-              </w:rPr>
-              <w:t>+++</w:t>
-            </w:r>
+            <w:bookmarkEnd w:id="18"/>
+            <w:bookmarkEnd w:id="19"/>
+            <w:bookmarkEnd w:id="20"/>
           </w:p>
         </w:tc>
       </w:tr>
-      <w:bookmarkEnd w:id="12"/>
+      <w:bookmarkEnd w:id="10"/>
       <w:tr>
         <w:trPr>
           <w:jc w:val="center"/>
@@ -859,19 +1048,34 @@
               <w:pStyle w:val="NormalWeb"/>
               <w:rPr>
                 <w:rFonts w:ascii="Nunito" w:eastAsia="Nunito" w:hAnsi="Nunito" w:cs="Nunito"/>
-                <w:color w:val="2F4F4F"/>
-                <w:sz w:val="18"/>
-              </w:rPr>
-            </w:pPr>
-            <w:r>
-              <w:rPr>
-                <w:rFonts w:ascii="Nunito" w:eastAsia="Nunito" w:hAnsi="Nunito" w:cs="Nunito"/>
-                <w:b/>
-                <w:bCs/>
-                <w:color w:val="2F4F4F"/>
-                <w:sz w:val="21"/>
-              </w:rPr>
-              <w:t xml:space="preserve">+++INS </w:t>
+                <w:b/>
+                <w:bCs/>
+                <w:color w:val="FF0000"/>
+                <w:sz w:val="21"/>
+              </w:rPr>
+            </w:pPr>
+            <w:bookmarkStart w:id="21" w:name="OLE_LINK36"/>
+            <w:bookmarkStart w:id="22" w:name="OLE_LINK37"/>
+            <w:bookmarkStart w:id="23" w:name="OLE_LINK41"/>
+            <w:r>
+              <w:rPr>
+                <w:rFonts w:ascii="Nunito" w:eastAsia="Nunito" w:hAnsi="Nunito" w:cs="Nunito"/>
+                <w:b/>
+                <w:bCs/>
+                <w:color w:val="2F4F4F"/>
+                <w:sz w:val="21"/>
+              </w:rPr>
+              <w:t>+</w:t>
+            </w:r>
+            <w:r>
+              <w:rPr>
+                <w:rFonts w:ascii="Nunito" w:eastAsia="Nunito" w:hAnsi="Nunito" w:cs="Nunito"/>
+                <w:b/>
+                <w:bCs/>
+                <w:color w:val="FF0000"/>
+                <w:sz w:val="21"/>
+              </w:rPr>
+              <w:t xml:space="preserve">++IF </w:t>
             </w:r>
             <w:proofErr w:type="spellStart"/>
             <w:proofErr w:type="gramStart"/>
@@ -880,45 +1084,260 @@
                 <w:rFonts w:ascii="Nunito" w:eastAsia="Nunito" w:hAnsi="Nunito" w:cs="Nunito"/>
                 <w:b/>
                 <w:bCs/>
-                <w:color w:val="2F4F4F"/>
+                <w:color w:val="FF0000"/>
                 <w:sz w:val="21"/>
               </w:rPr>
               <w:t>section.</w:t>
             </w:r>
-            <w:bookmarkStart w:id="18" w:name="OLE_LINK58"/>
-            <w:bookmarkStart w:id="19" w:name="OLE_LINK59"/>
-            <w:bookmarkStart w:id="20" w:name="OLE_LINK70"/>
-            <w:bookmarkStart w:id="21" w:name="OLE_LINK71"/>
-            <w:bookmarkStart w:id="22" w:name="OLE_LINK72"/>
-            <w:bookmarkStart w:id="23" w:name="OLE_LINK77"/>
-            <w:r>
-              <w:rPr>
-                <w:rFonts w:ascii="Nunito" w:eastAsia="Nunito" w:hAnsi="Nunito" w:cs="Nunito"/>
-                <w:b/>
-                <w:bCs/>
-                <w:color w:val="2F4F4F"/>
+            <w:bookmarkStart w:id="24" w:name="OLE_LINK34"/>
+            <w:bookmarkStart w:id="25" w:name="OLE_LINK35"/>
+            <w:r>
+              <w:rPr>
+                <w:rFonts w:ascii="Nunito" w:eastAsia="Nunito" w:hAnsi="Nunito" w:cs="Nunito"/>
+                <w:b/>
+                <w:bCs/>
+                <w:color w:val="FF0000"/>
                 <w:sz w:val="21"/>
               </w:rPr>
               <w:t>signsofleak</w:t>
             </w:r>
-            <w:bookmarkEnd w:id="18"/>
-            <w:bookmarkEnd w:id="19"/>
-            <w:bookmarkEnd w:id="20"/>
+            <w:proofErr w:type="spellEnd"/>
+            <w:proofErr w:type="gramEnd"/>
+            <w:r>
+              <w:rPr>
+                <w:rFonts w:ascii="Nunito" w:eastAsia="Nunito" w:hAnsi="Nunito" w:cs="Nunito"/>
+                <w:b/>
+                <w:bCs/>
+                <w:color w:val="FF0000"/>
+                <w:sz w:val="21"/>
+              </w:rPr>
+              <w:t xml:space="preserve"> </w:t>
+            </w:r>
+            <w:bookmarkEnd w:id="24"/>
+            <w:bookmarkEnd w:id="25"/>
+            <w:r>
+              <w:rPr>
+                <w:rFonts w:ascii="Nunito" w:eastAsia="Nunito" w:hAnsi="Nunito" w:cs="Nunito"/>
+                <w:b/>
+                <w:bCs/>
+                <w:color w:val="FF0000"/>
+                <w:sz w:val="21"/>
+              </w:rPr>
+              <w:t>=== '</w:t>
+            </w:r>
+            <w:r>
+              <w:rPr>
+                <w:rFonts w:ascii="Nunito" w:eastAsia="Nunito" w:hAnsi="Nunito" w:cs="Nunito"/>
+                <w:b/>
+                <w:bCs/>
+                <w:color w:val="FF0000"/>
+                <w:sz w:val="21"/>
+              </w:rPr>
+              <w:t>Yes</w:t>
+            </w:r>
+            <w:r>
+              <w:rPr>
+                <w:rFonts w:ascii="Nunito" w:eastAsia="Nunito" w:hAnsi="Nunito" w:cs="Nunito"/>
+                <w:b/>
+                <w:bCs/>
+                <w:color w:val="FF0000"/>
+                <w:sz w:val="21"/>
+              </w:rPr>
+              <w:t>'+++</w:t>
+            </w:r>
+          </w:p>
+          <w:p>
+            <w:pPr>
+              <w:pStyle w:val="NormalWeb"/>
+              <w:rPr>
+                <w:rFonts w:ascii="Nunito" w:eastAsia="Nunito" w:hAnsi="Nunito" w:cs="Nunito"/>
+                <w:b/>
+                <w:bCs/>
+                <w:color w:val="FF0000"/>
+                <w:sz w:val="21"/>
+              </w:rPr>
+            </w:pPr>
+            <w:r>
+              <w:rPr>
+                <w:rFonts w:ascii="Nunito" w:eastAsia="Nunito" w:hAnsi="Nunito" w:cs="Nunito"/>
+                <w:b/>
+                <w:bCs/>
+                <w:color w:val="FF0000"/>
+                <w:sz w:val="21"/>
+              </w:rPr>
+              <w:t xml:space="preserve">+++INS </w:t>
+            </w:r>
+            <w:proofErr w:type="spellStart"/>
+            <w:proofErr w:type="gramStart"/>
+            <w:r>
+              <w:rPr>
+                <w:rFonts w:ascii="Nunito" w:eastAsia="Nunito" w:hAnsi="Nunito" w:cs="Nunito"/>
+                <w:b/>
+                <w:bCs/>
+                <w:color w:val="FF0000"/>
+                <w:sz w:val="21"/>
+              </w:rPr>
+              <w:t>section.</w:t>
+            </w:r>
+            <w:r>
+              <w:rPr>
+                <w:rFonts w:ascii="Nunito" w:eastAsia="Nunito" w:hAnsi="Nunito" w:cs="Nunito"/>
+                <w:b/>
+                <w:bCs/>
+                <w:color w:val="FF0000"/>
+                <w:sz w:val="21"/>
+              </w:rPr>
+              <w:t>signsofleak</w:t>
+            </w:r>
+            <w:proofErr w:type="spellEnd"/>
+            <w:proofErr w:type="gramEnd"/>
+            <w:r>
+              <w:rPr>
+                <w:rFonts w:ascii="Nunito" w:eastAsia="Nunito" w:hAnsi="Nunito" w:cs="Nunito"/>
+                <w:b/>
+                <w:bCs/>
+                <w:color w:val="FF0000"/>
+                <w:sz w:val="21"/>
+              </w:rPr>
+              <w:t>+++</w:t>
+            </w:r>
+          </w:p>
+          <w:p>
+            <w:pPr>
+              <w:pStyle w:val="NormalWeb"/>
+              <w:rPr>
+                <w:rFonts w:ascii="Nunito" w:eastAsia="Nunito" w:hAnsi="Nunito" w:cs="Nunito"/>
+                <w:b/>
+                <w:bCs/>
+                <w:color w:val="00B050"/>
+                <w:sz w:val="21"/>
+              </w:rPr>
+            </w:pPr>
+            <w:r>
+              <w:rPr>
+                <w:rFonts w:ascii="Nunito" w:eastAsia="Nunito" w:hAnsi="Nunito" w:cs="Nunito"/>
+                <w:b/>
+                <w:bCs/>
+                <w:color w:val="FF0000"/>
+                <w:sz w:val="21"/>
+              </w:rPr>
+              <w:t>+++END-IF+++</w:t>
+            </w:r>
+          </w:p>
+          <w:p>
+            <w:pPr>
+              <w:pStyle w:val="NormalWeb"/>
+              <w:rPr>
+                <w:rFonts w:ascii="Nunito" w:eastAsia="Nunito" w:hAnsi="Nunito" w:cs="Nunito"/>
+                <w:b/>
+                <w:bCs/>
+                <w:color w:val="00B050"/>
+                <w:sz w:val="21"/>
+              </w:rPr>
+            </w:pPr>
+            <w:r>
+              <w:rPr>
+                <w:rFonts w:ascii="Nunito" w:eastAsia="Nunito" w:hAnsi="Nunito" w:cs="Nunito"/>
+                <w:b/>
+                <w:bCs/>
+                <w:color w:val="00B050"/>
+                <w:sz w:val="21"/>
+              </w:rPr>
+              <w:t xml:space="preserve">+++IF </w:t>
+            </w:r>
+            <w:proofErr w:type="spellStart"/>
+            <w:proofErr w:type="gramStart"/>
+            <w:r>
+              <w:rPr>
+                <w:rFonts w:ascii="Nunito" w:eastAsia="Nunito" w:hAnsi="Nunito" w:cs="Nunito"/>
+                <w:b/>
+                <w:bCs/>
+                <w:color w:val="00B050"/>
+                <w:sz w:val="21"/>
+              </w:rPr>
+              <w:t>section.signsofleak</w:t>
+            </w:r>
+            <w:proofErr w:type="spellEnd"/>
+            <w:proofErr w:type="gramEnd"/>
+            <w:r>
+              <w:rPr>
+                <w:rFonts w:ascii="Nunito" w:eastAsia="Nunito" w:hAnsi="Nunito" w:cs="Nunito"/>
+                <w:b/>
+                <w:bCs/>
+                <w:color w:val="00B050"/>
+                <w:sz w:val="21"/>
+              </w:rPr>
+              <w:t>!= 'Yes'+++</w:t>
+            </w:r>
+          </w:p>
+          <w:p>
+            <w:pPr>
+              <w:pStyle w:val="NormalWeb"/>
+              <w:rPr>
+                <w:rFonts w:ascii="Nunito" w:eastAsia="Nunito" w:hAnsi="Nunito" w:cs="Nunito"/>
+                <w:b/>
+                <w:bCs/>
+                <w:color w:val="00B050"/>
+                <w:sz w:val="21"/>
+              </w:rPr>
+            </w:pPr>
+            <w:r>
+              <w:rPr>
+                <w:rFonts w:ascii="Nunito" w:eastAsia="Nunito" w:hAnsi="Nunito" w:cs="Nunito"/>
+                <w:b/>
+                <w:bCs/>
+                <w:color w:val="00B050"/>
+                <w:sz w:val="21"/>
+              </w:rPr>
+              <w:t xml:space="preserve">+++INS </w:t>
+            </w:r>
+            <w:proofErr w:type="spellStart"/>
+            <w:proofErr w:type="gramStart"/>
+            <w:r>
+              <w:rPr>
+                <w:rFonts w:ascii="Nunito" w:eastAsia="Nunito" w:hAnsi="Nunito" w:cs="Nunito"/>
+                <w:b/>
+                <w:bCs/>
+                <w:color w:val="00B050"/>
+                <w:sz w:val="21"/>
+              </w:rPr>
+              <w:t>section.signsofleak</w:t>
+            </w:r>
+            <w:proofErr w:type="spellEnd"/>
+            <w:proofErr w:type="gramEnd"/>
+            <w:r>
+              <w:rPr>
+                <w:rFonts w:ascii="Nunito" w:eastAsia="Nunito" w:hAnsi="Nunito" w:cs="Nunito"/>
+                <w:b/>
+                <w:bCs/>
+                <w:color w:val="00B050"/>
+                <w:sz w:val="21"/>
+              </w:rPr>
+              <w:t>+++</w:t>
+            </w:r>
+          </w:p>
+          <w:p>
+            <w:pPr>
+              <w:pStyle w:val="NormalWeb"/>
+              <w:rPr>
+                <w:rFonts w:ascii="Nunito" w:eastAsia="Nunito" w:hAnsi="Nunito" w:cs="Nunito"/>
+                <w:color w:val="2F4F4F"/>
+                <w:sz w:val="18"/>
+              </w:rPr>
+            </w:pPr>
+            <w:r>
+              <w:rPr>
+                <w:rFonts w:ascii="Nunito" w:eastAsia="Nunito" w:hAnsi="Nunito" w:cs="Nunito"/>
+                <w:b/>
+                <w:bCs/>
+                <w:color w:val="00B050"/>
+                <w:sz w:val="21"/>
+              </w:rPr>
+              <w:t>+++END-IF+++</w:t>
+            </w:r>
             <w:bookmarkEnd w:id="21"/>
             <w:bookmarkEnd w:id="22"/>
             <w:bookmarkEnd w:id="23"/>
-            <w:proofErr w:type="spellEnd"/>
-            <w:proofErr w:type="gramEnd"/>
-            <w:r>
-              <w:rPr>
-                <w:rFonts w:ascii="Nunito" w:eastAsia="Nunito" w:hAnsi="Nunito" w:cs="Nunito"/>
-                <w:b/>
-                <w:bCs/>
-                <w:color w:val="2F4F4F"/>
-                <w:sz w:val="21"/>
-              </w:rPr>
-              <w:t>+++</w:t>
-            </w:r>
           </w:p>
         </w:tc>
       </w:tr>
@@ -979,18 +1398,34 @@
               <w:pStyle w:val="NormalWeb"/>
               <w:rPr>
                 <w:rFonts w:ascii="Nunito" w:eastAsia="Nunito" w:hAnsi="Nunito" w:cs="Nunito"/>
-                <w:sz w:val="18"/>
-              </w:rPr>
-            </w:pPr>
-            <w:r>
-              <w:rPr>
-                <w:rFonts w:ascii="Nunito" w:eastAsia="Nunito" w:hAnsi="Nunito" w:cs="Nunito"/>
-                <w:b/>
-                <w:bCs/>
-                <w:color w:val="2F4F4F"/>
-                <w:sz w:val="21"/>
-              </w:rPr>
-              <w:t xml:space="preserve">+++INS </w:t>
+                <w:b/>
+                <w:bCs/>
+                <w:color w:val="FF0000"/>
+                <w:sz w:val="21"/>
+              </w:rPr>
+            </w:pPr>
+            <w:bookmarkStart w:id="26" w:name="OLE_LINK42"/>
+            <w:bookmarkStart w:id="27" w:name="OLE_LINK43"/>
+            <w:bookmarkStart w:id="28" w:name="OLE_LINK44"/>
+            <w:r>
+              <w:rPr>
+                <w:rFonts w:ascii="Nunito" w:eastAsia="Nunito" w:hAnsi="Nunito" w:cs="Nunito"/>
+                <w:b/>
+                <w:bCs/>
+                <w:color w:val="2F4F4F"/>
+                <w:sz w:val="21"/>
+              </w:rPr>
+              <w:t>+</w:t>
+            </w:r>
+            <w:r>
+              <w:rPr>
+                <w:rFonts w:ascii="Nunito" w:eastAsia="Nunito" w:hAnsi="Nunito" w:cs="Nunito"/>
+                <w:b/>
+                <w:bCs/>
+                <w:color w:val="FF0000"/>
+                <w:sz w:val="21"/>
+              </w:rPr>
+              <w:t xml:space="preserve">++IF </w:t>
             </w:r>
             <w:proofErr w:type="spellStart"/>
             <w:proofErr w:type="gramStart"/>
@@ -999,25 +1434,23 @@
                 <w:rFonts w:ascii="Nunito" w:eastAsia="Nunito" w:hAnsi="Nunito" w:cs="Nunito"/>
                 <w:b/>
                 <w:bCs/>
-                <w:color w:val="2F4F4F"/>
+                <w:color w:val="FF0000"/>
                 <w:sz w:val="21"/>
               </w:rPr>
               <w:t>section.</w:t>
             </w:r>
-            <w:bookmarkStart w:id="24" w:name="OLE_LINK60"/>
-            <w:bookmarkStart w:id="25" w:name="OLE_LINK61"/>
-            <w:r>
-              <w:rPr>
-                <w:rFonts w:ascii="Nunito" w:eastAsia="Nunito" w:hAnsi="Nunito" w:cs="Nunito"/>
-                <w:b/>
-                <w:bCs/>
-                <w:color w:val="2F4F4F"/>
+            <w:bookmarkStart w:id="29" w:name="OLE_LINK38"/>
+            <w:bookmarkStart w:id="30" w:name="OLE_LINK39"/>
+            <w:r>
+              <w:rPr>
+                <w:rFonts w:ascii="Nunito" w:eastAsia="Nunito" w:hAnsi="Nunito" w:cs="Nunito"/>
+                <w:b/>
+                <w:bCs/>
+                <w:color w:val="FF0000"/>
                 <w:sz w:val="21"/>
               </w:rPr>
               <w:t>furtherinvasive</w:t>
             </w:r>
-            <w:bookmarkEnd w:id="24"/>
-            <w:bookmarkEnd w:id="25"/>
             <w:proofErr w:type="spellEnd"/>
             <w:proofErr w:type="gramEnd"/>
             <w:r>
@@ -1025,11 +1458,236 @@
                 <w:rFonts w:ascii="Nunito" w:eastAsia="Nunito" w:hAnsi="Nunito" w:cs="Nunito"/>
                 <w:b/>
                 <w:bCs/>
-                <w:color w:val="2F4F4F"/>
+                <w:color w:val="FF0000"/>
+                <w:sz w:val="21"/>
+              </w:rPr>
+              <w:t xml:space="preserve"> </w:t>
+            </w:r>
+            <w:bookmarkEnd w:id="29"/>
+            <w:bookmarkEnd w:id="30"/>
+            <w:r>
+              <w:rPr>
+                <w:rFonts w:ascii="Nunito" w:eastAsia="Nunito" w:hAnsi="Nunito" w:cs="Nunito"/>
+                <w:b/>
+                <w:bCs/>
+                <w:color w:val="FF0000"/>
+                <w:sz w:val="21"/>
+              </w:rPr>
+              <w:t>=== '</w:t>
+            </w:r>
+            <w:r>
+              <w:rPr>
+                <w:rFonts w:ascii="Nunito" w:eastAsia="Nunito" w:hAnsi="Nunito" w:cs="Nunito"/>
+                <w:b/>
+                <w:bCs/>
+                <w:color w:val="FF0000"/>
+                <w:sz w:val="21"/>
+              </w:rPr>
+              <w:t>Yes</w:t>
+            </w:r>
+            <w:r>
+              <w:rPr>
+                <w:rFonts w:ascii="Nunito" w:eastAsia="Nunito" w:hAnsi="Nunito" w:cs="Nunito"/>
+                <w:b/>
+                <w:bCs/>
+                <w:color w:val="FF0000"/>
+                <w:sz w:val="21"/>
+              </w:rPr>
+              <w:t>'+++</w:t>
+            </w:r>
+          </w:p>
+          <w:p>
+            <w:pPr>
+              <w:pStyle w:val="NormalWeb"/>
+              <w:rPr>
+                <w:rFonts w:ascii="Nunito" w:eastAsia="Nunito" w:hAnsi="Nunito" w:cs="Nunito"/>
+                <w:b/>
+                <w:bCs/>
+                <w:color w:val="FF0000"/>
+                <w:sz w:val="21"/>
+              </w:rPr>
+            </w:pPr>
+            <w:r>
+              <w:rPr>
+                <w:rFonts w:ascii="Nunito" w:eastAsia="Nunito" w:hAnsi="Nunito" w:cs="Nunito"/>
+                <w:b/>
+                <w:bCs/>
+                <w:color w:val="FF0000"/>
+                <w:sz w:val="21"/>
+              </w:rPr>
+              <w:t xml:space="preserve">+++INS </w:t>
+            </w:r>
+            <w:proofErr w:type="spellStart"/>
+            <w:proofErr w:type="gramStart"/>
+            <w:r>
+              <w:rPr>
+                <w:rFonts w:ascii="Nunito" w:eastAsia="Nunito" w:hAnsi="Nunito" w:cs="Nunito"/>
+                <w:b/>
+                <w:bCs/>
+                <w:color w:val="FF0000"/>
+                <w:sz w:val="21"/>
+              </w:rPr>
+              <w:t>section.</w:t>
+            </w:r>
+            <w:r>
+              <w:rPr>
+                <w:rFonts w:ascii="Nunito" w:eastAsia="Nunito" w:hAnsi="Nunito" w:cs="Nunito"/>
+                <w:b/>
+                <w:bCs/>
+                <w:color w:val="FF0000"/>
+                <w:sz w:val="21"/>
+              </w:rPr>
+              <w:t>furtherinvasive</w:t>
+            </w:r>
+            <w:proofErr w:type="spellEnd"/>
+            <w:proofErr w:type="gramEnd"/>
+            <w:r>
+              <w:rPr>
+                <w:rFonts w:ascii="Nunito" w:eastAsia="Nunito" w:hAnsi="Nunito" w:cs="Nunito"/>
+                <w:b/>
+                <w:bCs/>
+                <w:color w:val="FF0000"/>
                 <w:sz w:val="21"/>
               </w:rPr>
               <w:t>+++</w:t>
             </w:r>
+          </w:p>
+          <w:p>
+            <w:pPr>
+              <w:pStyle w:val="NormalWeb"/>
+              <w:rPr>
+                <w:rFonts w:ascii="Nunito" w:eastAsia="Nunito" w:hAnsi="Nunito" w:cs="Nunito"/>
+                <w:b/>
+                <w:bCs/>
+                <w:color w:val="00B050"/>
+                <w:sz w:val="21"/>
+              </w:rPr>
+            </w:pPr>
+            <w:r>
+              <w:rPr>
+                <w:rFonts w:ascii="Nunito" w:eastAsia="Nunito" w:hAnsi="Nunito" w:cs="Nunito"/>
+                <w:b/>
+                <w:bCs/>
+                <w:color w:val="FF0000"/>
+                <w:sz w:val="21"/>
+              </w:rPr>
+              <w:t>+++END-IF+++</w:t>
+            </w:r>
+          </w:p>
+          <w:p>
+            <w:pPr>
+              <w:pStyle w:val="NormalWeb"/>
+              <w:rPr>
+                <w:rFonts w:ascii="Nunito" w:eastAsia="Nunito" w:hAnsi="Nunito" w:cs="Nunito"/>
+                <w:b/>
+                <w:bCs/>
+                <w:color w:val="00B050"/>
+                <w:sz w:val="21"/>
+              </w:rPr>
+            </w:pPr>
+            <w:r>
+              <w:rPr>
+                <w:rFonts w:ascii="Nunito" w:eastAsia="Nunito" w:hAnsi="Nunito" w:cs="Nunito"/>
+                <w:b/>
+                <w:bCs/>
+                <w:color w:val="00B050"/>
+                <w:sz w:val="21"/>
+              </w:rPr>
+              <w:t xml:space="preserve">+++IF </w:t>
+            </w:r>
+            <w:proofErr w:type="spellStart"/>
+            <w:proofErr w:type="gramStart"/>
+            <w:r>
+              <w:rPr>
+                <w:rFonts w:ascii="Nunito" w:eastAsia="Nunito" w:hAnsi="Nunito" w:cs="Nunito"/>
+                <w:b/>
+                <w:bCs/>
+                <w:color w:val="00B050"/>
+                <w:sz w:val="21"/>
+              </w:rPr>
+              <w:t>section.furtherinvasive</w:t>
+            </w:r>
+            <w:proofErr w:type="spellEnd"/>
+            <w:proofErr w:type="gramEnd"/>
+            <w:r>
+              <w:rPr>
+                <w:rFonts w:ascii="Nunito" w:eastAsia="Nunito" w:hAnsi="Nunito" w:cs="Nunito"/>
+                <w:b/>
+                <w:bCs/>
+                <w:color w:val="00B050"/>
+                <w:sz w:val="21"/>
+              </w:rPr>
+              <w:t>!= 'Yes'+++</w:t>
+            </w:r>
+          </w:p>
+          <w:p>
+            <w:pPr>
+              <w:pStyle w:val="NormalWeb"/>
+              <w:rPr>
+                <w:rFonts w:ascii="Nunito" w:eastAsia="Nunito" w:hAnsi="Nunito" w:cs="Nunito"/>
+                <w:b/>
+                <w:bCs/>
+                <w:color w:val="00B050"/>
+                <w:sz w:val="21"/>
+              </w:rPr>
+            </w:pPr>
+            <w:r>
+              <w:rPr>
+                <w:rFonts w:ascii="Nunito" w:eastAsia="Nunito" w:hAnsi="Nunito" w:cs="Nunito"/>
+                <w:b/>
+                <w:bCs/>
+                <w:color w:val="00B050"/>
+                <w:sz w:val="21"/>
+              </w:rPr>
+              <w:t xml:space="preserve">+++INS </w:t>
+            </w:r>
+            <w:proofErr w:type="spellStart"/>
+            <w:proofErr w:type="gramStart"/>
+            <w:r>
+              <w:rPr>
+                <w:rFonts w:ascii="Nunito" w:eastAsia="Nunito" w:hAnsi="Nunito" w:cs="Nunito"/>
+                <w:b/>
+                <w:bCs/>
+                <w:color w:val="00B050"/>
+                <w:sz w:val="21"/>
+              </w:rPr>
+              <w:t>section.furtherinvasive</w:t>
+            </w:r>
+            <w:proofErr w:type="spellEnd"/>
+            <w:proofErr w:type="gramEnd"/>
+            <w:r>
+              <w:rPr>
+                <w:rFonts w:ascii="Nunito" w:eastAsia="Nunito" w:hAnsi="Nunito" w:cs="Nunito"/>
+                <w:b/>
+                <w:bCs/>
+                <w:color w:val="00B050"/>
+                <w:sz w:val="21"/>
+              </w:rPr>
+              <w:t>+++</w:t>
+            </w:r>
+          </w:p>
+          <w:p>
+            <w:pPr>
+              <w:pStyle w:val="NormalWeb"/>
+              <w:rPr>
+                <w:rFonts w:ascii="Nunito" w:eastAsia="Nunito" w:hAnsi="Nunito" w:cs="Nunito"/>
+                <w:sz w:val="18"/>
+              </w:rPr>
+            </w:pPr>
+            <w:r>
+              <w:rPr>
+                <w:rFonts w:ascii="Nunito" w:eastAsia="Nunito" w:hAnsi="Nunito" w:cs="Nunito"/>
+                <w:b/>
+                <w:bCs/>
+                <w:color w:val="00B050"/>
+                <w:sz w:val="21"/>
+              </w:rPr>
+              <w:lastRenderedPageBreak/>
+              <w:t>+++END-IF+++</w:t>
+            </w:r>
+            <w:bookmarkEnd w:id="26"/>
+            <w:bookmarkEnd w:id="27"/>
+            <w:bookmarkEnd w:id="28"/>
           </w:p>
         </w:tc>
       </w:tr>
@@ -1066,6 +1724,7 @@
                 <w:color w:val="2F4F4F"/>
                 <w:sz w:val="18"/>
               </w:rPr>
+              <w:lastRenderedPageBreak/>
               <w:t>Condition Assessment</w:t>
             </w:r>
           </w:p>
@@ -1090,19 +1749,23 @@
               <w:pStyle w:val="NormalWeb"/>
               <w:rPr>
                 <w:rFonts w:ascii="Nunito" w:eastAsia="Nunito" w:hAnsi="Nunito" w:cs="Nunito"/>
-                <w:color w:val="2F4F4F"/>
-                <w:sz w:val="18"/>
-              </w:rPr>
-            </w:pPr>
-            <w:r>
-              <w:rPr>
-                <w:rFonts w:ascii="Nunito" w:eastAsia="Nunito" w:hAnsi="Nunito" w:cs="Nunito"/>
-                <w:b/>
-                <w:bCs/>
-                <w:color w:val="2F4F4F"/>
-                <w:sz w:val="21"/>
-              </w:rPr>
-              <w:t xml:space="preserve">+++INS </w:t>
+                <w:b/>
+                <w:bCs/>
+                <w:color w:val="FF0000"/>
+                <w:sz w:val="21"/>
+              </w:rPr>
+            </w:pPr>
+            <w:bookmarkStart w:id="31" w:name="OLE_LINK59"/>
+            <w:bookmarkStart w:id="32" w:name="OLE_LINK60"/>
+            <w:r>
+              <w:rPr>
+                <w:rFonts w:ascii="Nunito" w:eastAsia="Nunito" w:hAnsi="Nunito" w:cs="Nunito"/>
+                <w:b/>
+                <w:bCs/>
+                <w:color w:val="FF0000"/>
+                <w:sz w:val="21"/>
+              </w:rPr>
+              <w:t xml:space="preserve">+++IF </w:t>
             </w:r>
             <w:proofErr w:type="spellStart"/>
             <w:proofErr w:type="gramStart"/>
@@ -1111,25 +1774,11 @@
                 <w:rFonts w:ascii="Nunito" w:eastAsia="Nunito" w:hAnsi="Nunito" w:cs="Nunito"/>
                 <w:b/>
                 <w:bCs/>
-                <w:color w:val="2F4F4F"/>
-                <w:sz w:val="21"/>
-              </w:rPr>
-              <w:t>section.</w:t>
-            </w:r>
-            <w:bookmarkStart w:id="26" w:name="OLE_LINK62"/>
-            <w:bookmarkStart w:id="27" w:name="OLE_LINK63"/>
-            <w:r>
-              <w:rPr>
-                <w:rFonts w:ascii="Nunito" w:eastAsia="Nunito" w:hAnsi="Nunito" w:cs="Nunito"/>
-                <w:b/>
-                <w:bCs/>
-                <w:color w:val="2F4F4F"/>
-                <w:sz w:val="21"/>
-              </w:rPr>
-              <w:t>conditionalassesment</w:t>
-            </w:r>
-            <w:bookmarkEnd w:id="26"/>
-            <w:bookmarkEnd w:id="27"/>
+                <w:color w:val="FF0000"/>
+                <w:sz w:val="21"/>
+              </w:rPr>
+              <w:t>section.conditionalassesment</w:t>
+            </w:r>
             <w:proofErr w:type="spellEnd"/>
             <w:proofErr w:type="gramEnd"/>
             <w:r>
@@ -1137,11 +1786,213 @@
                 <w:rFonts w:ascii="Nunito" w:eastAsia="Nunito" w:hAnsi="Nunito" w:cs="Nunito"/>
                 <w:b/>
                 <w:bCs/>
-                <w:color w:val="2F4F4F"/>
-                <w:sz w:val="21"/>
-              </w:rPr>
-              <w:t>+++</w:t>
-            </w:r>
+                <w:color w:val="FF0000"/>
+                <w:sz w:val="21"/>
+              </w:rPr>
+              <w:t xml:space="preserve"> === 'Fail'+++</w:t>
+            </w:r>
+          </w:p>
+          <w:p>
+            <w:pPr>
+              <w:pStyle w:val="NormalWeb"/>
+              <w:rPr>
+                <w:rFonts w:ascii="Nunito" w:eastAsia="Nunito" w:hAnsi="Nunito" w:cs="Nunito"/>
+                <w:b/>
+                <w:bCs/>
+                <w:color w:val="FF0000"/>
+                <w:sz w:val="21"/>
+              </w:rPr>
+            </w:pPr>
+            <w:r>
+              <w:rPr>
+                <w:rFonts w:ascii="Nunito" w:eastAsia="Nunito" w:hAnsi="Nunito" w:cs="Nunito"/>
+                <w:b/>
+                <w:bCs/>
+                <w:color w:val="FF0000"/>
+                <w:sz w:val="21"/>
+              </w:rPr>
+              <w:t xml:space="preserve">+++INS </w:t>
+            </w:r>
+            <w:proofErr w:type="spellStart"/>
+            <w:proofErr w:type="gramStart"/>
+            <w:r>
+              <w:rPr>
+                <w:rFonts w:ascii="Nunito" w:eastAsia="Nunito" w:hAnsi="Nunito" w:cs="Nunito"/>
+                <w:b/>
+                <w:bCs/>
+                <w:color w:val="FF0000"/>
+                <w:sz w:val="21"/>
+              </w:rPr>
+              <w:t>section.conditionalassesment</w:t>
+            </w:r>
+            <w:proofErr w:type="spellEnd"/>
+            <w:proofErr w:type="gramEnd"/>
+            <w:r>
+              <w:rPr>
+                <w:rFonts w:ascii="Nunito" w:eastAsia="Nunito" w:hAnsi="Nunito" w:cs="Nunito"/>
+                <w:b/>
+                <w:bCs/>
+                <w:color w:val="FF0000"/>
+                <w:sz w:val="21"/>
+              </w:rPr>
+              <w:t xml:space="preserve"> +++</w:t>
+            </w:r>
+          </w:p>
+          <w:p>
+            <w:pPr>
+              <w:pStyle w:val="NormalWeb"/>
+              <w:rPr>
+                <w:rFonts w:ascii="Nunito" w:eastAsia="Nunito" w:hAnsi="Nunito" w:cs="Nunito"/>
+                <w:b/>
+                <w:bCs/>
+                <w:color w:val="FF0000"/>
+                <w:sz w:val="21"/>
+              </w:rPr>
+            </w:pPr>
+            <w:r>
+              <w:rPr>
+                <w:rFonts w:ascii="Nunito" w:eastAsia="Nunito" w:hAnsi="Nunito" w:cs="Nunito"/>
+                <w:b/>
+                <w:bCs/>
+                <w:color w:val="FF0000"/>
+                <w:sz w:val="21"/>
+              </w:rPr>
+              <w:t>+++END-IF+++</w:t>
+            </w:r>
+          </w:p>
+          <w:p>
+            <w:pPr>
+              <w:pStyle w:val="NormalWeb"/>
+              <w:rPr>
+                <w:rFonts w:ascii="Nunito" w:eastAsia="Nunito" w:hAnsi="Nunito" w:cs="Nunito"/>
+                <w:b/>
+                <w:bCs/>
+                <w:color w:val="00B050"/>
+                <w:sz w:val="21"/>
+              </w:rPr>
+            </w:pPr>
+            <w:r>
+              <w:rPr>
+                <w:rFonts w:ascii="Nunito" w:eastAsia="Nunito" w:hAnsi="Nunito" w:cs="Nunito"/>
+                <w:b/>
+                <w:bCs/>
+                <w:color w:val="00B050"/>
+                <w:sz w:val="21"/>
+              </w:rPr>
+              <w:t xml:space="preserve">+++IF </w:t>
+            </w:r>
+            <w:proofErr w:type="spellStart"/>
+            <w:proofErr w:type="gramStart"/>
+            <w:r>
+              <w:rPr>
+                <w:rFonts w:ascii="Nunito" w:eastAsia="Nunito" w:hAnsi="Nunito" w:cs="Nunito"/>
+                <w:b/>
+                <w:bCs/>
+                <w:color w:val="00B050"/>
+                <w:sz w:val="21"/>
+              </w:rPr>
+              <w:t>section.conditionalassesment</w:t>
+            </w:r>
+            <w:proofErr w:type="spellEnd"/>
+            <w:proofErr w:type="gramEnd"/>
+            <w:r>
+              <w:rPr>
+                <w:rFonts w:ascii="Nunito" w:eastAsia="Nunito" w:hAnsi="Nunito" w:cs="Nunito"/>
+                <w:b/>
+                <w:bCs/>
+                <w:color w:val="00B050"/>
+                <w:sz w:val="21"/>
+              </w:rPr>
+              <w:t>!= '</w:t>
+            </w:r>
+            <w:r>
+              <w:rPr>
+                <w:rFonts w:ascii="Nunito" w:eastAsia="Nunito" w:hAnsi="Nunito" w:cs="Nunito"/>
+                <w:b/>
+                <w:bCs/>
+                <w:color w:val="00B050"/>
+                <w:sz w:val="21"/>
+              </w:rPr>
+              <w:t>Fail</w:t>
+            </w:r>
+            <w:r>
+              <w:rPr>
+                <w:rFonts w:ascii="Nunito" w:eastAsia="Nunito" w:hAnsi="Nunito" w:cs="Nunito"/>
+                <w:b/>
+                <w:bCs/>
+                <w:color w:val="00B050"/>
+                <w:sz w:val="21"/>
+              </w:rPr>
+              <w:t>'+++</w:t>
+            </w:r>
+          </w:p>
+          <w:p>
+            <w:pPr>
+              <w:pStyle w:val="NormalWeb"/>
+              <w:rPr>
+                <w:rFonts w:ascii="Nunito" w:eastAsia="Nunito" w:hAnsi="Nunito" w:cs="Nunito"/>
+                <w:b/>
+                <w:bCs/>
+                <w:color w:val="00B050"/>
+                <w:sz w:val="21"/>
+              </w:rPr>
+            </w:pPr>
+            <w:r>
+              <w:rPr>
+                <w:rFonts w:ascii="Nunito" w:eastAsia="Nunito" w:hAnsi="Nunito" w:cs="Nunito"/>
+                <w:b/>
+                <w:bCs/>
+                <w:color w:val="00B050"/>
+                <w:sz w:val="21"/>
+              </w:rPr>
+              <w:t xml:space="preserve">+++INS </w:t>
+            </w:r>
+            <w:proofErr w:type="spellStart"/>
+            <w:proofErr w:type="gramStart"/>
+            <w:r>
+              <w:rPr>
+                <w:rFonts w:ascii="Nunito" w:eastAsia="Nunito" w:hAnsi="Nunito" w:cs="Nunito"/>
+                <w:b/>
+                <w:bCs/>
+                <w:color w:val="00B050"/>
+                <w:sz w:val="21"/>
+              </w:rPr>
+              <w:t>section.conditionalassesment</w:t>
+            </w:r>
+            <w:proofErr w:type="spellEnd"/>
+            <w:proofErr w:type="gramEnd"/>
+            <w:r>
+              <w:rPr>
+                <w:rFonts w:ascii="Nunito" w:eastAsia="Nunito" w:hAnsi="Nunito" w:cs="Nunito"/>
+                <w:b/>
+                <w:bCs/>
+                <w:color w:val="00B050"/>
+                <w:sz w:val="21"/>
+              </w:rPr>
+              <w:t xml:space="preserve"> +++</w:t>
+            </w:r>
+          </w:p>
+          <w:p>
+            <w:pPr>
+              <w:pStyle w:val="NormalWeb"/>
+              <w:rPr>
+                <w:rFonts w:ascii="Nunito" w:eastAsia="Nunito" w:hAnsi="Nunito" w:cs="Nunito"/>
+                <w:color w:val="2F4F4F"/>
+                <w:sz w:val="18"/>
+              </w:rPr>
+            </w:pPr>
+            <w:r>
+              <w:rPr>
+                <w:rFonts w:ascii="Nunito" w:eastAsia="Nunito" w:hAnsi="Nunito" w:cs="Nunito"/>
+                <w:b/>
+                <w:bCs/>
+                <w:color w:val="00B050"/>
+                <w:sz w:val="21"/>
+              </w:rPr>
+              <w:t>+++END-IF+++</w:t>
+            </w:r>
+            <w:bookmarkEnd w:id="31"/>
+            <w:bookmarkEnd w:id="32"/>
           </w:p>
         </w:tc>
       </w:tr>
@@ -1206,8 +2057,8 @@
                 <w:sz w:val="18"/>
               </w:rPr>
             </w:pPr>
-            <w:bookmarkStart w:id="28" w:name="OLE_LINK75"/>
-            <w:bookmarkStart w:id="29" w:name="OLE_LINK76"/>
+            <w:bookmarkStart w:id="33" w:name="OLE_LINK75"/>
+            <w:bookmarkStart w:id="34" w:name="OLE_LINK76"/>
             <w:r>
               <w:rPr>
                 <w:rFonts w:ascii="Nunito" w:eastAsia="Nunito" w:hAnsi="Nunito" w:cs="Nunito"/>
@@ -1230,8 +2081,8 @@
               </w:rPr>
               <w:t>section.</w:t>
             </w:r>
-            <w:bookmarkStart w:id="30" w:name="OLE_LINK64"/>
-            <w:bookmarkStart w:id="31" w:name="OLE_LINK65"/>
+            <w:bookmarkStart w:id="35" w:name="OLE_LINK64"/>
+            <w:bookmarkStart w:id="36" w:name="OLE_LINK65"/>
             <w:r>
               <w:rPr>
                 <w:rFonts w:ascii="Nunito" w:eastAsia="Nunito" w:hAnsi="Nunito" w:cs="Nunito"/>
@@ -1242,8 +2093,8 @@
               </w:rPr>
               <w:t>additionalconsiderations</w:t>
             </w:r>
-            <w:bookmarkEnd w:id="30"/>
-            <w:bookmarkEnd w:id="31"/>
+            <w:bookmarkEnd w:id="35"/>
+            <w:bookmarkEnd w:id="36"/>
             <w:proofErr w:type="spellEnd"/>
             <w:proofErr w:type="gramEnd"/>
             <w:r>
@@ -1256,8 +2107,8 @@
               </w:rPr>
               <w:t>+++</w:t>
             </w:r>
-            <w:bookmarkEnd w:id="28"/>
-            <w:bookmarkEnd w:id="29"/>
+            <w:bookmarkEnd w:id="33"/>
+            <w:bookmarkEnd w:id="34"/>
           </w:p>
         </w:tc>
       </w:tr>
@@ -1320,6 +2171,299 @@
                 <w:rFonts w:ascii="Nunito" w:eastAsia="Nunito" w:hAnsi="Nunito" w:cs="Nunito"/>
                 <w:b/>
                 <w:bCs/>
+                <w:color w:val="FF0000"/>
+                <w:sz w:val="21"/>
+              </w:rPr>
+            </w:pPr>
+            <w:bookmarkStart w:id="37" w:name="OLE_LINK61"/>
+            <w:bookmarkStart w:id="38" w:name="OLE_LINK68"/>
+            <w:bookmarkStart w:id="39" w:name="OLE_LINK71"/>
+            <w:r>
+              <w:rPr>
+                <w:rFonts w:ascii="Nunito" w:eastAsia="Nunito" w:hAnsi="Nunito" w:cs="Nunito"/>
+                <w:b/>
+                <w:bCs/>
+                <w:color w:val="FF0000"/>
+                <w:sz w:val="21"/>
+              </w:rPr>
+              <w:t xml:space="preserve">+++IF </w:t>
+            </w:r>
+            <w:proofErr w:type="spellStart"/>
+            <w:r>
+              <w:rPr>
+                <w:rFonts w:ascii="Nunito" w:eastAsia="Nunito" w:hAnsi="Nunito" w:cs="Nunito"/>
+                <w:b/>
+                <w:bCs/>
+                <w:color w:val="FF0000"/>
+                <w:sz w:val="21"/>
+              </w:rPr>
+              <w:t>section.</w:t>
+            </w:r>
+            <w:r>
+              <w:rPr>
+                <w:rFonts w:ascii="Nunito" w:eastAsia="Nunito" w:hAnsi="Nunito" w:cs="Nunito"/>
+                <w:b/>
+                <w:bCs/>
+                <w:color w:val="FF0000"/>
+                <w:sz w:val="21"/>
+              </w:rPr>
+              <w:t>eee</w:t>
+            </w:r>
+            <w:proofErr w:type="spellEnd"/>
+            <w:r>
+              <w:rPr>
+                <w:rFonts w:ascii="Nunito" w:eastAsia="Nunito" w:hAnsi="Nunito" w:cs="Nunito"/>
+                <w:b/>
+                <w:bCs/>
+                <w:color w:val="FF0000"/>
+                <w:sz w:val="21"/>
+              </w:rPr>
+              <w:t xml:space="preserve"> === '</w:t>
+            </w:r>
+            <w:r>
+              <w:rPr>
+                <w:rFonts w:ascii="Nunito" w:eastAsia="Nunito" w:hAnsi="Nunito" w:cs="Nunito"/>
+                <w:b/>
+                <w:bCs/>
+                <w:color w:val="FF0000"/>
+                <w:sz w:val="21"/>
+              </w:rPr>
+              <w:t>0-1 Years</w:t>
+            </w:r>
+            <w:r>
+              <w:rPr>
+                <w:rFonts w:ascii="Nunito" w:eastAsia="Nunito" w:hAnsi="Nunito" w:cs="Nunito"/>
+                <w:b/>
+                <w:bCs/>
+                <w:color w:val="FF0000"/>
+                <w:sz w:val="21"/>
+              </w:rPr>
+              <w:t>'+++</w:t>
+            </w:r>
+          </w:p>
+          <w:p>
+            <w:pPr>
+              <w:pStyle w:val="NormalWeb"/>
+              <w:rPr>
+                <w:rFonts w:ascii="Nunito" w:eastAsia="Nunito" w:hAnsi="Nunito" w:cs="Nunito"/>
+                <w:b/>
+                <w:bCs/>
+                <w:color w:val="FF0000"/>
+                <w:sz w:val="21"/>
+              </w:rPr>
+            </w:pPr>
+            <w:r>
+              <w:rPr>
+                <w:rFonts w:ascii="Nunito" w:eastAsia="Nunito" w:hAnsi="Nunito" w:cs="Nunito"/>
+                <w:b/>
+                <w:bCs/>
+                <w:color w:val="FF0000"/>
+                <w:sz w:val="21"/>
+              </w:rPr>
+              <w:t xml:space="preserve">+++INS </w:t>
+            </w:r>
+            <w:proofErr w:type="spellStart"/>
+            <w:r>
+              <w:rPr>
+                <w:rFonts w:ascii="Nunito" w:eastAsia="Nunito" w:hAnsi="Nunito" w:cs="Nunito"/>
+                <w:b/>
+                <w:bCs/>
+                <w:color w:val="FF0000"/>
+                <w:sz w:val="21"/>
+              </w:rPr>
+              <w:t>section.</w:t>
+            </w:r>
+            <w:r>
+              <w:rPr>
+                <w:rFonts w:ascii="Nunito" w:eastAsia="Nunito" w:hAnsi="Nunito" w:cs="Nunito"/>
+                <w:b/>
+                <w:bCs/>
+                <w:color w:val="FF0000"/>
+                <w:sz w:val="21"/>
+              </w:rPr>
+              <w:t>eee</w:t>
+            </w:r>
+            <w:proofErr w:type="spellEnd"/>
+            <w:r>
+              <w:rPr>
+                <w:rFonts w:ascii="Nunito" w:eastAsia="Nunito" w:hAnsi="Nunito" w:cs="Nunito"/>
+                <w:b/>
+                <w:bCs/>
+                <w:color w:val="FF0000"/>
+                <w:sz w:val="21"/>
+              </w:rPr>
+              <w:t>+++</w:t>
+            </w:r>
+          </w:p>
+          <w:p>
+            <w:pPr>
+              <w:pStyle w:val="NormalWeb"/>
+              <w:rPr>
+                <w:rFonts w:ascii="Nunito" w:eastAsia="Nunito" w:hAnsi="Nunito" w:cs="Nunito"/>
+                <w:b/>
+                <w:bCs/>
+                <w:color w:val="FF0000"/>
+                <w:sz w:val="21"/>
+              </w:rPr>
+            </w:pPr>
+            <w:r>
+              <w:rPr>
+                <w:rFonts w:ascii="Nunito" w:eastAsia="Nunito" w:hAnsi="Nunito" w:cs="Nunito"/>
+                <w:b/>
+                <w:bCs/>
+                <w:color w:val="FF0000"/>
+                <w:sz w:val="21"/>
+              </w:rPr>
+              <w:t>+++END-IF+++</w:t>
+            </w:r>
+          </w:p>
+          <w:p>
+            <w:pPr>
+              <w:pStyle w:val="NormalWeb"/>
+              <w:rPr>
+                <w:rFonts w:ascii="Nunito" w:eastAsia="Nunito" w:hAnsi="Nunito" w:cs="Nunito"/>
+                <w:b/>
+                <w:bCs/>
+                <w:color w:val="00B050"/>
+                <w:sz w:val="21"/>
+              </w:rPr>
+            </w:pPr>
+            <w:r>
+              <w:rPr>
+                <w:rFonts w:ascii="Nunito" w:eastAsia="Nunito" w:hAnsi="Nunito" w:cs="Nunito"/>
+                <w:b/>
+                <w:bCs/>
+                <w:color w:val="00B050"/>
+                <w:sz w:val="21"/>
+              </w:rPr>
+              <w:t xml:space="preserve">+++IF </w:t>
+            </w:r>
+            <w:proofErr w:type="spellStart"/>
+            <w:proofErr w:type="gramStart"/>
+            <w:r>
+              <w:rPr>
+                <w:rFonts w:ascii="Nunito" w:eastAsia="Nunito" w:hAnsi="Nunito" w:cs="Nunito"/>
+                <w:b/>
+                <w:bCs/>
+                <w:color w:val="00B050"/>
+                <w:sz w:val="21"/>
+              </w:rPr>
+              <w:t>section.</w:t>
+            </w:r>
+            <w:r>
+              <w:rPr>
+                <w:rFonts w:ascii="Nunito" w:eastAsia="Nunito" w:hAnsi="Nunito" w:cs="Nunito"/>
+                <w:b/>
+                <w:bCs/>
+                <w:color w:val="00B050"/>
+                <w:sz w:val="21"/>
+              </w:rPr>
+              <w:t>eee</w:t>
+            </w:r>
+            <w:proofErr w:type="spellEnd"/>
+            <w:r>
+              <w:rPr>
+                <w:rFonts w:ascii="Nunito" w:eastAsia="Nunito" w:hAnsi="Nunito" w:cs="Nunito"/>
+                <w:b/>
+                <w:bCs/>
+                <w:color w:val="00B050"/>
+                <w:sz w:val="21"/>
+              </w:rPr>
+              <w:t>!=</w:t>
+            </w:r>
+            <w:proofErr w:type="gramEnd"/>
+            <w:r>
+              <w:rPr>
+                <w:rFonts w:ascii="Nunito" w:eastAsia="Nunito" w:hAnsi="Nunito" w:cs="Nunito"/>
+                <w:b/>
+                <w:bCs/>
+                <w:color w:val="00B050"/>
+                <w:sz w:val="21"/>
+              </w:rPr>
+              <w:t xml:space="preserve"> '</w:t>
+            </w:r>
+            <w:r>
+              <w:rPr>
+                <w:rFonts w:ascii="Nunito" w:eastAsia="Nunito" w:hAnsi="Nunito" w:cs="Nunito"/>
+                <w:b/>
+                <w:bCs/>
+                <w:color w:val="00B050"/>
+                <w:sz w:val="21"/>
+              </w:rPr>
+              <w:t>0-1 Years</w:t>
+            </w:r>
+            <w:r>
+              <w:rPr>
+                <w:rFonts w:ascii="Nunito" w:eastAsia="Nunito" w:hAnsi="Nunito" w:cs="Nunito"/>
+                <w:b/>
+                <w:bCs/>
+                <w:color w:val="00B050"/>
+                <w:sz w:val="21"/>
+              </w:rPr>
+              <w:t>'+++</w:t>
+            </w:r>
+          </w:p>
+          <w:p>
+            <w:pPr>
+              <w:pStyle w:val="NormalWeb"/>
+              <w:rPr>
+                <w:rFonts w:ascii="Nunito" w:eastAsia="Nunito" w:hAnsi="Nunito" w:cs="Nunito"/>
+                <w:b/>
+                <w:bCs/>
+                <w:color w:val="00B050"/>
+                <w:sz w:val="21"/>
+              </w:rPr>
+            </w:pPr>
+            <w:r>
+              <w:rPr>
+                <w:rFonts w:ascii="Nunito" w:eastAsia="Nunito" w:hAnsi="Nunito" w:cs="Nunito"/>
+                <w:b/>
+                <w:bCs/>
+                <w:color w:val="00B050"/>
+                <w:sz w:val="21"/>
+              </w:rPr>
+              <w:t xml:space="preserve">+++INS </w:t>
+            </w:r>
+            <w:proofErr w:type="spellStart"/>
+            <w:r>
+              <w:rPr>
+                <w:rFonts w:ascii="Nunito" w:eastAsia="Nunito" w:hAnsi="Nunito" w:cs="Nunito"/>
+                <w:b/>
+                <w:bCs/>
+                <w:color w:val="00B050"/>
+                <w:sz w:val="21"/>
+              </w:rPr>
+              <w:t>section.</w:t>
+            </w:r>
+            <w:r>
+              <w:rPr>
+                <w:rFonts w:ascii="Nunito" w:eastAsia="Nunito" w:hAnsi="Nunito" w:cs="Nunito"/>
+                <w:b/>
+                <w:bCs/>
+                <w:color w:val="00B050"/>
+                <w:sz w:val="21"/>
+              </w:rPr>
+              <w:t>eee</w:t>
+            </w:r>
+            <w:proofErr w:type="spellEnd"/>
+            <w:r>
+              <w:rPr>
+                <w:rFonts w:ascii="Nunito" w:eastAsia="Nunito" w:hAnsi="Nunito" w:cs="Nunito"/>
+                <w:b/>
+                <w:bCs/>
+                <w:color w:val="00B050"/>
+                <w:sz w:val="21"/>
+              </w:rPr>
+              <w:t>+++</w:t>
+            </w:r>
+          </w:p>
+          <w:p>
+            <w:pPr>
+              <w:pStyle w:val="NormalWeb"/>
+              <w:rPr>
+                <w:rFonts w:ascii="Nunito" w:eastAsia="Nunito" w:hAnsi="Nunito" w:cs="Nunito"/>
+                <w:b/>
+                <w:bCs/>
                 <w:color w:val="2F4F4F"/>
                 <w:sz w:val="21"/>
                 <w:lang w:val="en-IN"/>
@@ -1330,33 +2474,14 @@
                 <w:rFonts w:ascii="Nunito" w:eastAsia="Nunito" w:hAnsi="Nunito" w:cs="Nunito"/>
                 <w:b/>
                 <w:bCs/>
-                <w:color w:val="2F4F4F"/>
-                <w:sz w:val="21"/>
-              </w:rPr>
-              <w:t xml:space="preserve">+++INS </w:t>
-            </w:r>
-            <w:proofErr w:type="spellStart"/>
-            <w:r>
-              <w:rPr>
-                <w:rFonts w:ascii="Nunito" w:eastAsia="Nunito" w:hAnsi="Nunito" w:cs="Nunito"/>
-                <w:b/>
-                <w:bCs/>
-                <w:color w:val="2F4F4F"/>
-                <w:sz w:val="21"/>
-              </w:rPr>
-              <w:t>section.eee</w:t>
-            </w:r>
-            <w:proofErr w:type="spellEnd"/>
-            <w:r>
-              <w:rPr>
-                <w:rFonts w:ascii="Nunito" w:eastAsia="Nunito" w:hAnsi="Nunito" w:cs="Nunito"/>
-                <w:b/>
-                <w:bCs/>
-                <w:color w:val="2F4F4F"/>
-                <w:sz w:val="21"/>
-              </w:rPr>
-              <w:t>+++</w:t>
-            </w:r>
+                <w:color w:val="00B050"/>
+                <w:sz w:val="21"/>
+              </w:rPr>
+              <w:t>+++END-IF+++</w:t>
+            </w:r>
+            <w:bookmarkEnd w:id="37"/>
+            <w:bookmarkEnd w:id="38"/>
+            <w:bookmarkEnd w:id="39"/>
           </w:p>
         </w:tc>
       </w:tr>
@@ -1417,6 +2542,299 @@
               <w:pStyle w:val="NormalWeb"/>
               <w:rPr>
                 <w:rFonts w:ascii="Nunito" w:eastAsia="Nunito" w:hAnsi="Nunito" w:cs="Nunito"/>
+                <w:b/>
+                <w:bCs/>
+                <w:color w:val="FF0000"/>
+                <w:sz w:val="21"/>
+              </w:rPr>
+            </w:pPr>
+            <w:bookmarkStart w:id="40" w:name="OLE_LINK69"/>
+            <w:bookmarkStart w:id="41" w:name="OLE_LINK70"/>
+            <w:bookmarkStart w:id="42" w:name="OLE_LINK72"/>
+            <w:r>
+              <w:rPr>
+                <w:rFonts w:ascii="Nunito" w:eastAsia="Nunito" w:hAnsi="Nunito" w:cs="Nunito"/>
+                <w:b/>
+                <w:bCs/>
+                <w:color w:val="FF0000"/>
+                <w:sz w:val="21"/>
+              </w:rPr>
+              <w:t xml:space="preserve">+++IF </w:t>
+            </w:r>
+            <w:proofErr w:type="spellStart"/>
+            <w:r>
+              <w:rPr>
+                <w:rFonts w:ascii="Nunito" w:eastAsia="Nunito" w:hAnsi="Nunito" w:cs="Nunito"/>
+                <w:b/>
+                <w:bCs/>
+                <w:color w:val="FF0000"/>
+                <w:sz w:val="21"/>
+              </w:rPr>
+              <w:t>section.</w:t>
+            </w:r>
+            <w:r>
+              <w:rPr>
+                <w:rFonts w:ascii="Nunito" w:eastAsia="Nunito" w:hAnsi="Nunito" w:cs="Nunito"/>
+                <w:b/>
+                <w:bCs/>
+                <w:color w:val="FF0000"/>
+                <w:sz w:val="21"/>
+              </w:rPr>
+              <w:t>lbc</w:t>
+            </w:r>
+            <w:proofErr w:type="spellEnd"/>
+            <w:r>
+              <w:rPr>
+                <w:rFonts w:ascii="Nunito" w:eastAsia="Nunito" w:hAnsi="Nunito" w:cs="Nunito"/>
+                <w:b/>
+                <w:bCs/>
+                <w:color w:val="FF0000"/>
+                <w:sz w:val="21"/>
+              </w:rPr>
+              <w:t>=== '</w:t>
+            </w:r>
+            <w:r>
+              <w:rPr>
+                <w:rFonts w:ascii="Nunito" w:eastAsia="Nunito" w:hAnsi="Nunito" w:cs="Nunito"/>
+                <w:b/>
+                <w:bCs/>
+                <w:color w:val="FF0000"/>
+                <w:sz w:val="21"/>
+              </w:rPr>
+              <w:t>0-1 Years</w:t>
+            </w:r>
+            <w:r>
+              <w:rPr>
+                <w:rFonts w:ascii="Nunito" w:eastAsia="Nunito" w:hAnsi="Nunito" w:cs="Nunito"/>
+                <w:b/>
+                <w:bCs/>
+                <w:color w:val="FF0000"/>
+                <w:sz w:val="21"/>
+              </w:rPr>
+              <w:t>'+++</w:t>
+            </w:r>
+          </w:p>
+          <w:p>
+            <w:pPr>
+              <w:pStyle w:val="NormalWeb"/>
+              <w:rPr>
+                <w:rFonts w:ascii="Nunito" w:eastAsia="Nunito" w:hAnsi="Nunito" w:cs="Nunito"/>
+                <w:b/>
+                <w:bCs/>
+                <w:color w:val="FF0000"/>
+                <w:sz w:val="21"/>
+              </w:rPr>
+            </w:pPr>
+            <w:r>
+              <w:rPr>
+                <w:rFonts w:ascii="Nunito" w:eastAsia="Nunito" w:hAnsi="Nunito" w:cs="Nunito"/>
+                <w:b/>
+                <w:bCs/>
+                <w:color w:val="FF0000"/>
+                <w:sz w:val="21"/>
+              </w:rPr>
+              <w:t xml:space="preserve">+++INS </w:t>
+            </w:r>
+            <w:proofErr w:type="spellStart"/>
+            <w:r>
+              <w:rPr>
+                <w:rFonts w:ascii="Nunito" w:eastAsia="Nunito" w:hAnsi="Nunito" w:cs="Nunito"/>
+                <w:b/>
+                <w:bCs/>
+                <w:color w:val="FF0000"/>
+                <w:sz w:val="21"/>
+              </w:rPr>
+              <w:t>section.</w:t>
+            </w:r>
+            <w:r>
+              <w:rPr>
+                <w:rFonts w:ascii="Nunito" w:eastAsia="Nunito" w:hAnsi="Nunito" w:cs="Nunito"/>
+                <w:b/>
+                <w:bCs/>
+                <w:color w:val="FF0000"/>
+                <w:sz w:val="21"/>
+              </w:rPr>
+              <w:t>lbc</w:t>
+            </w:r>
+            <w:proofErr w:type="spellEnd"/>
+            <w:r>
+              <w:rPr>
+                <w:rFonts w:ascii="Nunito" w:eastAsia="Nunito" w:hAnsi="Nunito" w:cs="Nunito"/>
+                <w:b/>
+                <w:bCs/>
+                <w:color w:val="FF0000"/>
+                <w:sz w:val="21"/>
+              </w:rPr>
+              <w:t>+++</w:t>
+            </w:r>
+          </w:p>
+          <w:p>
+            <w:pPr>
+              <w:pStyle w:val="NormalWeb"/>
+              <w:rPr>
+                <w:rFonts w:ascii="Nunito" w:eastAsia="Nunito" w:hAnsi="Nunito" w:cs="Nunito"/>
+                <w:b/>
+                <w:bCs/>
+                <w:color w:val="FF0000"/>
+                <w:sz w:val="21"/>
+              </w:rPr>
+            </w:pPr>
+            <w:r>
+              <w:rPr>
+                <w:rFonts w:ascii="Nunito" w:eastAsia="Nunito" w:hAnsi="Nunito" w:cs="Nunito"/>
+                <w:b/>
+                <w:bCs/>
+                <w:color w:val="FF0000"/>
+                <w:sz w:val="21"/>
+              </w:rPr>
+              <w:t>+++END-IF+++</w:t>
+            </w:r>
+          </w:p>
+          <w:p>
+            <w:pPr>
+              <w:pStyle w:val="NormalWeb"/>
+              <w:rPr>
+                <w:rFonts w:ascii="Nunito" w:eastAsia="Nunito" w:hAnsi="Nunito" w:cs="Nunito"/>
+                <w:b/>
+                <w:bCs/>
+                <w:color w:val="00B050"/>
+                <w:sz w:val="21"/>
+              </w:rPr>
+            </w:pPr>
+            <w:r>
+              <w:rPr>
+                <w:rFonts w:ascii="Nunito" w:eastAsia="Nunito" w:hAnsi="Nunito" w:cs="Nunito"/>
+                <w:b/>
+                <w:bCs/>
+                <w:color w:val="00B050"/>
+                <w:sz w:val="21"/>
+              </w:rPr>
+              <w:t xml:space="preserve">+++IF </w:t>
+            </w:r>
+            <w:proofErr w:type="spellStart"/>
+            <w:proofErr w:type="gramStart"/>
+            <w:r>
+              <w:rPr>
+                <w:rFonts w:ascii="Nunito" w:eastAsia="Nunito" w:hAnsi="Nunito" w:cs="Nunito"/>
+                <w:b/>
+                <w:bCs/>
+                <w:color w:val="00B050"/>
+                <w:sz w:val="21"/>
+              </w:rPr>
+              <w:t>section.</w:t>
+            </w:r>
+            <w:r>
+              <w:rPr>
+                <w:rFonts w:ascii="Nunito" w:eastAsia="Nunito" w:hAnsi="Nunito" w:cs="Nunito"/>
+                <w:b/>
+                <w:bCs/>
+                <w:color w:val="00B050"/>
+                <w:sz w:val="21"/>
+              </w:rPr>
+              <w:t>lbc</w:t>
+            </w:r>
+            <w:proofErr w:type="spellEnd"/>
+            <w:r>
+              <w:rPr>
+                <w:rFonts w:ascii="Nunito" w:eastAsia="Nunito" w:hAnsi="Nunito" w:cs="Nunito"/>
+                <w:b/>
+                <w:bCs/>
+                <w:color w:val="00B050"/>
+                <w:sz w:val="21"/>
+              </w:rPr>
+              <w:t>!=</w:t>
+            </w:r>
+            <w:proofErr w:type="gramEnd"/>
+            <w:r>
+              <w:rPr>
+                <w:rFonts w:ascii="Nunito" w:eastAsia="Nunito" w:hAnsi="Nunito" w:cs="Nunito"/>
+                <w:b/>
+                <w:bCs/>
+                <w:color w:val="00B050"/>
+                <w:sz w:val="21"/>
+              </w:rPr>
+              <w:t xml:space="preserve"> '</w:t>
+            </w:r>
+            <w:r>
+              <w:rPr>
+                <w:rFonts w:ascii="Nunito" w:eastAsia="Nunito" w:hAnsi="Nunito" w:cs="Nunito"/>
+                <w:b/>
+                <w:bCs/>
+                <w:color w:val="00B050"/>
+                <w:sz w:val="21"/>
+              </w:rPr>
+              <w:t>0-1 Years</w:t>
+            </w:r>
+            <w:r>
+              <w:rPr>
+                <w:rFonts w:ascii="Nunito" w:eastAsia="Nunito" w:hAnsi="Nunito" w:cs="Nunito"/>
+                <w:b/>
+                <w:bCs/>
+                <w:color w:val="00B050"/>
+                <w:sz w:val="21"/>
+              </w:rPr>
+              <w:t>'+++</w:t>
+            </w:r>
+          </w:p>
+          <w:p>
+            <w:pPr>
+              <w:pStyle w:val="NormalWeb"/>
+              <w:rPr>
+                <w:rFonts w:ascii="Nunito" w:eastAsia="Nunito" w:hAnsi="Nunito" w:cs="Nunito"/>
+                <w:b/>
+                <w:bCs/>
+                <w:color w:val="00B050"/>
+                <w:sz w:val="21"/>
+              </w:rPr>
+            </w:pPr>
+            <w:r>
+              <w:rPr>
+                <w:rFonts w:ascii="Nunito" w:eastAsia="Nunito" w:hAnsi="Nunito" w:cs="Nunito"/>
+                <w:b/>
+                <w:bCs/>
+                <w:color w:val="00B050"/>
+                <w:sz w:val="21"/>
+              </w:rPr>
+              <w:t xml:space="preserve">+++INS </w:t>
+            </w:r>
+            <w:proofErr w:type="spellStart"/>
+            <w:r>
+              <w:rPr>
+                <w:rFonts w:ascii="Nunito" w:eastAsia="Nunito" w:hAnsi="Nunito" w:cs="Nunito"/>
+                <w:b/>
+                <w:bCs/>
+                <w:color w:val="00B050"/>
+                <w:sz w:val="21"/>
+              </w:rPr>
+              <w:t>section.</w:t>
+            </w:r>
+            <w:r>
+              <w:rPr>
+                <w:rFonts w:ascii="Nunito" w:eastAsia="Nunito" w:hAnsi="Nunito" w:cs="Nunito"/>
+                <w:b/>
+                <w:bCs/>
+                <w:color w:val="00B050"/>
+                <w:sz w:val="21"/>
+              </w:rPr>
+              <w:t>lbc</w:t>
+            </w:r>
+            <w:proofErr w:type="spellEnd"/>
+            <w:r>
+              <w:rPr>
+                <w:rFonts w:ascii="Nunito" w:eastAsia="Nunito" w:hAnsi="Nunito" w:cs="Nunito"/>
+                <w:b/>
+                <w:bCs/>
+                <w:color w:val="00B050"/>
+                <w:sz w:val="21"/>
+              </w:rPr>
+              <w:t>+++</w:t>
+            </w:r>
+          </w:p>
+          <w:p>
+            <w:pPr>
+              <w:pStyle w:val="NormalWeb"/>
+              <w:rPr>
+                <w:rFonts w:ascii="Nunito" w:eastAsia="Nunito" w:hAnsi="Nunito" w:cs="Nunito"/>
                 <w:color w:val="2F4F4F"/>
                 <w:sz w:val="18"/>
               </w:rPr>
@@ -1426,29 +2844,20 @@
                 <w:rFonts w:ascii="Nunito" w:eastAsia="Nunito" w:hAnsi="Nunito" w:cs="Nunito"/>
                 <w:b/>
                 <w:bCs/>
-                <w:color w:val="2F4F4F"/>
-                <w:sz w:val="21"/>
-              </w:rPr>
-              <w:t xml:space="preserve">+++INS </w:t>
-            </w:r>
-            <w:proofErr w:type="spellStart"/>
-            <w:r>
-              <w:rPr>
-                <w:rFonts w:ascii="Nunito" w:eastAsia="Nunito" w:hAnsi="Nunito" w:cs="Nunito"/>
-                <w:b/>
-                <w:bCs/>
-                <w:color w:val="2F4F4F"/>
-                <w:sz w:val="21"/>
-              </w:rPr>
-              <w:t>section.lbc</w:t>
-            </w:r>
-            <w:proofErr w:type="spellEnd"/>
-            <w:r>
-              <w:rPr>
-                <w:rFonts w:ascii="Nunito" w:eastAsia="Nunito" w:hAnsi="Nunito" w:cs="Nunito"/>
-                <w:b/>
-                <w:bCs/>
-                <w:color w:val="2F4F4F"/>
+                <w:color w:val="00B050"/>
+                <w:sz w:val="21"/>
+              </w:rPr>
+              <w:t>+++END-IF</w:t>
+            </w:r>
+            <w:bookmarkEnd w:id="40"/>
+            <w:bookmarkEnd w:id="41"/>
+            <w:bookmarkEnd w:id="42"/>
+            <w:r>
+              <w:rPr>
+                <w:rFonts w:ascii="Nunito" w:eastAsia="Nunito" w:hAnsi="Nunito" w:cs="Nunito"/>
+                <w:b/>
+                <w:bCs/>
+                <w:color w:val="00B050"/>
                 <w:sz w:val="21"/>
               </w:rPr>
               <w:t>+++</w:t>
@@ -1515,16 +2924,92 @@
                 <w:rFonts w:ascii="Nunito" w:eastAsia="Nunito" w:hAnsi="Nunito" w:cs="Nunito"/>
                 <w:b/>
                 <w:bCs/>
-                <w:color w:val="2F4F4F"/>
-                <w:sz w:val="21"/>
-              </w:rPr>
-            </w:pPr>
-            <w:r>
-              <w:rPr>
-                <w:rFonts w:ascii="Nunito" w:eastAsia="Nunito" w:hAnsi="Nunito" w:cs="Nunito"/>
-                <w:b/>
-                <w:bCs/>
-                <w:color w:val="2F4F4F"/>
+                <w:color w:val="FF0000"/>
+                <w:sz w:val="21"/>
+              </w:rPr>
+            </w:pPr>
+            <w:bookmarkStart w:id="43" w:name="OLE_LINK73"/>
+            <w:bookmarkStart w:id="44" w:name="OLE_LINK74"/>
+            <w:r>
+              <w:rPr>
+                <w:rFonts w:ascii="Nunito" w:eastAsia="Nunito" w:hAnsi="Nunito" w:cs="Nunito"/>
+                <w:b/>
+                <w:bCs/>
+                <w:color w:val="FF0000"/>
+                <w:sz w:val="21"/>
+              </w:rPr>
+              <w:t xml:space="preserve">+++IF </w:t>
+            </w:r>
+            <w:proofErr w:type="spellStart"/>
+            <w:r>
+              <w:rPr>
+                <w:rFonts w:ascii="Nunito" w:eastAsia="Nunito" w:hAnsi="Nunito" w:cs="Nunito"/>
+                <w:b/>
+                <w:bCs/>
+                <w:color w:val="FF0000"/>
+                <w:sz w:val="21"/>
+              </w:rPr>
+              <w:t>section.</w:t>
+            </w:r>
+            <w:r>
+              <w:rPr>
+                <w:rFonts w:ascii="Nunito" w:eastAsia="Nunito" w:hAnsi="Nunito" w:cs="Nunito"/>
+                <w:b/>
+                <w:bCs/>
+                <w:color w:val="FF0000"/>
+                <w:sz w:val="21"/>
+              </w:rPr>
+              <w:t>awe</w:t>
+            </w:r>
+            <w:proofErr w:type="spellEnd"/>
+            <w:r>
+              <w:rPr>
+                <w:rFonts w:ascii="Nunito" w:eastAsia="Nunito" w:hAnsi="Nunito" w:cs="Nunito"/>
+                <w:b/>
+                <w:bCs/>
+                <w:color w:val="FF0000"/>
+                <w:sz w:val="21"/>
+              </w:rPr>
+              <w:t>=== '</w:t>
+            </w:r>
+            <w:r>
+              <w:rPr>
+                <w:rFonts w:ascii="Nunito" w:eastAsia="Nunito" w:hAnsi="Nunito" w:cs="Nunito"/>
+                <w:b/>
+                <w:bCs/>
+                <w:color w:val="FF0000"/>
+                <w:sz w:val="21"/>
+              </w:rPr>
+              <w:t>0-1 Years</w:t>
+            </w:r>
+            <w:r>
+              <w:rPr>
+                <w:rFonts w:ascii="Nunito" w:eastAsia="Nunito" w:hAnsi="Nunito" w:cs="Nunito"/>
+                <w:b/>
+                <w:bCs/>
+                <w:color w:val="FF0000"/>
+                <w:sz w:val="21"/>
+              </w:rPr>
+              <w:t>'+++</w:t>
+            </w:r>
+          </w:p>
+          <w:p>
+            <w:pPr>
+              <w:pStyle w:val="NormalWeb"/>
+              <w:rPr>
+                <w:rFonts w:ascii="Nunito" w:eastAsia="Nunito" w:hAnsi="Nunito" w:cs="Nunito"/>
+                <w:b/>
+                <w:bCs/>
+                <w:color w:val="FF0000"/>
+                <w:sz w:val="21"/>
+              </w:rPr>
+            </w:pPr>
+            <w:r>
+              <w:rPr>
+                <w:rFonts w:ascii="Nunito" w:eastAsia="Nunito" w:hAnsi="Nunito" w:cs="Nunito"/>
+                <w:b/>
+                <w:bCs/>
+                <w:color w:val="FF0000"/>
                 <w:sz w:val="21"/>
               </w:rPr>
               <w:t xml:space="preserve">+++INS </w:t>
@@ -1535,10 +3020,20 @@
                 <w:rFonts w:ascii="Nunito" w:eastAsia="Nunito" w:hAnsi="Nunito" w:cs="Nunito"/>
                 <w:b/>
                 <w:bCs/>
-                <w:color w:val="2F4F4F"/>
-                <w:sz w:val="21"/>
-              </w:rPr>
-              <w:t>section.awe</w:t>
+                <w:color w:val="FF0000"/>
+                <w:sz w:val="21"/>
+              </w:rPr>
+              <w:t>section.</w:t>
+            </w:r>
+            <w:r>
+              <w:rPr>
+                <w:rFonts w:ascii="Nunito" w:eastAsia="Nunito" w:hAnsi="Nunito" w:cs="Nunito"/>
+                <w:b/>
+                <w:bCs/>
+                <w:color w:val="FF0000"/>
+                <w:sz w:val="21"/>
+              </w:rPr>
+              <w:t>awe</w:t>
             </w:r>
             <w:proofErr w:type="spellEnd"/>
             <w:r>
@@ -1546,7 +3041,204 @@
                 <w:rFonts w:ascii="Nunito" w:eastAsia="Nunito" w:hAnsi="Nunito" w:cs="Nunito"/>
                 <w:b/>
                 <w:bCs/>
-                <w:color w:val="2F4F4F"/>
+                <w:color w:val="FF0000"/>
+                <w:sz w:val="21"/>
+              </w:rPr>
+              <w:t>+++</w:t>
+            </w:r>
+          </w:p>
+          <w:p>
+            <w:pPr>
+              <w:pStyle w:val="NormalWeb"/>
+              <w:rPr>
+                <w:rFonts w:ascii="Nunito" w:eastAsia="Nunito" w:hAnsi="Nunito" w:cs="Nunito"/>
+                <w:b/>
+                <w:bCs/>
+                <w:color w:val="FF0000"/>
+                <w:sz w:val="21"/>
+              </w:rPr>
+            </w:pPr>
+            <w:r>
+              <w:rPr>
+                <w:rFonts w:ascii="Nunito" w:eastAsia="Nunito" w:hAnsi="Nunito" w:cs="Nunito"/>
+                <w:b/>
+                <w:bCs/>
+                <w:color w:val="FF0000"/>
+                <w:sz w:val="21"/>
+              </w:rPr>
+              <w:t>+++END-IF+++</w:t>
+            </w:r>
+          </w:p>
+          <w:p>
+            <w:pPr>
+              <w:pStyle w:val="NormalWeb"/>
+              <w:rPr>
+                <w:rFonts w:ascii="Nunito" w:eastAsia="Nunito" w:hAnsi="Nunito" w:cs="Nunito"/>
+                <w:b/>
+                <w:bCs/>
+                <w:color w:val="00B050"/>
+                <w:sz w:val="21"/>
+              </w:rPr>
+            </w:pPr>
+            <w:r>
+              <w:rPr>
+                <w:rFonts w:ascii="Nunito" w:eastAsia="Nunito" w:hAnsi="Nunito" w:cs="Nunito"/>
+                <w:b/>
+                <w:bCs/>
+                <w:color w:val="00B050"/>
+                <w:sz w:val="21"/>
+              </w:rPr>
+              <w:t xml:space="preserve">+++IF </w:t>
+            </w:r>
+            <w:proofErr w:type="spellStart"/>
+            <w:proofErr w:type="gramStart"/>
+            <w:r>
+              <w:rPr>
+                <w:rFonts w:ascii="Nunito" w:eastAsia="Nunito" w:hAnsi="Nunito" w:cs="Nunito"/>
+                <w:b/>
+                <w:bCs/>
+                <w:color w:val="00B050"/>
+                <w:sz w:val="21"/>
+              </w:rPr>
+              <w:t>section.</w:t>
+            </w:r>
+            <w:r>
+              <w:rPr>
+                <w:rFonts w:ascii="Nunito" w:eastAsia="Nunito" w:hAnsi="Nunito" w:cs="Nunito"/>
+                <w:b/>
+                <w:bCs/>
+                <w:color w:val="00B050"/>
+                <w:sz w:val="21"/>
+              </w:rPr>
+              <w:t>awe</w:t>
+            </w:r>
+            <w:proofErr w:type="spellEnd"/>
+            <w:r>
+              <w:rPr>
+                <w:rFonts w:ascii="Nunito" w:eastAsia="Nunito" w:hAnsi="Nunito" w:cs="Nunito"/>
+                <w:b/>
+                <w:bCs/>
+                <w:color w:val="00B050"/>
+                <w:sz w:val="21"/>
+              </w:rPr>
+              <w:t>!=</w:t>
+            </w:r>
+            <w:proofErr w:type="gramEnd"/>
+            <w:r>
+              <w:rPr>
+                <w:rFonts w:ascii="Nunito" w:eastAsia="Nunito" w:hAnsi="Nunito" w:cs="Nunito"/>
+                <w:b/>
+                <w:bCs/>
+                <w:color w:val="00B050"/>
+                <w:sz w:val="21"/>
+              </w:rPr>
+              <w:t xml:space="preserve"> '</w:t>
+            </w:r>
+            <w:r>
+              <w:rPr>
+                <w:rFonts w:ascii="Nunito" w:eastAsia="Nunito" w:hAnsi="Nunito" w:cs="Nunito"/>
+                <w:b/>
+                <w:bCs/>
+                <w:color w:val="00B050"/>
+                <w:sz w:val="21"/>
+              </w:rPr>
+              <w:t>0-1 Years</w:t>
+            </w:r>
+            <w:r>
+              <w:rPr>
+                <w:rFonts w:ascii="Nunito" w:eastAsia="Nunito" w:hAnsi="Nunito" w:cs="Nunito"/>
+                <w:b/>
+                <w:bCs/>
+                <w:color w:val="00B050"/>
+                <w:sz w:val="21"/>
+              </w:rPr>
+              <w:t>'+++</w:t>
+            </w:r>
+          </w:p>
+          <w:p>
+            <w:pPr>
+              <w:pStyle w:val="NormalWeb"/>
+              <w:rPr>
+                <w:rFonts w:ascii="Nunito" w:eastAsia="Nunito" w:hAnsi="Nunito" w:cs="Nunito"/>
+                <w:b/>
+                <w:bCs/>
+                <w:color w:val="00B050"/>
+                <w:sz w:val="21"/>
+              </w:rPr>
+            </w:pPr>
+            <w:r>
+              <w:rPr>
+                <w:rFonts w:ascii="Nunito" w:eastAsia="Nunito" w:hAnsi="Nunito" w:cs="Nunito"/>
+                <w:b/>
+                <w:bCs/>
+                <w:color w:val="00B050"/>
+                <w:sz w:val="21"/>
+              </w:rPr>
+              <w:lastRenderedPageBreak/>
+              <w:t xml:space="preserve">+++INS </w:t>
+            </w:r>
+            <w:proofErr w:type="spellStart"/>
+            <w:r>
+              <w:rPr>
+                <w:rFonts w:ascii="Nunito" w:eastAsia="Nunito" w:hAnsi="Nunito" w:cs="Nunito"/>
+                <w:b/>
+                <w:bCs/>
+                <w:color w:val="00B050"/>
+                <w:sz w:val="21"/>
+              </w:rPr>
+              <w:t>section.</w:t>
+            </w:r>
+            <w:r>
+              <w:rPr>
+                <w:rFonts w:ascii="Nunito" w:eastAsia="Nunito" w:hAnsi="Nunito" w:cs="Nunito"/>
+                <w:b/>
+                <w:bCs/>
+                <w:color w:val="00B050"/>
+                <w:sz w:val="21"/>
+              </w:rPr>
+              <w:t>awe</w:t>
+            </w:r>
+            <w:proofErr w:type="spellEnd"/>
+            <w:r>
+              <w:rPr>
+                <w:rFonts w:ascii="Nunito" w:eastAsia="Nunito" w:hAnsi="Nunito" w:cs="Nunito"/>
+                <w:b/>
+                <w:bCs/>
+                <w:color w:val="00B050"/>
+                <w:sz w:val="21"/>
+              </w:rPr>
+              <w:t>+++</w:t>
+            </w:r>
+          </w:p>
+          <w:p>
+            <w:pPr>
+              <w:pStyle w:val="NormalWeb"/>
+              <w:rPr>
+                <w:rFonts w:ascii="Nunito" w:eastAsia="Nunito" w:hAnsi="Nunito" w:cs="Nunito"/>
+                <w:b/>
+                <w:bCs/>
+                <w:color w:val="2F4F4F"/>
+                <w:sz w:val="21"/>
+              </w:rPr>
+            </w:pPr>
+            <w:r>
+              <w:rPr>
+                <w:rFonts w:ascii="Nunito" w:eastAsia="Nunito" w:hAnsi="Nunito" w:cs="Nunito"/>
+                <w:b/>
+                <w:bCs/>
+                <w:color w:val="00B050"/>
+                <w:sz w:val="21"/>
+              </w:rPr>
+              <w:t>+++END-IF</w:t>
+            </w:r>
+            <w:bookmarkEnd w:id="43"/>
+            <w:bookmarkEnd w:id="44"/>
+            <w:r>
+              <w:rPr>
+                <w:rFonts w:ascii="Nunito" w:eastAsia="Nunito" w:hAnsi="Nunito" w:cs="Nunito"/>
+                <w:b/>
+                <w:bCs/>
+                <w:color w:val="00B050"/>
                 <w:sz w:val="21"/>
               </w:rPr>
               <w:t>+++</w:t>
@@ -1804,11 +3496,11 @@
                 <w:color w:val="2F4F4F"/>
               </w:rPr>
             </w:pPr>
-            <w:bookmarkStart w:id="32" w:name="OLE_LINK45"/>
-            <w:bookmarkStart w:id="33" w:name="OLE_LINK46"/>
-            <w:bookmarkStart w:id="34" w:name="OLE_LINK50"/>
-            <w:bookmarkStart w:id="35" w:name="OLE_LINK52"/>
-            <w:bookmarkStart w:id="36" w:name="OLE_LINK67"/>
+            <w:bookmarkStart w:id="45" w:name="OLE_LINK45"/>
+            <w:bookmarkStart w:id="46" w:name="OLE_LINK46"/>
+            <w:bookmarkStart w:id="47" w:name="OLE_LINK50"/>
+            <w:bookmarkStart w:id="48" w:name="OLE_LINK52"/>
+            <w:bookmarkStart w:id="49" w:name="OLE_LINK67"/>
             <w:r>
               <w:t>+++IMAGE tile($</w:t>
             </w:r>
@@ -1820,11 +3512,11 @@
             <w:r>
               <w:t>0])+++</w:t>
             </w:r>
-            <w:bookmarkEnd w:id="32"/>
-            <w:bookmarkEnd w:id="33"/>
-            <w:bookmarkEnd w:id="34"/>
-            <w:bookmarkEnd w:id="35"/>
-            <w:bookmarkEnd w:id="36"/>
+            <w:bookmarkEnd w:id="45"/>
+            <w:bookmarkEnd w:id="46"/>
+            <w:bookmarkEnd w:id="47"/>
+            <w:bookmarkEnd w:id="48"/>
+            <w:bookmarkEnd w:id="49"/>
           </w:p>
         </w:tc>
         <w:tc>
@@ -2029,14 +3721,34 @@
 <w:ftr xmlns:wpc="http://schemas.microsoft.com/office/word/2010/wordprocessingCanvas" xmlns:cx="http://schemas.microsoft.com/office/drawing/2014/chartex" xmlns:cx1="http://schemas.microsoft.com/office/drawing/2015/9/8/chartex" xmlns:cx2="http://schemas.microsoft.com/office/drawing/2015/10/21/chartex" xmlns:cx3="http://schemas.microsoft.com/office/drawing/2016/5/9/chartex" xmlns:cx4="http://schemas.microsoft.com/office/drawing/2016/5/10/chartex" xmlns:cx5="http://schemas.microsoft.com/office/drawing/2016/5/11/chartex" xmlns:cx6="http://schemas.microsoft.com/office/drawing/2016/5/12/chartex" xmlns:cx7="http://schemas.microsoft.com/office/drawing/2016/5/13/chartex" xmlns:cx8="http://schemas.microsoft.com/office/drawing/2016/5/14/chartex" xmlns:mc="http://schemas.openxmlformats.org/markup-compatibility/2006" xmlns:aink="http://schemas.microsoft.com/office/drawing/2016/ink" xmlns:am3d="http://schemas.microsoft.com/office/drawing/2017/model3d" xmlns:o="urn:schemas-microsoft-com:office:office" xmlns:oel="http://schemas.microsoft.com/office/2019/extlst" xmlns:r="http://schemas.openxmlformats.org/officeDocument/2006/relationships" xmlns:m="http://schemas.openxmlformats.org/officeDocument/2006/math" xmlns:v="urn:schemas-microsoft-com:vml" xmlns:wp14="http://schemas.microsoft.com/office/word/2010/wordprocessingDrawing" xmlns:wp="http://schemas.openxmlformats.org/drawingml/2006/wordprocessingDrawing" xmlns:w10="urn:schemas-microsoft-com:office:word" xmlns:w="http://schemas.openxmlformats.org/wordprocessingml/2006/main" xmlns:w14="http://schemas.microsoft.com/office/word/2010/wordml" xmlns:w15="http://schemas.microsoft.com/office/word/2012/wordml" xmlns:w16cex="http://schemas.microsoft.com/office/word/2018/wordml/cex" xmlns:w16cid="http://schemas.microsoft.com/office/word/2016/wordml/cid" xmlns:w16="http://schemas.microsoft.com/office/word/2018/wordml" xmlns:w16sdtdh="http://schemas.microsoft.com/office/word/2020/wordml/sdtdatahash" xmlns:w16se="http://schemas.microsoft.com/office/word/2015/wordml/symex" xmlns:wpg="http://schemas.microsoft.com/office/word/2010/wordprocessingGroup" xmlns:wpi="http://schemas.microsoft.com/office/word/2010/wordprocessingInk" xmlns:wne="http://schemas.microsoft.com/office/word/2006/wordml" xmlns:wps="http://schemas.microsoft.com/office/word/2010/wordprocessingShape" mc:Ignorable="w14 w15 w16se w16cid w16 w16cex w16sdtdh wp14">
   <w:p>
     <w:pPr>
+      <w:pStyle w:val="Footer"/>
       <w:jc w:val="center"/>
+      <w:rPr>
+        <w:rFonts w:ascii="Arial" w:hAnsi="Arial" w:cs="Arial"/>
+        <w:b/>
+        <w:bCs/>
+        <w:sz w:val="20"/>
+        <w:szCs w:val="20"/>
+        <w:shd w:val="clear" w:color="auto" w:fill="FFFFFF"/>
+      </w:rPr>
     </w:pPr>
+    <w:bookmarkStart w:id="50" w:name="OLE_LINK77"/>
+    <w:bookmarkStart w:id="51" w:name="OLE_LINK80"/>
+    <w:bookmarkStart w:id="52" w:name="_Hlk144642827"/>
     <w:r>
       <w:rPr>
-        <w:color w:val="FFA500"/>
+        <w:rFonts w:ascii="Arial" w:hAnsi="Arial" w:cs="Arial"/>
+        <w:b/>
+        <w:bCs/>
+        <w:sz w:val="20"/>
+        <w:szCs w:val="20"/>
+        <w:shd w:val="clear" w:color="auto" w:fill="FFFFFF"/>
       </w:rPr>
-      <w:t>WWW.DECKINSPECTORS.COM</w:t>
+      <w:t>www.deckinspectors.com</w:t>
     </w:r>
+    <w:bookmarkEnd w:id="50"/>
+    <w:bookmarkEnd w:id="51"/>
+    <w:bookmarkEnd w:id="52"/>
   </w:p>
 </w:ftr>
 </file>
@@ -2091,31 +3803,36 @@
         <w:noProof/>
       </w:rPr>
       <w:drawing>
-        <wp:inline distT="0" distB="0" distL="0" distR="0" wp14:anchorId="63107BA5" wp14:editId="0A6453B8">
-          <wp:extent cx="1682750" cy="568325"/>
+        <wp:inline distT="0" distB="0" distL="0" distR="0" wp14:anchorId="294D9BB7" wp14:editId="55E62C78">
+          <wp:extent cx="1689100" cy="571500"/>
           <wp:effectExtent l="0" t="0" r="0" b="0"/>
-          <wp:docPr id="123" name="Picture 123"/>
-          <wp:cNvGraphicFramePr/>
+          <wp:docPr id="2116000476" name="Picture 1" descr="A cartoon character with a hat&#10;&#10;Description automatically generated"/>
+          <wp:cNvGraphicFramePr>
+            <a:graphicFrameLocks xmlns:a="http://schemas.openxmlformats.org/drawingml/2006/main" noChangeAspect="1"/>
+          </wp:cNvGraphicFramePr>
           <a:graphic xmlns:a="http://schemas.openxmlformats.org/drawingml/2006/main">
             <a:graphicData uri="http://schemas.openxmlformats.org/drawingml/2006/picture">
               <pic:pic xmlns:pic="http://schemas.openxmlformats.org/drawingml/2006/picture">
                 <pic:nvPicPr>
-                  <pic:cNvPr id="0" name=""/>
-                  <pic:cNvPicPr>
-                    <a:picLocks noChangeAspect="1" noChangeArrowheads="1"/>
-                  </pic:cNvPicPr>
+                  <pic:cNvPr id="2116000476" name="Picture 1" descr="A cartoon character with a hat&#10;&#10;Description automatically generated"/>
+                  <pic:cNvPicPr/>
                 </pic:nvPicPr>
                 <pic:blipFill>
-                  <a:blip r:embed="rId1"/>
-                  <a:srcRect/>
+                  <a:blip r:embed="rId1">
+                    <a:extLst>
+                      <a:ext uri="{28A0092B-C50C-407E-A947-70E740481C1C}">
+                        <a14:useLocalDpi xmlns:a14="http://schemas.microsoft.com/office/drawing/2010/main" val="0"/>
+                      </a:ext>
+                    </a:extLst>
+                  </a:blip>
                   <a:stretch>
                     <a:fillRect/>
                   </a:stretch>
                 </pic:blipFill>
-                <pic:spPr bwMode="auto">
+                <pic:spPr>
                   <a:xfrm>
                     <a:off x="0" y="0"/>
-                    <a:ext cx="1682750" cy="568325"/>
+                    <a:ext cx="1689100" cy="571500"/>
                   </a:xfrm>
                   <a:prstGeom prst="rect">
                     <a:avLst/>
@@ -2657,6 +4374,34 @@
       <w:lang w:val="en-US" w:eastAsia="uk-UA"/>
     </w:rPr>
   </w:style>
+  <w:style w:type="character" w:styleId="Hyperlink">
+    <w:name w:val="Hyperlink"/>
+    <w:basedOn w:val="DefaultParagraphFont"/>
+    <w:uiPriority w:val="99"/>
+    <w:unhideWhenUsed/>
+    <w:rsid w:val="007C3F0E"/>
+    <w:rPr>
+      <w:color w:val="0000FF"/>
+      <w:u w:val="single"/>
+    </w:rPr>
+  </w:style>
+  <w:style w:type="character" w:customStyle="1" w:styleId="il">
+    <w:name w:val="il"/>
+    <w:basedOn w:val="DefaultParagraphFont"/>
+    <w:rsid w:val="007C3F0E"/>
+  </w:style>
+  <w:style w:type="character" w:styleId="UnresolvedMention">
+    <w:name w:val="Unresolved Mention"/>
+    <w:basedOn w:val="DefaultParagraphFont"/>
+    <w:uiPriority w:val="99"/>
+    <w:semiHidden/>
+    <w:unhideWhenUsed/>
+    <w:rsid w:val="00163142"/>
+    <w:rPr>
+      <w:color w:val="605E5C"/>
+      <w:shd w:val="clear" w:color="auto" w:fill="E1DFDD"/>
+    </w:rPr>
+  </w:style>
 </w:styles>
 </file>
 

--- a/DeckVisualDetails.docx
+++ b/DeckVisualDetails.docx
@@ -2,6 +2,18 @@
 <file path=word/document.xml><?xml version="1.0" encoding="utf-8"?>
 <w:document xmlns:wpc="http://schemas.microsoft.com/office/word/2010/wordprocessingCanvas" xmlns:cx="http://schemas.microsoft.com/office/drawing/2014/chartex" xmlns:cx1="http://schemas.microsoft.com/office/drawing/2015/9/8/chartex" xmlns:cx2="http://schemas.microsoft.com/office/drawing/2015/10/21/chartex" xmlns:cx3="http://schemas.microsoft.com/office/drawing/2016/5/9/chartex" xmlns:cx4="http://schemas.microsoft.com/office/drawing/2016/5/10/chartex" xmlns:cx5="http://schemas.microsoft.com/office/drawing/2016/5/11/chartex" xmlns:cx6="http://schemas.microsoft.com/office/drawing/2016/5/12/chartex" xmlns:cx7="http://schemas.microsoft.com/office/drawing/2016/5/13/chartex" xmlns:cx8="http://schemas.microsoft.com/office/drawing/2016/5/14/chartex" xmlns:mc="http://schemas.openxmlformats.org/markup-compatibility/2006" xmlns:aink="http://schemas.microsoft.com/office/drawing/2016/ink" xmlns:am3d="http://schemas.microsoft.com/office/drawing/2017/model3d" xmlns:o="urn:schemas-microsoft-com:office:office" xmlns:oel="http://schemas.microsoft.com/office/2019/extlst" xmlns:r="http://schemas.openxmlformats.org/officeDocument/2006/relationships" xmlns:m="http://schemas.openxmlformats.org/officeDocument/2006/math" xmlns:v="urn:schemas-microsoft-com:vml" xmlns:wp14="http://schemas.microsoft.com/office/word/2010/wordprocessingDrawing" xmlns:wp="http://schemas.openxmlformats.org/drawingml/2006/wordprocessingDrawing" xmlns:w10="urn:schemas-microsoft-com:office:word" xmlns:w="http://schemas.openxmlformats.org/wordprocessingml/2006/main" xmlns:w14="http://schemas.microsoft.com/office/word/2010/wordml" xmlns:w15="http://schemas.microsoft.com/office/word/2012/wordml" xmlns:w16cex="http://schemas.microsoft.com/office/word/2018/wordml/cex" xmlns:w16cid="http://schemas.microsoft.com/office/word/2016/wordml/cid" xmlns:w16="http://schemas.microsoft.com/office/word/2018/wordml" xmlns:w16sdtdh="http://schemas.microsoft.com/office/word/2020/wordml/sdtdatahash" xmlns:w16se="http://schemas.microsoft.com/office/word/2015/wordml/symex" xmlns:wpg="http://schemas.microsoft.com/office/word/2010/wordprocessingGroup" xmlns:wpi="http://schemas.microsoft.com/office/word/2010/wordprocessingInk" xmlns:wne="http://schemas.microsoft.com/office/word/2006/wordml" xmlns:wps="http://schemas.microsoft.com/office/word/2010/wordprocessingShape" mc:Ignorable="w14 w15 w16se w16cid w16 w16cex w16sdtdh wp14">
   <w:body>
+    <w:p>
+      <w:bookmarkStart w:id="0" w:name="OLE_LINK51"/>
+      <w:bookmarkStart w:id="1" w:name="OLE_LINK56"/>
+      <w:bookmarkStart w:id="2" w:name="OLE_LINK85"/>
+      <w:bookmarkStart w:id="3" w:name="OLE_LINK86"/>
+      <w:bookmarkStart w:id="4" w:name="OLE_LINK87"/>
+      <w:bookmarkStart w:id="5" w:name="OLE_LINK93"/>
+      <w:bookmarkStart w:id="6" w:name="OLE_LINK94"/>
+      <w:r>
+        <w:t>+++ IF section.isUnitUnavailable ====’false’+++</w:t>
+      </w:r>
+    </w:p>
     <w:tbl>
       <w:tblPr>
         <w:tblW w:w="11250" w:type="dxa"/>
@@ -53,67 +65,21 @@
                 <w:sz w:val="18"/>
               </w:rPr>
             </w:pPr>
-            <w:bookmarkStart w:id="0" w:name="OLE_LINK89"/>
-            <w:bookmarkStart w:id="1" w:name="OLE_LINK90"/>
-            <w:bookmarkStart w:id="2" w:name="OLE_LINK78"/>
-            <w:bookmarkStart w:id="3" w:name="OLE_LINK79"/>
-            <w:r>
-              <w:rPr>
-                <w:rFonts w:ascii="Nunito" w:eastAsia="Nunito" w:hAnsi="Nunito" w:cs="Nunito"/>
-                <w:b/>
-                <w:bCs/>
-                <w:color w:val="2F4F4F"/>
-              </w:rPr>
-              <w:t xml:space="preserve">+++INS </w:t>
-            </w:r>
-            <w:proofErr w:type="spellStart"/>
-            <w:proofErr w:type="gramStart"/>
-            <w:r>
-              <w:rPr>
-                <w:rFonts w:ascii="Nunito" w:eastAsia="Nunito" w:hAnsi="Nunito" w:cs="Nunito"/>
-                <w:b/>
-                <w:bCs/>
-                <w:color w:val="2F4F4F"/>
-              </w:rPr>
-              <w:t>section.</w:t>
-            </w:r>
-            <w:r>
-              <w:rPr>
-                <w:rFonts w:ascii="Nunito" w:eastAsia="Nunito" w:hAnsi="Nunito" w:cs="Nunito"/>
-                <w:b/>
-                <w:bCs/>
-                <w:color w:val="2F4F4F"/>
-              </w:rPr>
-              <w:t>report</w:t>
-            </w:r>
-            <w:r>
-              <w:rPr>
-                <w:rFonts w:ascii="Nunito" w:eastAsia="Nunito" w:hAnsi="Nunito" w:cs="Nunito"/>
-                <w:b/>
-                <w:bCs/>
-                <w:color w:val="2F4F4F"/>
-              </w:rPr>
-              <w:t>Type</w:t>
-            </w:r>
-            <w:proofErr w:type="spellEnd"/>
-            <w:proofErr w:type="gramEnd"/>
-            <w:r>
-              <w:rPr>
-                <w:rFonts w:ascii="Nunito" w:eastAsia="Nunito" w:hAnsi="Nunito" w:cs="Nunito"/>
-                <w:b/>
-                <w:bCs/>
-                <w:color w:val="2F4F4F"/>
-              </w:rPr>
-              <w:t xml:space="preserve">+++ </w:t>
-            </w:r>
-            <w:r>
-              <w:rPr>
-                <w:rFonts w:ascii="Nunito" w:eastAsia="Nunito" w:hAnsi="Nunito" w:cs="Nunito"/>
-                <w:b/>
-                <w:bCs/>
-                <w:color w:val="2F4F4F"/>
-              </w:rPr>
-              <w:t>Inspection Details</w:t>
+            <w:bookmarkStart w:id="7" w:name="OLE_LINK89"/>
+            <w:bookmarkStart w:id="8" w:name="OLE_LINK90"/>
+            <w:bookmarkStart w:id="9" w:name="OLE_LINK78"/>
+            <w:bookmarkStart w:id="10" w:name="OLE_LINK79"/>
+            <w:bookmarkStart w:id="11" w:name="OLE_LINK82"/>
+            <w:bookmarkStart w:id="12" w:name="OLE_LINK83"/>
+            <w:bookmarkStart w:id="13" w:name="OLE_LINK84"/>
+            <w:r>
+              <w:rPr>
+                <w:rFonts w:ascii="Nunito" w:eastAsia="Nunito" w:hAnsi="Nunito" w:cs="Nunito"/>
+                <w:b/>
+                <w:bCs/>
+                <w:color w:val="2F4F4F"/>
+              </w:rPr>
+              <w:t>+++INS section.reportType+++ Inspection Details</w:t>
             </w:r>
           </w:p>
         </w:tc>
@@ -191,22 +157,10 @@
                 <w:color w:val="2F4F4F"/>
                 <w:sz w:val="21"/>
               </w:rPr>
-              <w:t xml:space="preserve">+++INS </w:t>
-            </w:r>
-            <w:proofErr w:type="spellStart"/>
-            <w:proofErr w:type="gramStart"/>
-            <w:r>
-              <w:rPr>
-                <w:rFonts w:ascii="Nunito" w:eastAsia="Nunito" w:hAnsi="Nunito" w:cs="Nunito"/>
-                <w:b/>
-                <w:bCs/>
-                <w:color w:val="2F4F4F"/>
-                <w:sz w:val="21"/>
-              </w:rPr>
-              <w:t>section.</w:t>
-            </w:r>
-            <w:bookmarkStart w:id="4" w:name="OLE_LINK97"/>
-            <w:bookmarkStart w:id="5" w:name="OLE_LINK98"/>
+              <w:t>+++INS section.</w:t>
+            </w:r>
+            <w:bookmarkStart w:id="14" w:name="OLE_LINK97"/>
+            <w:bookmarkStart w:id="15" w:name="OLE_LINK98"/>
             <w:r>
               <w:rPr>
                 <w:rFonts w:ascii="Nunito" w:eastAsia="Nunito" w:hAnsi="Nunito" w:cs="Nunito"/>
@@ -217,10 +171,8 @@
               </w:rPr>
               <w:t>buildingName</w:t>
             </w:r>
-            <w:bookmarkEnd w:id="4"/>
-            <w:bookmarkEnd w:id="5"/>
-            <w:proofErr w:type="spellEnd"/>
-            <w:proofErr w:type="gramEnd"/>
+            <w:bookmarkEnd w:id="14"/>
+            <w:bookmarkEnd w:id="15"/>
             <w:r>
               <w:rPr>
                 <w:rFonts w:ascii="Nunito" w:eastAsia="Nunito" w:hAnsi="Nunito" w:cs="Nunito"/>
@@ -269,31 +221,7 @@
                 <w:color w:val="2F4F4F"/>
                 <w:sz w:val="21"/>
               </w:rPr>
-              <w:t xml:space="preserve">+++INS </w:t>
-            </w:r>
-            <w:proofErr w:type="spellStart"/>
-            <w:proofErr w:type="gramStart"/>
-            <w:r>
-              <w:rPr>
-                <w:rFonts w:ascii="Nunito" w:eastAsia="Nunito" w:hAnsi="Nunito" w:cs="Nunito"/>
-                <w:b/>
-                <w:bCs/>
-                <w:color w:val="2F4F4F"/>
-                <w:sz w:val="21"/>
-              </w:rPr>
-              <w:t>section.parentType</w:t>
-            </w:r>
-            <w:proofErr w:type="spellEnd"/>
-            <w:proofErr w:type="gramEnd"/>
-            <w:r>
-              <w:rPr>
-                <w:rFonts w:ascii="Nunito" w:eastAsia="Nunito" w:hAnsi="Nunito" w:cs="Nunito"/>
-                <w:b/>
-                <w:bCs/>
-                <w:color w:val="2F4F4F"/>
-                <w:sz w:val="21"/>
-              </w:rPr>
-              <w:t>+++ Name</w:t>
+              <w:t>+++INS section.parentType+++ Name</w:t>
             </w:r>
           </w:p>
         </w:tc>
@@ -321,46 +249,22 @@
                 <w:sz w:val="21"/>
               </w:rPr>
             </w:pPr>
-            <w:bookmarkStart w:id="6" w:name="OLE_LINK48"/>
-            <w:bookmarkStart w:id="7" w:name="OLE_LINK49"/>
-            <w:bookmarkStart w:id="8" w:name="OLE_LINK53"/>
-            <w:r>
-              <w:rPr>
-                <w:rFonts w:ascii="Nunito" w:eastAsia="Nunito" w:hAnsi="Nunito" w:cs="Nunito"/>
-                <w:b/>
-                <w:bCs/>
-                <w:color w:val="2F4F4F"/>
-                <w:sz w:val="21"/>
-              </w:rPr>
-              <w:t xml:space="preserve">+++INS </w:t>
-            </w:r>
-            <w:proofErr w:type="spellStart"/>
-            <w:proofErr w:type="gramStart"/>
-            <w:r>
-              <w:rPr>
-                <w:rFonts w:ascii="Nunito" w:eastAsia="Nunito" w:hAnsi="Nunito" w:cs="Nunito"/>
-                <w:b/>
-                <w:bCs/>
-                <w:color w:val="2F4F4F"/>
-                <w:sz w:val="21"/>
-              </w:rPr>
-              <w:t>section.parentName</w:t>
-            </w:r>
-            <w:proofErr w:type="spellEnd"/>
-            <w:proofErr w:type="gramEnd"/>
-            <w:r>
-              <w:rPr>
-                <w:rFonts w:ascii="Nunito" w:eastAsia="Nunito" w:hAnsi="Nunito" w:cs="Nunito"/>
-                <w:b/>
-                <w:bCs/>
-                <w:color w:val="2F4F4F"/>
-                <w:sz w:val="21"/>
-              </w:rPr>
-              <w:t>+++</w:t>
-            </w:r>
-            <w:bookmarkEnd w:id="6"/>
-            <w:bookmarkEnd w:id="7"/>
-            <w:bookmarkEnd w:id="8"/>
+            <w:bookmarkStart w:id="16" w:name="OLE_LINK48"/>
+            <w:bookmarkStart w:id="17" w:name="OLE_LINK49"/>
+            <w:bookmarkStart w:id="18" w:name="OLE_LINK53"/>
+            <w:r>
+              <w:rPr>
+                <w:rFonts w:ascii="Nunito" w:eastAsia="Nunito" w:hAnsi="Nunito" w:cs="Nunito"/>
+                <w:b/>
+                <w:bCs/>
+                <w:color w:val="2F4F4F"/>
+                <w:sz w:val="21"/>
+              </w:rPr>
+              <w:t>+++INS section.parentName+++</w:t>
+            </w:r>
+            <w:bookmarkEnd w:id="16"/>
+            <w:bookmarkEnd w:id="17"/>
+            <w:bookmarkEnd w:id="18"/>
           </w:p>
         </w:tc>
       </w:tr>
@@ -438,8 +342,6 @@
           </w:p>
         </w:tc>
       </w:tr>
-      <w:bookmarkEnd w:id="0"/>
-      <w:bookmarkEnd w:id="1"/>
       <w:tr>
         <w:trPr>
           <w:jc w:val="center"/>
@@ -465,6 +367,9 @@
                 <w:color w:val="2F4F4F"/>
               </w:rPr>
             </w:pPr>
+            <w:bookmarkStart w:id="19" w:name="OLE_LINK81"/>
+            <w:bookmarkEnd w:id="7"/>
+            <w:bookmarkEnd w:id="8"/>
             <w:r>
               <w:rPr>
                 <w:rFonts w:ascii="Nunito" w:eastAsia="Nunito" w:hAnsi="Nunito" w:cs="Nunito"/>
@@ -502,8 +407,8 @@
                 <w:sz w:val="18"/>
               </w:rPr>
             </w:pPr>
-            <w:bookmarkStart w:id="9" w:name="_Hlk144041558"/>
-            <w:bookmarkStart w:id="10" w:name="_Hlk144041537"/>
+            <w:bookmarkStart w:id="20" w:name="_Hlk144041558"/>
+            <w:bookmarkStart w:id="21" w:name="_Hlk144041537"/>
             <w:r>
               <w:rPr>
                 <w:rFonts w:ascii="Nunito" w:eastAsia="Nunito" w:hAnsi="Nunito" w:cs="Nunito"/>
@@ -550,36 +455,11 @@
                 <w:color w:val="2F4F4F"/>
                 <w:sz w:val="21"/>
               </w:rPr>
-              <w:t xml:space="preserve">+++INS </w:t>
-            </w:r>
-            <w:proofErr w:type="spellStart"/>
-            <w:proofErr w:type="gramStart"/>
-            <w:r>
-              <w:rPr>
-                <w:rFonts w:ascii="Nunito" w:eastAsia="Nunito" w:hAnsi="Nunito" w:cs="Nunito"/>
-                <w:b/>
-                <w:bCs/>
-                <w:color w:val="2F4F4F"/>
-                <w:sz w:val="21"/>
-              </w:rPr>
-              <w:t>section.exteriorelements</w:t>
-            </w:r>
-            <w:proofErr w:type="spellEnd"/>
-            <w:proofErr w:type="gramEnd"/>
-            <w:r>
-              <w:rPr>
-                <w:rFonts w:ascii="Nunito" w:eastAsia="Nunito" w:hAnsi="Nunito" w:cs="Nunito"/>
-                <w:b/>
-                <w:bCs/>
-                <w:color w:val="2F4F4F"/>
-                <w:sz w:val="21"/>
-              </w:rPr>
-              <w:t>+++</w:t>
+              <w:t>+++INS section.exteriorelements+++</w:t>
             </w:r>
           </w:p>
         </w:tc>
       </w:tr>
-      <w:bookmarkEnd w:id="9"/>
       <w:tr>
         <w:trPr>
           <w:jc w:val="center"/>
@@ -605,6 +485,10 @@
                 <w:sz w:val="18"/>
               </w:rPr>
             </w:pPr>
+            <w:bookmarkStart w:id="22" w:name="_Hlk146038760"/>
+            <w:bookmarkEnd w:id="0"/>
+            <w:bookmarkEnd w:id="1"/>
+            <w:bookmarkEnd w:id="20"/>
             <w:r>
               <w:rPr>
                 <w:rFonts w:ascii="Nunito" w:eastAsia="Nunito" w:hAnsi="Nunito" w:cs="Nunito"/>
@@ -649,23 +533,11 @@
                 <w:color w:val="2F4F4F"/>
                 <w:sz w:val="21"/>
               </w:rPr>
-              <w:t xml:space="preserve">+++INS </w:t>
-            </w:r>
-            <w:proofErr w:type="spellStart"/>
-            <w:proofErr w:type="gramStart"/>
-            <w:r>
-              <w:rPr>
-                <w:rFonts w:ascii="Nunito" w:eastAsia="Nunito" w:hAnsi="Nunito" w:cs="Nunito"/>
-                <w:b/>
-                <w:bCs/>
-                <w:color w:val="2F4F4F"/>
-                <w:sz w:val="21"/>
-              </w:rPr>
-              <w:t>section.</w:t>
-            </w:r>
-            <w:bookmarkStart w:id="11" w:name="OLE_LINK54"/>
-            <w:bookmarkStart w:id="12" w:name="OLE_LINK55"/>
-            <w:bookmarkStart w:id="13" w:name="OLE_LINK66"/>
+              <w:t>+++INS section.</w:t>
+            </w:r>
+            <w:bookmarkStart w:id="23" w:name="OLE_LINK54"/>
+            <w:bookmarkStart w:id="24" w:name="OLE_LINK55"/>
+            <w:bookmarkStart w:id="25" w:name="OLE_LINK66"/>
             <w:r>
               <w:rPr>
                 <w:rFonts w:ascii="Nunito" w:eastAsia="Nunito" w:hAnsi="Nunito" w:cs="Nunito"/>
@@ -676,11 +548,9 @@
               </w:rPr>
               <w:t>waterproofing</w:t>
             </w:r>
-            <w:bookmarkEnd w:id="11"/>
-            <w:bookmarkEnd w:id="12"/>
-            <w:bookmarkEnd w:id="13"/>
-            <w:proofErr w:type="spellEnd"/>
-            <w:proofErr w:type="gramEnd"/>
+            <w:bookmarkEnd w:id="23"/>
+            <w:bookmarkEnd w:id="24"/>
+            <w:bookmarkEnd w:id="25"/>
             <w:r>
               <w:rPr>
                 <w:rFonts w:ascii="Nunito" w:eastAsia="Nunito" w:hAnsi="Nunito" w:cs="Nunito"/>
@@ -694,6 +564,14 @@
           </w:p>
         </w:tc>
       </w:tr>
+      <w:bookmarkEnd w:id="2"/>
+      <w:bookmarkEnd w:id="3"/>
+      <w:bookmarkEnd w:id="4"/>
+      <w:bookmarkEnd w:id="11"/>
+      <w:bookmarkEnd w:id="12"/>
+      <w:bookmarkEnd w:id="13"/>
+      <w:bookmarkEnd w:id="19"/>
+      <w:bookmarkEnd w:id="22"/>
       <w:tr>
         <w:trPr>
           <w:jc w:val="center"/>
@@ -757,90 +635,42 @@
                 <w:sz w:val="21"/>
               </w:rPr>
             </w:pPr>
-            <w:bookmarkStart w:id="14" w:name="OLE_LINK28"/>
-            <w:bookmarkStart w:id="15" w:name="OLE_LINK29"/>
-            <w:bookmarkStart w:id="16" w:name="OLE_LINK30"/>
-            <w:bookmarkStart w:id="17" w:name="OLE_LINK33"/>
-            <w:bookmarkStart w:id="18" w:name="OLE_LINK40"/>
-            <w:r>
-              <w:rPr>
-                <w:rFonts w:ascii="Nunito" w:eastAsia="Nunito" w:hAnsi="Nunito" w:cs="Nunito"/>
-                <w:b/>
-                <w:bCs/>
-                <w:color w:val="FF0000"/>
-                <w:sz w:val="21"/>
-              </w:rPr>
-              <w:t xml:space="preserve">+++IF </w:t>
-            </w:r>
-            <w:proofErr w:type="spellStart"/>
-            <w:proofErr w:type="gramStart"/>
-            <w:r>
-              <w:rPr>
-                <w:rFonts w:ascii="Nunito" w:eastAsia="Nunito" w:hAnsi="Nunito" w:cs="Nunito"/>
-                <w:b/>
-                <w:bCs/>
-                <w:color w:val="FF0000"/>
-                <w:sz w:val="21"/>
-              </w:rPr>
-              <w:t>section.visualreview</w:t>
-            </w:r>
-            <w:proofErr w:type="spellEnd"/>
-            <w:proofErr w:type="gramEnd"/>
-            <w:r>
-              <w:rPr>
-                <w:rFonts w:ascii="Nunito" w:eastAsia="Nunito" w:hAnsi="Nunito" w:cs="Nunito"/>
-                <w:b/>
-                <w:bCs/>
-                <w:color w:val="FF0000"/>
-                <w:sz w:val="21"/>
-              </w:rPr>
-              <w:t xml:space="preserve"> === 'Bad'+++</w:t>
-            </w:r>
-          </w:p>
-          <w:p>
-            <w:pPr>
-              <w:pStyle w:val="NormalWeb"/>
-              <w:rPr>
-                <w:rFonts w:ascii="Nunito" w:eastAsia="Nunito" w:hAnsi="Nunito" w:cs="Nunito"/>
-                <w:b/>
-                <w:bCs/>
-                <w:color w:val="FF0000"/>
-                <w:sz w:val="21"/>
-              </w:rPr>
-            </w:pPr>
-            <w:r>
-              <w:rPr>
-                <w:rFonts w:ascii="Nunito" w:eastAsia="Nunito" w:hAnsi="Nunito" w:cs="Nunito"/>
-                <w:b/>
-                <w:bCs/>
-                <w:color w:val="FF0000"/>
-                <w:sz w:val="21"/>
-              </w:rPr>
-              <w:t xml:space="preserve">+++INS </w:t>
-            </w:r>
-            <w:proofErr w:type="spellStart"/>
-            <w:proofErr w:type="gramStart"/>
-            <w:r>
-              <w:rPr>
-                <w:rFonts w:ascii="Nunito" w:eastAsia="Nunito" w:hAnsi="Nunito" w:cs="Nunito"/>
-                <w:b/>
-                <w:bCs/>
-                <w:color w:val="FF0000"/>
-                <w:sz w:val="21"/>
-              </w:rPr>
-              <w:t>section.visualreview</w:t>
-            </w:r>
-            <w:proofErr w:type="spellEnd"/>
-            <w:proofErr w:type="gramEnd"/>
-            <w:r>
-              <w:rPr>
-                <w:rFonts w:ascii="Nunito" w:eastAsia="Nunito" w:hAnsi="Nunito" w:cs="Nunito"/>
-                <w:b/>
-                <w:bCs/>
-                <w:color w:val="FF0000"/>
-                <w:sz w:val="21"/>
-              </w:rPr>
-              <w:t>+++</w:t>
+            <w:bookmarkStart w:id="26" w:name="OLE_LINK28"/>
+            <w:bookmarkStart w:id="27" w:name="OLE_LINK29"/>
+            <w:bookmarkStart w:id="28" w:name="OLE_LINK30"/>
+            <w:bookmarkStart w:id="29" w:name="OLE_LINK33"/>
+            <w:bookmarkStart w:id="30" w:name="OLE_LINK40"/>
+            <w:r>
+              <w:rPr>
+                <w:rFonts w:ascii="Nunito" w:eastAsia="Nunito" w:hAnsi="Nunito" w:cs="Nunito"/>
+                <w:b/>
+                <w:bCs/>
+                <w:color w:val="FF0000"/>
+                <w:sz w:val="21"/>
+              </w:rPr>
+              <w:t>+++IF section.visualreview === 'Bad'+++</w:t>
+            </w:r>
+          </w:p>
+          <w:p>
+            <w:pPr>
+              <w:pStyle w:val="NormalWeb"/>
+              <w:rPr>
+                <w:rFonts w:ascii="Nunito" w:eastAsia="Nunito" w:hAnsi="Nunito" w:cs="Nunito"/>
+                <w:b/>
+                <w:bCs/>
+                <w:color w:val="FF0000"/>
+                <w:sz w:val="21"/>
+              </w:rPr>
+            </w:pPr>
+            <w:r>
+              <w:rPr>
+                <w:rFonts w:ascii="Nunito" w:eastAsia="Nunito" w:hAnsi="Nunito" w:cs="Nunito"/>
+                <w:b/>
+                <w:bCs/>
+                <w:color w:val="FF0000"/>
+                <w:sz w:val="21"/>
+              </w:rPr>
+              <w:t>+++INS section.visualreview+++</w:t>
             </w:r>
           </w:p>
           <w:p>
@@ -864,99 +694,51 @@
               </w:rPr>
               <w:t>+++END-IF+++</w:t>
             </w:r>
-            <w:bookmarkStart w:id="19" w:name="OLE_LINK31"/>
-            <w:bookmarkStart w:id="20" w:name="OLE_LINK32"/>
-          </w:p>
-          <w:p>
-            <w:pPr>
-              <w:pStyle w:val="NormalWeb"/>
-              <w:rPr>
-                <w:rFonts w:ascii="Nunito" w:eastAsia="Nunito" w:hAnsi="Nunito" w:cs="Nunito"/>
-                <w:b/>
-                <w:bCs/>
-                <w:color w:val="00B050"/>
-                <w:sz w:val="21"/>
-              </w:rPr>
-            </w:pPr>
-            <w:r>
-              <w:rPr>
-                <w:rFonts w:ascii="Nunito" w:eastAsia="Nunito" w:hAnsi="Nunito" w:cs="Nunito"/>
-                <w:b/>
-                <w:bCs/>
-                <w:color w:val="00B050"/>
-                <w:sz w:val="21"/>
-              </w:rPr>
-              <w:t xml:space="preserve">+++IF </w:t>
-            </w:r>
-            <w:proofErr w:type="spellStart"/>
-            <w:proofErr w:type="gramStart"/>
-            <w:r>
-              <w:rPr>
-                <w:rFonts w:ascii="Nunito" w:eastAsia="Nunito" w:hAnsi="Nunito" w:cs="Nunito"/>
-                <w:b/>
-                <w:bCs/>
-                <w:color w:val="00B050"/>
-                <w:sz w:val="21"/>
-              </w:rPr>
-              <w:t>section.visualreview</w:t>
-            </w:r>
-            <w:proofErr w:type="spellEnd"/>
-            <w:proofErr w:type="gramEnd"/>
-            <w:r>
-              <w:rPr>
-                <w:rFonts w:ascii="Nunito" w:eastAsia="Nunito" w:hAnsi="Nunito" w:cs="Nunito"/>
-                <w:b/>
-                <w:bCs/>
-                <w:color w:val="00B050"/>
-                <w:sz w:val="21"/>
-              </w:rPr>
-              <w:t xml:space="preserve"> != 'Bad'+++</w:t>
-            </w:r>
-          </w:p>
-          <w:p>
-            <w:pPr>
-              <w:pStyle w:val="NormalWeb"/>
-              <w:rPr>
-                <w:rFonts w:ascii="Nunito" w:eastAsia="Nunito" w:hAnsi="Nunito" w:cs="Nunito"/>
-                <w:b/>
-                <w:bCs/>
-                <w:color w:val="00B050"/>
-                <w:sz w:val="21"/>
-              </w:rPr>
-            </w:pPr>
-            <w:r>
-              <w:rPr>
-                <w:rFonts w:ascii="Nunito" w:eastAsia="Nunito" w:hAnsi="Nunito" w:cs="Nunito"/>
-                <w:b/>
-                <w:bCs/>
-                <w:color w:val="00B050"/>
-                <w:sz w:val="21"/>
-              </w:rPr>
-              <w:t xml:space="preserve">+++INS </w:t>
-            </w:r>
-            <w:proofErr w:type="spellStart"/>
-            <w:proofErr w:type="gramStart"/>
-            <w:r>
-              <w:rPr>
-                <w:rFonts w:ascii="Nunito" w:eastAsia="Nunito" w:hAnsi="Nunito" w:cs="Nunito"/>
-                <w:b/>
-                <w:bCs/>
-                <w:color w:val="00B050"/>
-                <w:sz w:val="21"/>
-              </w:rPr>
-              <w:t>section.visualreview</w:t>
-            </w:r>
-            <w:proofErr w:type="spellEnd"/>
-            <w:proofErr w:type="gramEnd"/>
-            <w:r>
-              <w:rPr>
-                <w:rFonts w:ascii="Nunito" w:eastAsia="Nunito" w:hAnsi="Nunito" w:cs="Nunito"/>
-                <w:b/>
-                <w:bCs/>
-                <w:color w:val="00B050"/>
-                <w:sz w:val="21"/>
-              </w:rPr>
-              <w:t>+++</w:t>
+            <w:bookmarkStart w:id="31" w:name="OLE_LINK31"/>
+            <w:bookmarkStart w:id="32" w:name="OLE_LINK32"/>
+          </w:p>
+          <w:p>
+            <w:pPr>
+              <w:pStyle w:val="NormalWeb"/>
+              <w:rPr>
+                <w:rFonts w:ascii="Nunito" w:eastAsia="Nunito" w:hAnsi="Nunito" w:cs="Nunito"/>
+                <w:b/>
+                <w:bCs/>
+                <w:color w:val="00B050"/>
+                <w:sz w:val="21"/>
+              </w:rPr>
+            </w:pPr>
+            <w:r>
+              <w:rPr>
+                <w:rFonts w:ascii="Nunito" w:eastAsia="Nunito" w:hAnsi="Nunito" w:cs="Nunito"/>
+                <w:b/>
+                <w:bCs/>
+                <w:color w:val="00B050"/>
+                <w:sz w:val="21"/>
+              </w:rPr>
+              <w:t>+++IF section.visualreview != 'Bad'+++</w:t>
+            </w:r>
+          </w:p>
+          <w:p>
+            <w:pPr>
+              <w:pStyle w:val="NormalWeb"/>
+              <w:rPr>
+                <w:rFonts w:ascii="Nunito" w:eastAsia="Nunito" w:hAnsi="Nunito" w:cs="Nunito"/>
+                <w:b/>
+                <w:bCs/>
+                <w:color w:val="00B050"/>
+                <w:sz w:val="21"/>
+              </w:rPr>
+            </w:pPr>
+            <w:r>
+              <w:rPr>
+                <w:rFonts w:ascii="Nunito" w:eastAsia="Nunito" w:hAnsi="Nunito" w:cs="Nunito"/>
+                <w:b/>
+                <w:bCs/>
+                <w:color w:val="00B050"/>
+                <w:sz w:val="21"/>
+              </w:rPr>
+              <w:t>+++INS section.visualreview+++</w:t>
             </w:r>
           </w:p>
           <w:p>
@@ -980,17 +762,17 @@
               </w:rPr>
               <w:t>+++END-IF+++</w:t>
             </w:r>
-            <w:bookmarkEnd w:id="14"/>
-            <w:bookmarkEnd w:id="15"/>
-            <w:bookmarkEnd w:id="16"/>
-            <w:bookmarkEnd w:id="17"/>
-            <w:bookmarkEnd w:id="18"/>
-            <w:bookmarkEnd w:id="19"/>
-            <w:bookmarkEnd w:id="20"/>
+            <w:bookmarkEnd w:id="26"/>
+            <w:bookmarkEnd w:id="27"/>
+            <w:bookmarkEnd w:id="28"/>
+            <w:bookmarkEnd w:id="29"/>
+            <w:bookmarkEnd w:id="30"/>
+            <w:bookmarkEnd w:id="31"/>
+            <w:bookmarkEnd w:id="32"/>
           </w:p>
         </w:tc>
       </w:tr>
-      <w:bookmarkEnd w:id="10"/>
+      <w:bookmarkEnd w:id="21"/>
       <w:tr>
         <w:trPr>
           <w:jc w:val="center"/>
@@ -1054,9 +836,9 @@
                 <w:sz w:val="21"/>
               </w:rPr>
             </w:pPr>
-            <w:bookmarkStart w:id="21" w:name="OLE_LINK36"/>
-            <w:bookmarkStart w:id="22" w:name="OLE_LINK37"/>
-            <w:bookmarkStart w:id="23" w:name="OLE_LINK41"/>
+            <w:bookmarkStart w:id="33" w:name="OLE_LINK36"/>
+            <w:bookmarkStart w:id="34" w:name="OLE_LINK37"/>
+            <w:bookmarkStart w:id="35" w:name="OLE_LINK41"/>
             <w:r>
               <w:rPr>
                 <w:rFonts w:ascii="Nunito" w:eastAsia="Nunito" w:hAnsi="Nunito" w:cs="Nunito"/>
@@ -1075,22 +857,10 @@
                 <w:color w:val="FF0000"/>
                 <w:sz w:val="21"/>
               </w:rPr>
-              <w:t xml:space="preserve">++IF </w:t>
-            </w:r>
-            <w:proofErr w:type="spellStart"/>
-            <w:proofErr w:type="gramStart"/>
-            <w:r>
-              <w:rPr>
-                <w:rFonts w:ascii="Nunito" w:eastAsia="Nunito" w:hAnsi="Nunito" w:cs="Nunito"/>
-                <w:b/>
-                <w:bCs/>
-                <w:color w:val="FF0000"/>
-                <w:sz w:val="21"/>
-              </w:rPr>
-              <w:t>section.</w:t>
-            </w:r>
-            <w:bookmarkStart w:id="24" w:name="OLE_LINK34"/>
-            <w:bookmarkStart w:id="25" w:name="OLE_LINK35"/>
+              <w:t>++IF section.</w:t>
+            </w:r>
+            <w:bookmarkStart w:id="36" w:name="OLE_LINK34"/>
+            <w:bookmarkStart w:id="37" w:name="OLE_LINK35"/>
             <w:r>
               <w:rPr>
                 <w:rFonts w:ascii="Nunito" w:eastAsia="Nunito" w:hAnsi="Nunito" w:cs="Nunito"/>
@@ -1101,8 +871,6 @@
               </w:rPr>
               <w:t>signsofleak</w:t>
             </w:r>
-            <w:proofErr w:type="spellEnd"/>
-            <w:proofErr w:type="gramEnd"/>
             <w:r>
               <w:rPr>
                 <w:rFonts w:ascii="Nunito" w:eastAsia="Nunito" w:hAnsi="Nunito" w:cs="Nunito"/>
@@ -1113,8 +881,8 @@
               </w:rPr>
               <w:t xml:space="preserve"> </w:t>
             </w:r>
-            <w:bookmarkEnd w:id="24"/>
-            <w:bookmarkEnd w:id="25"/>
+            <w:bookmarkEnd w:id="36"/>
+            <w:bookmarkEnd w:id="37"/>
             <w:r>
               <w:rPr>
                 <w:rFonts w:ascii="Nunito" w:eastAsia="Nunito" w:hAnsi="Nunito" w:cs="Nunito"/>
@@ -1165,19 +933,7 @@
                 <w:color w:val="FF0000"/>
                 <w:sz w:val="21"/>
               </w:rPr>
-              <w:t xml:space="preserve">+++INS </w:t>
-            </w:r>
-            <w:proofErr w:type="spellStart"/>
-            <w:proofErr w:type="gramStart"/>
-            <w:r>
-              <w:rPr>
-                <w:rFonts w:ascii="Nunito" w:eastAsia="Nunito" w:hAnsi="Nunito" w:cs="Nunito"/>
-                <w:b/>
-                <w:bCs/>
-                <w:color w:val="FF0000"/>
-                <w:sz w:val="21"/>
-              </w:rPr>
-              <w:t>section.</w:t>
+              <w:t>+++INS section.</w:t>
             </w:r>
             <w:r>
               <w:rPr>
@@ -1189,8 +945,6 @@
               </w:rPr>
               <w:t>signsofleak</w:t>
             </w:r>
-            <w:proofErr w:type="spellEnd"/>
-            <w:proofErr w:type="gramEnd"/>
             <w:r>
               <w:rPr>
                 <w:rFonts w:ascii="Nunito" w:eastAsia="Nunito" w:hAnsi="Nunito" w:cs="Nunito"/>
@@ -1243,77 +997,29 @@
                 <w:color w:val="00B050"/>
                 <w:sz w:val="21"/>
               </w:rPr>
-              <w:t xml:space="preserve">+++IF </w:t>
-            </w:r>
-            <w:proofErr w:type="spellStart"/>
-            <w:proofErr w:type="gramStart"/>
-            <w:r>
-              <w:rPr>
-                <w:rFonts w:ascii="Nunito" w:eastAsia="Nunito" w:hAnsi="Nunito" w:cs="Nunito"/>
-                <w:b/>
-                <w:bCs/>
-                <w:color w:val="00B050"/>
-                <w:sz w:val="21"/>
-              </w:rPr>
-              <w:t>section.signsofleak</w:t>
-            </w:r>
-            <w:proofErr w:type="spellEnd"/>
-            <w:proofErr w:type="gramEnd"/>
-            <w:r>
-              <w:rPr>
-                <w:rFonts w:ascii="Nunito" w:eastAsia="Nunito" w:hAnsi="Nunito" w:cs="Nunito"/>
-                <w:b/>
-                <w:bCs/>
-                <w:color w:val="00B050"/>
-                <w:sz w:val="21"/>
-              </w:rPr>
-              <w:t>!= 'Yes'+++</w:t>
-            </w:r>
-          </w:p>
-          <w:p>
-            <w:pPr>
-              <w:pStyle w:val="NormalWeb"/>
-              <w:rPr>
-                <w:rFonts w:ascii="Nunito" w:eastAsia="Nunito" w:hAnsi="Nunito" w:cs="Nunito"/>
-                <w:b/>
-                <w:bCs/>
-                <w:color w:val="00B050"/>
-                <w:sz w:val="21"/>
-              </w:rPr>
-            </w:pPr>
-            <w:r>
-              <w:rPr>
-                <w:rFonts w:ascii="Nunito" w:eastAsia="Nunito" w:hAnsi="Nunito" w:cs="Nunito"/>
-                <w:b/>
-                <w:bCs/>
-                <w:color w:val="00B050"/>
-                <w:sz w:val="21"/>
-              </w:rPr>
-              <w:t xml:space="preserve">+++INS </w:t>
-            </w:r>
-            <w:proofErr w:type="spellStart"/>
-            <w:proofErr w:type="gramStart"/>
-            <w:r>
-              <w:rPr>
-                <w:rFonts w:ascii="Nunito" w:eastAsia="Nunito" w:hAnsi="Nunito" w:cs="Nunito"/>
-                <w:b/>
-                <w:bCs/>
-                <w:color w:val="00B050"/>
-                <w:sz w:val="21"/>
-              </w:rPr>
-              <w:t>section.signsofleak</w:t>
-            </w:r>
-            <w:proofErr w:type="spellEnd"/>
-            <w:proofErr w:type="gramEnd"/>
-            <w:r>
-              <w:rPr>
-                <w:rFonts w:ascii="Nunito" w:eastAsia="Nunito" w:hAnsi="Nunito" w:cs="Nunito"/>
-                <w:b/>
-                <w:bCs/>
-                <w:color w:val="00B050"/>
-                <w:sz w:val="21"/>
-              </w:rPr>
-              <w:t>+++</w:t>
+              <w:t>+++IF section.signsofleak!= 'Yes'+++</w:t>
+            </w:r>
+          </w:p>
+          <w:p>
+            <w:pPr>
+              <w:pStyle w:val="NormalWeb"/>
+              <w:rPr>
+                <w:rFonts w:ascii="Nunito" w:eastAsia="Nunito" w:hAnsi="Nunito" w:cs="Nunito"/>
+                <w:b/>
+                <w:bCs/>
+                <w:color w:val="00B050"/>
+                <w:sz w:val="21"/>
+              </w:rPr>
+            </w:pPr>
+            <w:r>
+              <w:rPr>
+                <w:rFonts w:ascii="Nunito" w:eastAsia="Nunito" w:hAnsi="Nunito" w:cs="Nunito"/>
+                <w:b/>
+                <w:bCs/>
+                <w:color w:val="00B050"/>
+                <w:sz w:val="21"/>
+              </w:rPr>
+              <w:t>+++INS section.signsofleak+++</w:t>
             </w:r>
           </w:p>
           <w:p>
@@ -1335,9 +1041,9 @@
               </w:rPr>
               <w:t>+++END-IF+++</w:t>
             </w:r>
-            <w:bookmarkEnd w:id="21"/>
-            <w:bookmarkEnd w:id="22"/>
-            <w:bookmarkEnd w:id="23"/>
+            <w:bookmarkEnd w:id="33"/>
+            <w:bookmarkEnd w:id="34"/>
+            <w:bookmarkEnd w:id="35"/>
           </w:p>
         </w:tc>
       </w:tr>
@@ -1404,9 +1110,9 @@
                 <w:sz w:val="21"/>
               </w:rPr>
             </w:pPr>
-            <w:bookmarkStart w:id="26" w:name="OLE_LINK42"/>
-            <w:bookmarkStart w:id="27" w:name="OLE_LINK43"/>
-            <w:bookmarkStart w:id="28" w:name="OLE_LINK44"/>
+            <w:bookmarkStart w:id="38" w:name="OLE_LINK42"/>
+            <w:bookmarkStart w:id="39" w:name="OLE_LINK43"/>
+            <w:bookmarkStart w:id="40" w:name="OLE_LINK44"/>
             <w:r>
               <w:rPr>
                 <w:rFonts w:ascii="Nunito" w:eastAsia="Nunito" w:hAnsi="Nunito" w:cs="Nunito"/>
@@ -1425,22 +1131,10 @@
                 <w:color w:val="FF0000"/>
                 <w:sz w:val="21"/>
               </w:rPr>
-              <w:t xml:space="preserve">++IF </w:t>
-            </w:r>
-            <w:proofErr w:type="spellStart"/>
-            <w:proofErr w:type="gramStart"/>
-            <w:r>
-              <w:rPr>
-                <w:rFonts w:ascii="Nunito" w:eastAsia="Nunito" w:hAnsi="Nunito" w:cs="Nunito"/>
-                <w:b/>
-                <w:bCs/>
-                <w:color w:val="FF0000"/>
-                <w:sz w:val="21"/>
-              </w:rPr>
-              <w:t>section.</w:t>
-            </w:r>
-            <w:bookmarkStart w:id="29" w:name="OLE_LINK38"/>
-            <w:bookmarkStart w:id="30" w:name="OLE_LINK39"/>
+              <w:t>++IF section.</w:t>
+            </w:r>
+            <w:bookmarkStart w:id="41" w:name="OLE_LINK38"/>
+            <w:bookmarkStart w:id="42" w:name="OLE_LINK39"/>
             <w:r>
               <w:rPr>
                 <w:rFonts w:ascii="Nunito" w:eastAsia="Nunito" w:hAnsi="Nunito" w:cs="Nunito"/>
@@ -1451,8 +1145,6 @@
               </w:rPr>
               <w:t>furtherinvasive</w:t>
             </w:r>
-            <w:proofErr w:type="spellEnd"/>
-            <w:proofErr w:type="gramEnd"/>
             <w:r>
               <w:rPr>
                 <w:rFonts w:ascii="Nunito" w:eastAsia="Nunito" w:hAnsi="Nunito" w:cs="Nunito"/>
@@ -1463,8 +1155,8 @@
               </w:rPr>
               <w:t xml:space="preserve"> </w:t>
             </w:r>
-            <w:bookmarkEnd w:id="29"/>
-            <w:bookmarkEnd w:id="30"/>
+            <w:bookmarkEnd w:id="41"/>
+            <w:bookmarkEnd w:id="42"/>
             <w:r>
               <w:rPr>
                 <w:rFonts w:ascii="Nunito" w:eastAsia="Nunito" w:hAnsi="Nunito" w:cs="Nunito"/>
@@ -1515,19 +1207,7 @@
                 <w:color w:val="FF0000"/>
                 <w:sz w:val="21"/>
               </w:rPr>
-              <w:t xml:space="preserve">+++INS </w:t>
-            </w:r>
-            <w:proofErr w:type="spellStart"/>
-            <w:proofErr w:type="gramStart"/>
-            <w:r>
-              <w:rPr>
-                <w:rFonts w:ascii="Nunito" w:eastAsia="Nunito" w:hAnsi="Nunito" w:cs="Nunito"/>
-                <w:b/>
-                <w:bCs/>
-                <w:color w:val="FF0000"/>
-                <w:sz w:val="21"/>
-              </w:rPr>
-              <w:t>section.</w:t>
+              <w:t>+++INS section.</w:t>
             </w:r>
             <w:r>
               <w:rPr>
@@ -1539,8 +1219,6 @@
               </w:rPr>
               <w:t>furtherinvasive</w:t>
             </w:r>
-            <w:proofErr w:type="spellEnd"/>
-            <w:proofErr w:type="gramEnd"/>
             <w:r>
               <w:rPr>
                 <w:rFonts w:ascii="Nunito" w:eastAsia="Nunito" w:hAnsi="Nunito" w:cs="Nunito"/>
@@ -1593,77 +1271,30 @@
                 <w:color w:val="00B050"/>
                 <w:sz w:val="21"/>
               </w:rPr>
-              <w:t xml:space="preserve">+++IF </w:t>
-            </w:r>
-            <w:proofErr w:type="spellStart"/>
-            <w:proofErr w:type="gramStart"/>
-            <w:r>
-              <w:rPr>
-                <w:rFonts w:ascii="Nunito" w:eastAsia="Nunito" w:hAnsi="Nunito" w:cs="Nunito"/>
-                <w:b/>
-                <w:bCs/>
-                <w:color w:val="00B050"/>
-                <w:sz w:val="21"/>
-              </w:rPr>
-              <w:t>section.furtherinvasive</w:t>
-            </w:r>
-            <w:proofErr w:type="spellEnd"/>
-            <w:proofErr w:type="gramEnd"/>
-            <w:r>
-              <w:rPr>
-                <w:rFonts w:ascii="Nunito" w:eastAsia="Nunito" w:hAnsi="Nunito" w:cs="Nunito"/>
-                <w:b/>
-                <w:bCs/>
-                <w:color w:val="00B050"/>
-                <w:sz w:val="21"/>
-              </w:rPr>
-              <w:t>!= 'Yes'+++</w:t>
-            </w:r>
-          </w:p>
-          <w:p>
-            <w:pPr>
-              <w:pStyle w:val="NormalWeb"/>
-              <w:rPr>
-                <w:rFonts w:ascii="Nunito" w:eastAsia="Nunito" w:hAnsi="Nunito" w:cs="Nunito"/>
-                <w:b/>
-                <w:bCs/>
-                <w:color w:val="00B050"/>
-                <w:sz w:val="21"/>
-              </w:rPr>
-            </w:pPr>
-            <w:r>
-              <w:rPr>
-                <w:rFonts w:ascii="Nunito" w:eastAsia="Nunito" w:hAnsi="Nunito" w:cs="Nunito"/>
-                <w:b/>
-                <w:bCs/>
-                <w:color w:val="00B050"/>
-                <w:sz w:val="21"/>
-              </w:rPr>
-              <w:t xml:space="preserve">+++INS </w:t>
-            </w:r>
-            <w:proofErr w:type="spellStart"/>
-            <w:proofErr w:type="gramStart"/>
-            <w:r>
-              <w:rPr>
-                <w:rFonts w:ascii="Nunito" w:eastAsia="Nunito" w:hAnsi="Nunito" w:cs="Nunito"/>
-                <w:b/>
-                <w:bCs/>
-                <w:color w:val="00B050"/>
-                <w:sz w:val="21"/>
-              </w:rPr>
-              <w:t>section.furtherinvasive</w:t>
-            </w:r>
-            <w:proofErr w:type="spellEnd"/>
-            <w:proofErr w:type="gramEnd"/>
-            <w:r>
-              <w:rPr>
-                <w:rFonts w:ascii="Nunito" w:eastAsia="Nunito" w:hAnsi="Nunito" w:cs="Nunito"/>
-                <w:b/>
-                <w:bCs/>
-                <w:color w:val="00B050"/>
-                <w:sz w:val="21"/>
-              </w:rPr>
-              <w:t>+++</w:t>
+              <w:t>+++IF section.furtherinvasive!= 'Yes'+++</w:t>
+            </w:r>
+          </w:p>
+          <w:p>
+            <w:pPr>
+              <w:pStyle w:val="NormalWeb"/>
+              <w:rPr>
+                <w:rFonts w:ascii="Nunito" w:eastAsia="Nunito" w:hAnsi="Nunito" w:cs="Nunito"/>
+                <w:b/>
+                <w:bCs/>
+                <w:color w:val="00B050"/>
+                <w:sz w:val="21"/>
+              </w:rPr>
+            </w:pPr>
+            <w:r>
+              <w:rPr>
+                <w:rFonts w:ascii="Nunito" w:eastAsia="Nunito" w:hAnsi="Nunito" w:cs="Nunito"/>
+                <w:b/>
+                <w:bCs/>
+                <w:color w:val="00B050"/>
+                <w:sz w:val="21"/>
+              </w:rPr>
+              <w:lastRenderedPageBreak/>
+              <w:t>+++INS section.furtherinvasive+++</w:t>
             </w:r>
           </w:p>
           <w:p>
@@ -1682,12 +1313,11 @@
                 <w:color w:val="00B050"/>
                 <w:sz w:val="21"/>
               </w:rPr>
-              <w:lastRenderedPageBreak/>
               <w:t>+++END-IF+++</w:t>
             </w:r>
-            <w:bookmarkEnd w:id="26"/>
-            <w:bookmarkEnd w:id="27"/>
-            <w:bookmarkEnd w:id="28"/>
+            <w:bookmarkEnd w:id="38"/>
+            <w:bookmarkEnd w:id="39"/>
+            <w:bookmarkEnd w:id="40"/>
           </w:p>
         </w:tc>
       </w:tr>
@@ -1755,87 +1385,39 @@
                 <w:sz w:val="21"/>
               </w:rPr>
             </w:pPr>
-            <w:bookmarkStart w:id="31" w:name="OLE_LINK59"/>
-            <w:bookmarkStart w:id="32" w:name="OLE_LINK60"/>
-            <w:r>
-              <w:rPr>
-                <w:rFonts w:ascii="Nunito" w:eastAsia="Nunito" w:hAnsi="Nunito" w:cs="Nunito"/>
-                <w:b/>
-                <w:bCs/>
-                <w:color w:val="FF0000"/>
-                <w:sz w:val="21"/>
-              </w:rPr>
-              <w:t xml:space="preserve">+++IF </w:t>
-            </w:r>
-            <w:proofErr w:type="spellStart"/>
-            <w:proofErr w:type="gramStart"/>
-            <w:r>
-              <w:rPr>
-                <w:rFonts w:ascii="Nunito" w:eastAsia="Nunito" w:hAnsi="Nunito" w:cs="Nunito"/>
-                <w:b/>
-                <w:bCs/>
-                <w:color w:val="FF0000"/>
-                <w:sz w:val="21"/>
-              </w:rPr>
-              <w:t>section.conditionalassesment</w:t>
-            </w:r>
-            <w:proofErr w:type="spellEnd"/>
-            <w:proofErr w:type="gramEnd"/>
-            <w:r>
-              <w:rPr>
-                <w:rFonts w:ascii="Nunito" w:eastAsia="Nunito" w:hAnsi="Nunito" w:cs="Nunito"/>
-                <w:b/>
-                <w:bCs/>
-                <w:color w:val="FF0000"/>
-                <w:sz w:val="21"/>
-              </w:rPr>
-              <w:t xml:space="preserve"> === 'Fail'+++</w:t>
-            </w:r>
-          </w:p>
-          <w:p>
-            <w:pPr>
-              <w:pStyle w:val="NormalWeb"/>
-              <w:rPr>
-                <w:rFonts w:ascii="Nunito" w:eastAsia="Nunito" w:hAnsi="Nunito" w:cs="Nunito"/>
-                <w:b/>
-                <w:bCs/>
-                <w:color w:val="FF0000"/>
-                <w:sz w:val="21"/>
-              </w:rPr>
-            </w:pPr>
-            <w:r>
-              <w:rPr>
-                <w:rFonts w:ascii="Nunito" w:eastAsia="Nunito" w:hAnsi="Nunito" w:cs="Nunito"/>
-                <w:b/>
-                <w:bCs/>
-                <w:color w:val="FF0000"/>
-                <w:sz w:val="21"/>
-              </w:rPr>
-              <w:t xml:space="preserve">+++INS </w:t>
-            </w:r>
-            <w:proofErr w:type="spellStart"/>
-            <w:proofErr w:type="gramStart"/>
-            <w:r>
-              <w:rPr>
-                <w:rFonts w:ascii="Nunito" w:eastAsia="Nunito" w:hAnsi="Nunito" w:cs="Nunito"/>
-                <w:b/>
-                <w:bCs/>
-                <w:color w:val="FF0000"/>
-                <w:sz w:val="21"/>
-              </w:rPr>
-              <w:t>section.conditionalassesment</w:t>
-            </w:r>
-            <w:proofErr w:type="spellEnd"/>
-            <w:proofErr w:type="gramEnd"/>
-            <w:r>
-              <w:rPr>
-                <w:rFonts w:ascii="Nunito" w:eastAsia="Nunito" w:hAnsi="Nunito" w:cs="Nunito"/>
-                <w:b/>
-                <w:bCs/>
-                <w:color w:val="FF0000"/>
-                <w:sz w:val="21"/>
-              </w:rPr>
-              <w:t xml:space="preserve"> +++</w:t>
+            <w:bookmarkStart w:id="43" w:name="OLE_LINK59"/>
+            <w:bookmarkStart w:id="44" w:name="OLE_LINK60"/>
+            <w:r>
+              <w:rPr>
+                <w:rFonts w:ascii="Nunito" w:eastAsia="Nunito" w:hAnsi="Nunito" w:cs="Nunito"/>
+                <w:b/>
+                <w:bCs/>
+                <w:color w:val="FF0000"/>
+                <w:sz w:val="21"/>
+              </w:rPr>
+              <w:t>+++IF section.conditionalassesment === 'Fail'+++</w:t>
+            </w:r>
+          </w:p>
+          <w:p>
+            <w:pPr>
+              <w:pStyle w:val="NormalWeb"/>
+              <w:rPr>
+                <w:rFonts w:ascii="Nunito" w:eastAsia="Nunito" w:hAnsi="Nunito" w:cs="Nunito"/>
+                <w:b/>
+                <w:bCs/>
+                <w:color w:val="FF0000"/>
+                <w:sz w:val="21"/>
+              </w:rPr>
+            </w:pPr>
+            <w:r>
+              <w:rPr>
+                <w:rFonts w:ascii="Nunito" w:eastAsia="Nunito" w:hAnsi="Nunito" w:cs="Nunito"/>
+                <w:b/>
+                <w:bCs/>
+                <w:color w:val="FF0000"/>
+                <w:sz w:val="21"/>
+              </w:rPr>
+              <w:t>+++INS section.conditionalassesment +++</w:t>
             </w:r>
           </w:p>
           <w:p>
@@ -1879,31 +1461,7 @@
                 <w:color w:val="00B050"/>
                 <w:sz w:val="21"/>
               </w:rPr>
-              <w:t xml:space="preserve">+++IF </w:t>
-            </w:r>
-            <w:proofErr w:type="spellStart"/>
-            <w:proofErr w:type="gramStart"/>
-            <w:r>
-              <w:rPr>
-                <w:rFonts w:ascii="Nunito" w:eastAsia="Nunito" w:hAnsi="Nunito" w:cs="Nunito"/>
-                <w:b/>
-                <w:bCs/>
-                <w:color w:val="00B050"/>
-                <w:sz w:val="21"/>
-              </w:rPr>
-              <w:t>section.conditionalassesment</w:t>
-            </w:r>
-            <w:proofErr w:type="spellEnd"/>
-            <w:proofErr w:type="gramEnd"/>
-            <w:r>
-              <w:rPr>
-                <w:rFonts w:ascii="Nunito" w:eastAsia="Nunito" w:hAnsi="Nunito" w:cs="Nunito"/>
-                <w:b/>
-                <w:bCs/>
-                <w:color w:val="00B050"/>
-                <w:sz w:val="21"/>
-              </w:rPr>
-              <w:t>!= '</w:t>
+              <w:t>+++IF section.conditionalassesment!= '</w:t>
             </w:r>
             <w:r>
               <w:rPr>
@@ -1945,31 +1503,7 @@
                 <w:color w:val="00B050"/>
                 <w:sz w:val="21"/>
               </w:rPr>
-              <w:t xml:space="preserve">+++INS </w:t>
-            </w:r>
-            <w:proofErr w:type="spellStart"/>
-            <w:proofErr w:type="gramStart"/>
-            <w:r>
-              <w:rPr>
-                <w:rFonts w:ascii="Nunito" w:eastAsia="Nunito" w:hAnsi="Nunito" w:cs="Nunito"/>
-                <w:b/>
-                <w:bCs/>
-                <w:color w:val="00B050"/>
-                <w:sz w:val="21"/>
-              </w:rPr>
-              <w:t>section.conditionalassesment</w:t>
-            </w:r>
-            <w:proofErr w:type="spellEnd"/>
-            <w:proofErr w:type="gramEnd"/>
-            <w:r>
-              <w:rPr>
-                <w:rFonts w:ascii="Nunito" w:eastAsia="Nunito" w:hAnsi="Nunito" w:cs="Nunito"/>
-                <w:b/>
-                <w:bCs/>
-                <w:color w:val="00B050"/>
-                <w:sz w:val="21"/>
-              </w:rPr>
-              <w:t xml:space="preserve"> +++</w:t>
+              <w:t>+++INS section.conditionalassesment +++</w:t>
             </w:r>
           </w:p>
           <w:p>
@@ -1991,8 +1525,8 @@
               </w:rPr>
               <w:t>+++END-IF+++</w:t>
             </w:r>
-            <w:bookmarkEnd w:id="31"/>
-            <w:bookmarkEnd w:id="32"/>
+            <w:bookmarkEnd w:id="43"/>
+            <w:bookmarkEnd w:id="44"/>
           </w:p>
         </w:tc>
       </w:tr>
@@ -2021,6 +1555,7 @@
                 <w:sz w:val="18"/>
               </w:rPr>
             </w:pPr>
+            <w:bookmarkStart w:id="45" w:name="_Hlk146038716"/>
             <w:r>
               <w:rPr>
                 <w:rFonts w:ascii="Nunito" w:eastAsia="Nunito" w:hAnsi="Nunito" w:cs="Nunito"/>
@@ -2057,32 +1592,21 @@
                 <w:sz w:val="18"/>
               </w:rPr>
             </w:pPr>
-            <w:bookmarkStart w:id="33" w:name="OLE_LINK75"/>
-            <w:bookmarkStart w:id="34" w:name="OLE_LINK76"/>
-            <w:r>
-              <w:rPr>
-                <w:rFonts w:ascii="Nunito" w:eastAsia="Nunito" w:hAnsi="Nunito" w:cs="Nunito"/>
-                <w:b/>
-                <w:bCs/>
-                <w:color w:val="2F4F4F"/>
-                <w:sz w:val="21"/>
-              </w:rPr>
-              <w:t xml:space="preserve">+++INS </w:t>
-            </w:r>
-            <w:proofErr w:type="spellStart"/>
-            <w:proofErr w:type="gramStart"/>
-            <w:r>
-              <w:rPr>
-                <w:rFonts w:ascii="Nunito" w:eastAsia="Nunito" w:hAnsi="Nunito" w:cs="Nunito"/>
-                <w:b/>
-                <w:bCs/>
-                <w:color w:val="2F4F4F"/>
-                <w:sz w:val="21"/>
-              </w:rPr>
-              <w:t>section.</w:t>
-            </w:r>
-            <w:bookmarkStart w:id="35" w:name="OLE_LINK64"/>
-            <w:bookmarkStart w:id="36" w:name="OLE_LINK65"/>
+            <w:bookmarkStart w:id="46" w:name="OLE_LINK75"/>
+            <w:bookmarkStart w:id="47" w:name="OLE_LINK76"/>
+            <w:r>
+              <w:rPr>
+                <w:rFonts w:ascii="Nunito" w:eastAsia="Nunito" w:hAnsi="Nunito" w:cs="Nunito"/>
+                <w:b/>
+                <w:bCs/>
+                <w:color w:val="2F4F4F"/>
+                <w:sz w:val="21"/>
+              </w:rPr>
+              <w:t>+++INS section.</w:t>
+            </w:r>
+            <w:bookmarkStart w:id="48" w:name="OLE_LINK64"/>
+            <w:bookmarkStart w:id="49" w:name="OLE_LINK65"/>
+            <w:bookmarkStart w:id="50" w:name="OLE_LINK92"/>
             <w:r>
               <w:rPr>
                 <w:rFonts w:ascii="Nunito" w:eastAsia="Nunito" w:hAnsi="Nunito" w:cs="Nunito"/>
@@ -2093,10 +1617,9 @@
               </w:rPr>
               <w:t>additionalconsiderations</w:t>
             </w:r>
-            <w:bookmarkEnd w:id="35"/>
-            <w:bookmarkEnd w:id="36"/>
-            <w:proofErr w:type="spellEnd"/>
-            <w:proofErr w:type="gramEnd"/>
+            <w:bookmarkEnd w:id="48"/>
+            <w:bookmarkEnd w:id="49"/>
+            <w:bookmarkEnd w:id="50"/>
             <w:r>
               <w:rPr>
                 <w:rFonts w:ascii="Nunito" w:eastAsia="Nunito" w:hAnsi="Nunito" w:cs="Nunito"/>
@@ -2107,11 +1630,12 @@
               </w:rPr>
               <w:t>+++</w:t>
             </w:r>
-            <w:bookmarkEnd w:id="33"/>
-            <w:bookmarkEnd w:id="34"/>
+            <w:bookmarkEnd w:id="46"/>
+            <w:bookmarkEnd w:id="47"/>
           </w:p>
         </w:tc>
       </w:tr>
+      <w:bookmarkEnd w:id="45"/>
       <w:tr>
         <w:trPr>
           <w:jc w:val="center"/>
@@ -2175,29 +1699,18 @@
                 <w:sz w:val="21"/>
               </w:rPr>
             </w:pPr>
-            <w:bookmarkStart w:id="37" w:name="OLE_LINK61"/>
-            <w:bookmarkStart w:id="38" w:name="OLE_LINK68"/>
-            <w:bookmarkStart w:id="39" w:name="OLE_LINK71"/>
-            <w:r>
-              <w:rPr>
-                <w:rFonts w:ascii="Nunito" w:eastAsia="Nunito" w:hAnsi="Nunito" w:cs="Nunito"/>
-                <w:b/>
-                <w:bCs/>
-                <w:color w:val="FF0000"/>
-                <w:sz w:val="21"/>
-              </w:rPr>
-              <w:t xml:space="preserve">+++IF </w:t>
-            </w:r>
-            <w:proofErr w:type="spellStart"/>
-            <w:r>
-              <w:rPr>
-                <w:rFonts w:ascii="Nunito" w:eastAsia="Nunito" w:hAnsi="Nunito" w:cs="Nunito"/>
-                <w:b/>
-                <w:bCs/>
-                <w:color w:val="FF0000"/>
-                <w:sz w:val="21"/>
-              </w:rPr>
-              <w:t>section.</w:t>
+            <w:bookmarkStart w:id="51" w:name="OLE_LINK61"/>
+            <w:bookmarkStart w:id="52" w:name="OLE_LINK68"/>
+            <w:bookmarkStart w:id="53" w:name="OLE_LINK71"/>
+            <w:r>
+              <w:rPr>
+                <w:rFonts w:ascii="Nunito" w:eastAsia="Nunito" w:hAnsi="Nunito" w:cs="Nunito"/>
+                <w:b/>
+                <w:bCs/>
+                <w:color w:val="FF0000"/>
+                <w:sz w:val="21"/>
+              </w:rPr>
+              <w:t>+++IF section.</w:t>
             </w:r>
             <w:r>
               <w:rPr>
@@ -2209,7 +1722,6 @@
               </w:rPr>
               <w:t>eee</w:t>
             </w:r>
-            <w:proofErr w:type="spellEnd"/>
             <w:r>
               <w:rPr>
                 <w:rFonts w:ascii="Nunito" w:eastAsia="Nunito" w:hAnsi="Nunito" w:cs="Nunito"/>
@@ -2260,18 +1772,7 @@
                 <w:color w:val="FF0000"/>
                 <w:sz w:val="21"/>
               </w:rPr>
-              <w:t xml:space="preserve">+++INS </w:t>
-            </w:r>
-            <w:proofErr w:type="spellStart"/>
-            <w:r>
-              <w:rPr>
-                <w:rFonts w:ascii="Nunito" w:eastAsia="Nunito" w:hAnsi="Nunito" w:cs="Nunito"/>
-                <w:b/>
-                <w:bCs/>
-                <w:color w:val="FF0000"/>
-                <w:sz w:val="21"/>
-              </w:rPr>
-              <w:t>section.</w:t>
+              <w:t>+++INS section.</w:t>
             </w:r>
             <w:r>
               <w:rPr>
@@ -2283,7 +1784,6 @@
               </w:rPr>
               <w:t>eee</w:t>
             </w:r>
-            <w:proofErr w:type="spellEnd"/>
             <w:r>
               <w:rPr>
                 <w:rFonts w:ascii="Nunito" w:eastAsia="Nunito" w:hAnsi="Nunito" w:cs="Nunito"/>
@@ -2336,19 +1836,7 @@
                 <w:color w:val="00B050"/>
                 <w:sz w:val="21"/>
               </w:rPr>
-              <w:t xml:space="preserve">+++IF </w:t>
-            </w:r>
-            <w:proofErr w:type="spellStart"/>
-            <w:proofErr w:type="gramStart"/>
-            <w:r>
-              <w:rPr>
-                <w:rFonts w:ascii="Nunito" w:eastAsia="Nunito" w:hAnsi="Nunito" w:cs="Nunito"/>
-                <w:b/>
-                <w:bCs/>
-                <w:color w:val="00B050"/>
-                <w:sz w:val="21"/>
-              </w:rPr>
-              <w:t>section.</w:t>
+              <w:t>+++IF section.</w:t>
             </w:r>
             <w:r>
               <w:rPr>
@@ -2360,27 +1848,15 @@
               </w:rPr>
               <w:t>eee</w:t>
             </w:r>
-            <w:proofErr w:type="spellEnd"/>
-            <w:r>
-              <w:rPr>
-                <w:rFonts w:ascii="Nunito" w:eastAsia="Nunito" w:hAnsi="Nunito" w:cs="Nunito"/>
-                <w:b/>
-                <w:bCs/>
-                <w:color w:val="00B050"/>
-                <w:sz w:val="21"/>
-              </w:rPr>
-              <w:t>!=</w:t>
-            </w:r>
-            <w:proofErr w:type="gramEnd"/>
-            <w:r>
-              <w:rPr>
-                <w:rFonts w:ascii="Nunito" w:eastAsia="Nunito" w:hAnsi="Nunito" w:cs="Nunito"/>
-                <w:b/>
-                <w:bCs/>
-                <w:color w:val="00B050"/>
-                <w:sz w:val="21"/>
-              </w:rPr>
-              <w:t xml:space="preserve"> '</w:t>
+            <w:r>
+              <w:rPr>
+                <w:rFonts w:ascii="Nunito" w:eastAsia="Nunito" w:hAnsi="Nunito" w:cs="Nunito"/>
+                <w:b/>
+                <w:bCs/>
+                <w:color w:val="00B050"/>
+                <w:sz w:val="21"/>
+              </w:rPr>
+              <w:t>!= '</w:t>
             </w:r>
             <w:r>
               <w:rPr>
@@ -2422,18 +1898,7 @@
                 <w:color w:val="00B050"/>
                 <w:sz w:val="21"/>
               </w:rPr>
-              <w:t xml:space="preserve">+++INS </w:t>
-            </w:r>
-            <w:proofErr w:type="spellStart"/>
-            <w:r>
-              <w:rPr>
-                <w:rFonts w:ascii="Nunito" w:eastAsia="Nunito" w:hAnsi="Nunito" w:cs="Nunito"/>
-                <w:b/>
-                <w:bCs/>
-                <w:color w:val="00B050"/>
-                <w:sz w:val="21"/>
-              </w:rPr>
-              <w:t>section.</w:t>
+              <w:t>+++INS section.</w:t>
             </w:r>
             <w:r>
               <w:rPr>
@@ -2445,7 +1910,6 @@
               </w:rPr>
               <w:t>eee</w:t>
             </w:r>
-            <w:proofErr w:type="spellEnd"/>
             <w:r>
               <w:rPr>
                 <w:rFonts w:ascii="Nunito" w:eastAsia="Nunito" w:hAnsi="Nunito" w:cs="Nunito"/>
@@ -2479,9 +1943,9 @@
               </w:rPr>
               <w:t>+++END-IF+++</w:t>
             </w:r>
-            <w:bookmarkEnd w:id="37"/>
-            <w:bookmarkEnd w:id="38"/>
-            <w:bookmarkEnd w:id="39"/>
+            <w:bookmarkEnd w:id="51"/>
+            <w:bookmarkEnd w:id="52"/>
+            <w:bookmarkEnd w:id="53"/>
           </w:p>
         </w:tc>
       </w:tr>
@@ -2548,29 +2012,18 @@
                 <w:sz w:val="21"/>
               </w:rPr>
             </w:pPr>
-            <w:bookmarkStart w:id="40" w:name="OLE_LINK69"/>
-            <w:bookmarkStart w:id="41" w:name="OLE_LINK70"/>
-            <w:bookmarkStart w:id="42" w:name="OLE_LINK72"/>
-            <w:r>
-              <w:rPr>
-                <w:rFonts w:ascii="Nunito" w:eastAsia="Nunito" w:hAnsi="Nunito" w:cs="Nunito"/>
-                <w:b/>
-                <w:bCs/>
-                <w:color w:val="FF0000"/>
-                <w:sz w:val="21"/>
-              </w:rPr>
-              <w:t xml:space="preserve">+++IF </w:t>
-            </w:r>
-            <w:proofErr w:type="spellStart"/>
-            <w:r>
-              <w:rPr>
-                <w:rFonts w:ascii="Nunito" w:eastAsia="Nunito" w:hAnsi="Nunito" w:cs="Nunito"/>
-                <w:b/>
-                <w:bCs/>
-                <w:color w:val="FF0000"/>
-                <w:sz w:val="21"/>
-              </w:rPr>
-              <w:t>section.</w:t>
+            <w:bookmarkStart w:id="54" w:name="OLE_LINK69"/>
+            <w:bookmarkStart w:id="55" w:name="OLE_LINK70"/>
+            <w:bookmarkStart w:id="56" w:name="OLE_LINK72"/>
+            <w:r>
+              <w:rPr>
+                <w:rFonts w:ascii="Nunito" w:eastAsia="Nunito" w:hAnsi="Nunito" w:cs="Nunito"/>
+                <w:b/>
+                <w:bCs/>
+                <w:color w:val="FF0000"/>
+                <w:sz w:val="21"/>
+              </w:rPr>
+              <w:t>+++IF section.</w:t>
             </w:r>
             <w:r>
               <w:rPr>
@@ -2582,7 +2035,6 @@
               </w:rPr>
               <w:t>lbc</w:t>
             </w:r>
-            <w:proofErr w:type="spellEnd"/>
             <w:r>
               <w:rPr>
                 <w:rFonts w:ascii="Nunito" w:eastAsia="Nunito" w:hAnsi="Nunito" w:cs="Nunito"/>
@@ -2633,18 +2085,7 @@
                 <w:color w:val="FF0000"/>
                 <w:sz w:val="21"/>
               </w:rPr>
-              <w:t xml:space="preserve">+++INS </w:t>
-            </w:r>
-            <w:proofErr w:type="spellStart"/>
-            <w:r>
-              <w:rPr>
-                <w:rFonts w:ascii="Nunito" w:eastAsia="Nunito" w:hAnsi="Nunito" w:cs="Nunito"/>
-                <w:b/>
-                <w:bCs/>
-                <w:color w:val="FF0000"/>
-                <w:sz w:val="21"/>
-              </w:rPr>
-              <w:t>section.</w:t>
+              <w:t>+++INS section.</w:t>
             </w:r>
             <w:r>
               <w:rPr>
@@ -2656,7 +2097,6 @@
               </w:rPr>
               <w:t>lbc</w:t>
             </w:r>
-            <w:proofErr w:type="spellEnd"/>
             <w:r>
               <w:rPr>
                 <w:rFonts w:ascii="Nunito" w:eastAsia="Nunito" w:hAnsi="Nunito" w:cs="Nunito"/>
@@ -2709,19 +2149,7 @@
                 <w:color w:val="00B050"/>
                 <w:sz w:val="21"/>
               </w:rPr>
-              <w:t xml:space="preserve">+++IF </w:t>
-            </w:r>
-            <w:proofErr w:type="spellStart"/>
-            <w:proofErr w:type="gramStart"/>
-            <w:r>
-              <w:rPr>
-                <w:rFonts w:ascii="Nunito" w:eastAsia="Nunito" w:hAnsi="Nunito" w:cs="Nunito"/>
-                <w:b/>
-                <w:bCs/>
-                <w:color w:val="00B050"/>
-                <w:sz w:val="21"/>
-              </w:rPr>
-              <w:t>section.</w:t>
+              <w:t>+++IF section.</w:t>
             </w:r>
             <w:r>
               <w:rPr>
@@ -2733,27 +2161,15 @@
               </w:rPr>
               <w:t>lbc</w:t>
             </w:r>
-            <w:proofErr w:type="spellEnd"/>
-            <w:r>
-              <w:rPr>
-                <w:rFonts w:ascii="Nunito" w:eastAsia="Nunito" w:hAnsi="Nunito" w:cs="Nunito"/>
-                <w:b/>
-                <w:bCs/>
-                <w:color w:val="00B050"/>
-                <w:sz w:val="21"/>
-              </w:rPr>
-              <w:t>!=</w:t>
-            </w:r>
-            <w:proofErr w:type="gramEnd"/>
-            <w:r>
-              <w:rPr>
-                <w:rFonts w:ascii="Nunito" w:eastAsia="Nunito" w:hAnsi="Nunito" w:cs="Nunito"/>
-                <w:b/>
-                <w:bCs/>
-                <w:color w:val="00B050"/>
-                <w:sz w:val="21"/>
-              </w:rPr>
-              <w:t xml:space="preserve"> '</w:t>
+            <w:r>
+              <w:rPr>
+                <w:rFonts w:ascii="Nunito" w:eastAsia="Nunito" w:hAnsi="Nunito" w:cs="Nunito"/>
+                <w:b/>
+                <w:bCs/>
+                <w:color w:val="00B050"/>
+                <w:sz w:val="21"/>
+              </w:rPr>
+              <w:t>!= '</w:t>
             </w:r>
             <w:r>
               <w:rPr>
@@ -2795,18 +2211,7 @@
                 <w:color w:val="00B050"/>
                 <w:sz w:val="21"/>
               </w:rPr>
-              <w:t xml:space="preserve">+++INS </w:t>
-            </w:r>
-            <w:proofErr w:type="spellStart"/>
-            <w:r>
-              <w:rPr>
-                <w:rFonts w:ascii="Nunito" w:eastAsia="Nunito" w:hAnsi="Nunito" w:cs="Nunito"/>
-                <w:b/>
-                <w:bCs/>
-                <w:color w:val="00B050"/>
-                <w:sz w:val="21"/>
-              </w:rPr>
-              <w:t>section.</w:t>
+              <w:t>+++INS section.</w:t>
             </w:r>
             <w:r>
               <w:rPr>
@@ -2818,7 +2223,6 @@
               </w:rPr>
               <w:t>lbc</w:t>
             </w:r>
-            <w:proofErr w:type="spellEnd"/>
             <w:r>
               <w:rPr>
                 <w:rFonts w:ascii="Nunito" w:eastAsia="Nunito" w:hAnsi="Nunito" w:cs="Nunito"/>
@@ -2849,9 +2253,9 @@
               </w:rPr>
               <w:t>+++END-IF</w:t>
             </w:r>
-            <w:bookmarkEnd w:id="40"/>
-            <w:bookmarkEnd w:id="41"/>
-            <w:bookmarkEnd w:id="42"/>
+            <w:bookmarkEnd w:id="54"/>
+            <w:bookmarkEnd w:id="55"/>
+            <w:bookmarkEnd w:id="56"/>
             <w:r>
               <w:rPr>
                 <w:rFonts w:ascii="Nunito" w:eastAsia="Nunito" w:hAnsi="Nunito" w:cs="Nunito"/>
@@ -2928,28 +2332,17 @@
                 <w:sz w:val="21"/>
               </w:rPr>
             </w:pPr>
-            <w:bookmarkStart w:id="43" w:name="OLE_LINK73"/>
-            <w:bookmarkStart w:id="44" w:name="OLE_LINK74"/>
-            <w:r>
-              <w:rPr>
-                <w:rFonts w:ascii="Nunito" w:eastAsia="Nunito" w:hAnsi="Nunito" w:cs="Nunito"/>
-                <w:b/>
-                <w:bCs/>
-                <w:color w:val="FF0000"/>
-                <w:sz w:val="21"/>
-              </w:rPr>
-              <w:t xml:space="preserve">+++IF </w:t>
-            </w:r>
-            <w:proofErr w:type="spellStart"/>
-            <w:r>
-              <w:rPr>
-                <w:rFonts w:ascii="Nunito" w:eastAsia="Nunito" w:hAnsi="Nunito" w:cs="Nunito"/>
-                <w:b/>
-                <w:bCs/>
-                <w:color w:val="FF0000"/>
-                <w:sz w:val="21"/>
-              </w:rPr>
-              <w:t>section.</w:t>
+            <w:bookmarkStart w:id="57" w:name="OLE_LINK73"/>
+            <w:bookmarkStart w:id="58" w:name="OLE_LINK74"/>
+            <w:r>
+              <w:rPr>
+                <w:rFonts w:ascii="Nunito" w:eastAsia="Nunito" w:hAnsi="Nunito" w:cs="Nunito"/>
+                <w:b/>
+                <w:bCs/>
+                <w:color w:val="FF0000"/>
+                <w:sz w:val="21"/>
+              </w:rPr>
+              <w:t>+++IF section.</w:t>
             </w:r>
             <w:r>
               <w:rPr>
@@ -2961,7 +2354,6 @@
               </w:rPr>
               <w:t>awe</w:t>
             </w:r>
-            <w:proofErr w:type="spellEnd"/>
             <w:r>
               <w:rPr>
                 <w:rFonts w:ascii="Nunito" w:eastAsia="Nunito" w:hAnsi="Nunito" w:cs="Nunito"/>
@@ -3012,18 +2404,7 @@
                 <w:color w:val="FF0000"/>
                 <w:sz w:val="21"/>
               </w:rPr>
-              <w:t xml:space="preserve">+++INS </w:t>
-            </w:r>
-            <w:proofErr w:type="spellStart"/>
-            <w:r>
-              <w:rPr>
-                <w:rFonts w:ascii="Nunito" w:eastAsia="Nunito" w:hAnsi="Nunito" w:cs="Nunito"/>
-                <w:b/>
-                <w:bCs/>
-                <w:color w:val="FF0000"/>
-                <w:sz w:val="21"/>
-              </w:rPr>
-              <w:t>section.</w:t>
+              <w:t>+++INS section.</w:t>
             </w:r>
             <w:r>
               <w:rPr>
@@ -3035,7 +2416,6 @@
               </w:rPr>
               <w:t>awe</w:t>
             </w:r>
-            <w:proofErr w:type="spellEnd"/>
             <w:r>
               <w:rPr>
                 <w:rFonts w:ascii="Nunito" w:eastAsia="Nunito" w:hAnsi="Nunito" w:cs="Nunito"/>
@@ -3088,19 +2468,8 @@
                 <w:color w:val="00B050"/>
                 <w:sz w:val="21"/>
               </w:rPr>
-              <w:t xml:space="preserve">+++IF </w:t>
-            </w:r>
-            <w:proofErr w:type="spellStart"/>
-            <w:proofErr w:type="gramStart"/>
-            <w:r>
-              <w:rPr>
-                <w:rFonts w:ascii="Nunito" w:eastAsia="Nunito" w:hAnsi="Nunito" w:cs="Nunito"/>
-                <w:b/>
-                <w:bCs/>
-                <w:color w:val="00B050"/>
-                <w:sz w:val="21"/>
-              </w:rPr>
-              <w:t>section.</w:t>
+              <w:lastRenderedPageBreak/>
+              <w:t>+++IF section.</w:t>
             </w:r>
             <w:r>
               <w:rPr>
@@ -3112,27 +2481,15 @@
               </w:rPr>
               <w:t>awe</w:t>
             </w:r>
-            <w:proofErr w:type="spellEnd"/>
-            <w:r>
-              <w:rPr>
-                <w:rFonts w:ascii="Nunito" w:eastAsia="Nunito" w:hAnsi="Nunito" w:cs="Nunito"/>
-                <w:b/>
-                <w:bCs/>
-                <w:color w:val="00B050"/>
-                <w:sz w:val="21"/>
-              </w:rPr>
-              <w:t>!=</w:t>
-            </w:r>
-            <w:proofErr w:type="gramEnd"/>
-            <w:r>
-              <w:rPr>
-                <w:rFonts w:ascii="Nunito" w:eastAsia="Nunito" w:hAnsi="Nunito" w:cs="Nunito"/>
-                <w:b/>
-                <w:bCs/>
-                <w:color w:val="00B050"/>
-                <w:sz w:val="21"/>
-              </w:rPr>
-              <w:t xml:space="preserve"> '</w:t>
+            <w:r>
+              <w:rPr>
+                <w:rFonts w:ascii="Nunito" w:eastAsia="Nunito" w:hAnsi="Nunito" w:cs="Nunito"/>
+                <w:b/>
+                <w:bCs/>
+                <w:color w:val="00B050"/>
+                <w:sz w:val="21"/>
+              </w:rPr>
+              <w:t>!= '</w:t>
             </w:r>
             <w:r>
               <w:rPr>
@@ -3174,19 +2531,7 @@
                 <w:color w:val="00B050"/>
                 <w:sz w:val="21"/>
               </w:rPr>
-              <w:lastRenderedPageBreak/>
-              <w:t xml:space="preserve">+++INS </w:t>
-            </w:r>
-            <w:proofErr w:type="spellStart"/>
-            <w:r>
-              <w:rPr>
-                <w:rFonts w:ascii="Nunito" w:eastAsia="Nunito" w:hAnsi="Nunito" w:cs="Nunito"/>
-                <w:b/>
-                <w:bCs/>
-                <w:color w:val="00B050"/>
-                <w:sz w:val="21"/>
-              </w:rPr>
-              <w:t>section.</w:t>
+              <w:t>+++INS section.</w:t>
             </w:r>
             <w:r>
               <w:rPr>
@@ -3198,7 +2543,6 @@
               </w:rPr>
               <w:t>awe</w:t>
             </w:r>
-            <w:proofErr w:type="spellEnd"/>
             <w:r>
               <w:rPr>
                 <w:rFonts w:ascii="Nunito" w:eastAsia="Nunito" w:hAnsi="Nunito" w:cs="Nunito"/>
@@ -3231,8 +2575,8 @@
               </w:rPr>
               <w:t>+++END-IF</w:t>
             </w:r>
-            <w:bookmarkEnd w:id="43"/>
-            <w:bookmarkEnd w:id="44"/>
+            <w:bookmarkEnd w:id="57"/>
+            <w:bookmarkEnd w:id="58"/>
             <w:r>
               <w:rPr>
                 <w:rFonts w:ascii="Nunito" w:eastAsia="Nunito" w:hAnsi="Nunito" w:cs="Nunito"/>
@@ -3336,7 +2680,7 @@
               <w:bottom w:val="nil"/>
               <w:right w:val="nil"/>
             </w:tcBorders>
-            <w:shd w:val="clear" w:color="auto" w:fill="auto"/>
+            <w:shd w:val="clear" w:color="auto" w:fill="BDD6EE" w:themeFill="accent1" w:themeFillTint="66"/>
             <w:vAlign w:val="center"/>
           </w:tcPr>
           <w:p>
@@ -3370,14 +2714,12 @@
               </w:rPr>
               <w:t xml:space="preserve"> IN </w:t>
             </w:r>
-            <w:proofErr w:type="spellStart"/>
             <w:r>
               <w:rPr>
                 <w:lang w:val="en-IN"/>
               </w:rPr>
               <w:t>getChunks</w:t>
             </w:r>
-            <w:proofErr w:type="spellEnd"/>
           </w:p>
           <w:p>
             <w:pPr>
@@ -3426,7 +2768,7 @@
               <w:bottom w:val="nil"/>
               <w:right w:val="nil"/>
             </w:tcBorders>
-            <w:shd w:val="clear" w:color="auto" w:fill="auto"/>
+            <w:shd w:val="clear" w:color="auto" w:fill="BDD6EE" w:themeFill="accent1" w:themeFillTint="66"/>
             <w:vAlign w:val="center"/>
           </w:tcPr>
           <w:p>
@@ -3444,7 +2786,7 @@
               <w:bottom w:val="nil"/>
               <w:right w:val="nil"/>
             </w:tcBorders>
-            <w:shd w:val="clear" w:color="auto" w:fill="auto"/>
+            <w:shd w:val="clear" w:color="auto" w:fill="BDD6EE" w:themeFill="accent1" w:themeFillTint="66"/>
             <w:vAlign w:val="center"/>
           </w:tcPr>
           <w:p>
@@ -3462,7 +2804,7 @@
               <w:bottom w:val="nil"/>
               <w:right w:val="nil"/>
             </w:tcBorders>
-            <w:shd w:val="clear" w:color="auto" w:fill="auto"/>
+            <w:shd w:val="clear" w:color="auto" w:fill="BDD6EE" w:themeFill="accent1" w:themeFillTint="66"/>
             <w:vAlign w:val="center"/>
           </w:tcPr>
           <w:p>
@@ -3485,7 +2827,7 @@
               <w:bottom w:val="nil"/>
               <w:right w:val="nil"/>
             </w:tcBorders>
-            <w:shd w:val="clear" w:color="auto" w:fill="auto"/>
+            <w:shd w:val="clear" w:color="auto" w:fill="BDD6EE" w:themeFill="accent1" w:themeFillTint="66"/>
             <w:vAlign w:val="center"/>
           </w:tcPr>
           <w:p>
@@ -3496,27 +2838,19 @@
                 <w:color w:val="2F4F4F"/>
               </w:rPr>
             </w:pPr>
-            <w:bookmarkStart w:id="45" w:name="OLE_LINK45"/>
-            <w:bookmarkStart w:id="46" w:name="OLE_LINK46"/>
-            <w:bookmarkStart w:id="47" w:name="OLE_LINK50"/>
-            <w:bookmarkStart w:id="48" w:name="OLE_LINK52"/>
-            <w:bookmarkStart w:id="49" w:name="OLE_LINK67"/>
-            <w:r>
-              <w:t>+++IMAGE tile($</w:t>
-            </w:r>
-            <w:proofErr w:type="gramStart"/>
-            <w:r>
-              <w:t>image[</w:t>
-            </w:r>
-            <w:proofErr w:type="gramEnd"/>
-            <w:r>
-              <w:t>0])+++</w:t>
-            </w:r>
-            <w:bookmarkEnd w:id="45"/>
-            <w:bookmarkEnd w:id="46"/>
-            <w:bookmarkEnd w:id="47"/>
-            <w:bookmarkEnd w:id="48"/>
-            <w:bookmarkEnd w:id="49"/>
+            <w:bookmarkStart w:id="59" w:name="OLE_LINK45"/>
+            <w:bookmarkStart w:id="60" w:name="OLE_LINK46"/>
+            <w:bookmarkStart w:id="61" w:name="OLE_LINK50"/>
+            <w:bookmarkStart w:id="62" w:name="OLE_LINK52"/>
+            <w:bookmarkStart w:id="63" w:name="OLE_LINK67"/>
+            <w:r>
+              <w:t>+++IMAGE tile($image[0])+++</w:t>
+            </w:r>
+            <w:bookmarkEnd w:id="59"/>
+            <w:bookmarkEnd w:id="60"/>
+            <w:bookmarkEnd w:id="61"/>
+            <w:bookmarkEnd w:id="62"/>
+            <w:bookmarkEnd w:id="63"/>
           </w:p>
         </w:tc>
         <w:tc>
@@ -3528,7 +2862,7 @@
               <w:bottom w:val="nil"/>
               <w:right w:val="nil"/>
             </w:tcBorders>
-            <w:shd w:val="clear" w:color="auto" w:fill="auto"/>
+            <w:shd w:val="clear" w:color="auto" w:fill="BDD6EE" w:themeFill="accent1" w:themeFillTint="66"/>
             <w:vAlign w:val="center"/>
           </w:tcPr>
           <w:p>
@@ -3540,15 +2874,7 @@
               </w:rPr>
             </w:pPr>
             <w:r>
-              <w:t>+++IMAGE tile($</w:t>
-            </w:r>
-            <w:proofErr w:type="gramStart"/>
-            <w:r>
-              <w:t>image[</w:t>
-            </w:r>
-            <w:proofErr w:type="gramEnd"/>
-            <w:r>
-              <w:t>1])+++</w:t>
+              <w:t>+++IMAGE tile($image[1])+++</w:t>
             </w:r>
           </w:p>
         </w:tc>
@@ -3561,7 +2887,7 @@
               <w:bottom w:val="nil"/>
               <w:right w:val="nil"/>
             </w:tcBorders>
-            <w:shd w:val="clear" w:color="auto" w:fill="auto"/>
+            <w:shd w:val="clear" w:color="auto" w:fill="BDD6EE" w:themeFill="accent1" w:themeFillTint="66"/>
             <w:vAlign w:val="center"/>
           </w:tcPr>
           <w:p>
@@ -3573,15 +2899,7 @@
               </w:rPr>
             </w:pPr>
             <w:r>
-              <w:t>+++IMAGE tile($</w:t>
-            </w:r>
-            <w:proofErr w:type="gramStart"/>
-            <w:r>
-              <w:t>image[</w:t>
-            </w:r>
-            <w:proofErr w:type="gramEnd"/>
-            <w:r>
-              <w:t>2])+++</w:t>
+              <w:t>+++IMAGE tile($image[2])+++</w:t>
             </w:r>
           </w:p>
         </w:tc>
@@ -3594,7 +2912,7 @@
               <w:bottom w:val="nil"/>
               <w:right w:val="nil"/>
             </w:tcBorders>
-            <w:shd w:val="clear" w:color="auto" w:fill="auto"/>
+            <w:shd w:val="clear" w:color="auto" w:fill="BDD6EE" w:themeFill="accent1" w:themeFillTint="66"/>
             <w:vAlign w:val="center"/>
           </w:tcPr>
           <w:p>
@@ -3606,15 +2924,7 @@
               </w:rPr>
             </w:pPr>
             <w:r>
-              <w:t>+++IMAGE tile($</w:t>
-            </w:r>
-            <w:proofErr w:type="gramStart"/>
-            <w:r>
-              <w:t>image[</w:t>
-            </w:r>
-            <w:proofErr w:type="gramEnd"/>
-            <w:r>
-              <w:t>3])+++</w:t>
+              <w:t>+++IMAGE tile($image[3])+++</w:t>
             </w:r>
           </w:p>
         </w:tc>
@@ -3633,7 +2943,7 @@
               <w:bottom w:val="nil"/>
               <w:right w:val="nil"/>
             </w:tcBorders>
-            <w:shd w:val="clear" w:color="auto" w:fill="auto"/>
+            <w:shd w:val="clear" w:color="auto" w:fill="BDD6EE" w:themeFill="accent1" w:themeFillTint="66"/>
             <w:vAlign w:val="center"/>
           </w:tcPr>
           <w:p>
@@ -3656,20 +2966,469 @@
               <w:t xml:space="preserve">+++  </w:t>
             </w:r>
           </w:p>
+        </w:tc>
+      </w:tr>
+    </w:tbl>
+    <w:bookmarkEnd w:id="9"/>
+    <w:bookmarkEnd w:id="10"/>
+    <w:p>
+      <w:r>
+        <w:t>+++END-IF+++</w:t>
+      </w:r>
+    </w:p>
+    <w:p>
+      <w:r>
+        <w:t>+++ IF section.isUnitUnavailable ====’true’+++</w:t>
+      </w:r>
+    </w:p>
+    <w:tbl>
+      <w:tblPr>
+        <w:tblW w:w="11250" w:type="dxa"/>
+        <w:jc w:val="center"/>
+        <w:tblBorders>
+          <w:top w:val="single" w:sz="6" w:space="0" w:color="E3F1D5"/>
+          <w:left w:val="single" w:sz="6" w:space="0" w:color="E3F1D5"/>
+          <w:bottom w:val="single" w:sz="6" w:space="0" w:color="E3F1D5"/>
+          <w:right w:val="single" w:sz="6" w:space="0" w:color="E3F1D5"/>
+          <w:insideH w:val="nil"/>
+          <w:insideV w:val="nil"/>
+        </w:tblBorders>
+        <w:shd w:val="clear" w:color="auto" w:fill="F0F0F0"/>
+        <w:tblCellMar>
+          <w:top w:w="17" w:type="dxa"/>
+          <w:left w:w="17" w:type="dxa"/>
+          <w:bottom w:w="17" w:type="dxa"/>
+          <w:right w:w="17" w:type="dxa"/>
+        </w:tblCellMar>
+        <w:tblLook w:val="04A0" w:firstRow="1" w:lastRow="0" w:firstColumn="1" w:lastColumn="0" w:noHBand="0" w:noVBand="1"/>
+      </w:tblPr>
+      <w:tblGrid>
+        <w:gridCol w:w="5625"/>
+        <w:gridCol w:w="5625"/>
+      </w:tblGrid>
+      <w:tr>
+        <w:trPr>
+          <w:jc w:val="center"/>
+        </w:trPr>
+        <w:tc>
+          <w:tcPr>
+            <w:tcW w:w="0" w:type="auto"/>
+            <w:gridSpan w:val="2"/>
+            <w:shd w:val="clear" w:color="auto" w:fill="EC7A19"/>
+            <w:tcMar>
+              <w:top w:w="120" w:type="dxa"/>
+              <w:left w:w="120" w:type="dxa"/>
+              <w:bottom w:w="120" w:type="dxa"/>
+              <w:right w:w="120" w:type="dxa"/>
+            </w:tcMar>
+            <w:vAlign w:val="center"/>
+          </w:tcPr>
           <w:p>
             <w:pPr>
               <w:jc w:val="center"/>
               <w:rPr>
                 <w:rFonts w:ascii="Nunito" w:eastAsia="Nunito" w:hAnsi="Nunito" w:cs="Nunito"/>
                 <w:color w:val="2F4F4F"/>
-              </w:rPr>
-            </w:pPr>
+                <w:sz w:val="18"/>
+              </w:rPr>
+            </w:pPr>
+            <w:r>
+              <w:rPr>
+                <w:rFonts w:ascii="Nunito" w:eastAsia="Nunito" w:hAnsi="Nunito" w:cs="Nunito"/>
+                <w:b/>
+                <w:bCs/>
+                <w:color w:val="2F4F4F"/>
+              </w:rPr>
+              <w:t>+++INS section.reportType+++ Inspection Details</w:t>
+            </w:r>
           </w:p>
         </w:tc>
       </w:tr>
-      <w:bookmarkEnd w:id="2"/>
-      <w:bookmarkEnd w:id="3"/>
+      <w:tr>
+        <w:trPr>
+          <w:jc w:val="center"/>
+        </w:trPr>
+        <w:tc>
+          <w:tcPr>
+            <w:tcW w:w="2500" w:type="pct"/>
+            <w:shd w:val="clear" w:color="auto" w:fill="F0F0F0"/>
+            <w:tcMar>
+              <w:top w:w="120" w:type="dxa"/>
+              <w:left w:w="120" w:type="dxa"/>
+              <w:bottom w:w="120" w:type="dxa"/>
+              <w:right w:w="120" w:type="dxa"/>
+            </w:tcMar>
+            <w:vAlign w:val="center"/>
+          </w:tcPr>
+          <w:p>
+            <w:pPr>
+              <w:pStyle w:val="NormalWeb"/>
+              <w:rPr>
+                <w:rFonts w:ascii="Nunito" w:eastAsia="Nunito" w:hAnsi="Nunito" w:cs="Nunito"/>
+                <w:b/>
+                <w:bCs/>
+                <w:color w:val="2F4F4F"/>
+                <w:sz w:val="21"/>
+              </w:rPr>
+            </w:pPr>
+            <w:r>
+              <w:rPr>
+                <w:rFonts w:ascii="Nunito" w:eastAsia="Nunito" w:hAnsi="Nunito" w:cs="Nunito"/>
+                <w:b/>
+                <w:bCs/>
+                <w:color w:val="2F4F4F"/>
+                <w:sz w:val="21"/>
+              </w:rPr>
+              <w:t>Building Name</w:t>
+            </w:r>
+          </w:p>
+        </w:tc>
+        <w:tc>
+          <w:tcPr>
+            <w:tcW w:w="2500" w:type="pct"/>
+            <w:tcBorders>
+              <w:left w:val="threeDEngrave" w:sz="8" w:space="0" w:color="auto"/>
+            </w:tcBorders>
+            <w:shd w:val="clear" w:color="auto" w:fill="F0F0F0"/>
+            <w:tcMar>
+              <w:top w:w="120" w:type="dxa"/>
+              <w:left w:w="120" w:type="dxa"/>
+              <w:bottom w:w="120" w:type="dxa"/>
+              <w:right w:w="120" w:type="dxa"/>
+            </w:tcMar>
+            <w:vAlign w:val="center"/>
+          </w:tcPr>
+          <w:p>
+            <w:pPr>
+              <w:pStyle w:val="NormalWeb"/>
+              <w:rPr>
+                <w:rFonts w:ascii="Nunito" w:eastAsia="Nunito" w:hAnsi="Nunito" w:cs="Nunito"/>
+                <w:b/>
+                <w:bCs/>
+                <w:color w:val="2F4F4F"/>
+                <w:sz w:val="21"/>
+              </w:rPr>
+            </w:pPr>
+            <w:r>
+              <w:rPr>
+                <w:rFonts w:ascii="Nunito" w:eastAsia="Nunito" w:hAnsi="Nunito" w:cs="Nunito"/>
+                <w:b/>
+                <w:bCs/>
+                <w:color w:val="2F4F4F"/>
+                <w:sz w:val="21"/>
+              </w:rPr>
+              <w:t>+++INS section.buildingName+++</w:t>
+            </w:r>
+          </w:p>
+        </w:tc>
+      </w:tr>
+      <w:tr>
+        <w:trPr>
+          <w:jc w:val="center"/>
+        </w:trPr>
+        <w:tc>
+          <w:tcPr>
+            <w:tcW w:w="2500" w:type="pct"/>
+            <w:shd w:val="clear" w:color="auto" w:fill="C0C0C0"/>
+            <w:tcMar>
+              <w:top w:w="120" w:type="dxa"/>
+              <w:left w:w="120" w:type="dxa"/>
+              <w:bottom w:w="120" w:type="dxa"/>
+              <w:right w:w="120" w:type="dxa"/>
+            </w:tcMar>
+            <w:vAlign w:val="center"/>
+          </w:tcPr>
+          <w:p>
+            <w:pPr>
+              <w:pStyle w:val="NormalWeb"/>
+              <w:rPr>
+                <w:rFonts w:ascii="Nunito" w:eastAsia="Nunito" w:hAnsi="Nunito" w:cs="Nunito"/>
+                <w:b/>
+                <w:bCs/>
+                <w:color w:val="2F4F4F"/>
+                <w:sz w:val="21"/>
+              </w:rPr>
+            </w:pPr>
+            <w:r>
+              <w:rPr>
+                <w:rFonts w:ascii="Nunito" w:eastAsia="Nunito" w:hAnsi="Nunito" w:cs="Nunito"/>
+                <w:b/>
+                <w:bCs/>
+                <w:color w:val="2F4F4F"/>
+                <w:sz w:val="21"/>
+              </w:rPr>
+              <w:t>+++INS section.parentType+++ Name</w:t>
+            </w:r>
+          </w:p>
+        </w:tc>
+        <w:tc>
+          <w:tcPr>
+            <w:tcW w:w="2500" w:type="pct"/>
+            <w:tcBorders>
+              <w:left w:val="threeDEngrave" w:sz="8" w:space="0" w:color="auto"/>
+            </w:tcBorders>
+            <w:shd w:val="clear" w:color="auto" w:fill="C0C0C0"/>
+            <w:tcMar>
+              <w:top w:w="120" w:type="dxa"/>
+              <w:left w:w="120" w:type="dxa"/>
+              <w:bottom w:w="120" w:type="dxa"/>
+              <w:right w:w="120" w:type="dxa"/>
+            </w:tcMar>
+            <w:vAlign w:val="center"/>
+          </w:tcPr>
+          <w:p>
+            <w:pPr>
+              <w:pStyle w:val="NormalWeb"/>
+              <w:rPr>
+                <w:rFonts w:ascii="Nunito" w:eastAsia="Nunito" w:hAnsi="Nunito" w:cs="Nunito"/>
+                <w:color w:val="2F4F4F"/>
+                <w:sz w:val="21"/>
+              </w:rPr>
+            </w:pPr>
+            <w:r>
+              <w:rPr>
+                <w:rFonts w:ascii="Nunito" w:eastAsia="Nunito" w:hAnsi="Nunito" w:cs="Nunito"/>
+                <w:b/>
+                <w:bCs/>
+                <w:color w:val="2F4F4F"/>
+                <w:sz w:val="21"/>
+              </w:rPr>
+              <w:t>+++INS section.parentName+++</w:t>
+            </w:r>
+          </w:p>
+        </w:tc>
+      </w:tr>
+      <w:tr>
+        <w:trPr>
+          <w:jc w:val="center"/>
+        </w:trPr>
+        <w:tc>
+          <w:tcPr>
+            <w:tcW w:w="2500" w:type="pct"/>
+            <w:shd w:val="clear" w:color="auto" w:fill="F0F0F0"/>
+            <w:tcMar>
+              <w:top w:w="120" w:type="dxa"/>
+              <w:left w:w="120" w:type="dxa"/>
+              <w:bottom w:w="120" w:type="dxa"/>
+              <w:right w:w="120" w:type="dxa"/>
+            </w:tcMar>
+            <w:vAlign w:val="center"/>
+          </w:tcPr>
+          <w:p>
+            <w:pPr>
+              <w:pStyle w:val="NormalWeb"/>
+              <w:rPr>
+                <w:rFonts w:ascii="Nunito" w:eastAsia="Nunito" w:hAnsi="Nunito" w:cs="Nunito"/>
+                <w:color w:val="2F4F4F"/>
+                <w:sz w:val="21"/>
+              </w:rPr>
+            </w:pPr>
+            <w:r>
+              <w:rPr>
+                <w:rFonts w:ascii="Nunito" w:eastAsia="Nunito" w:hAnsi="Nunito" w:cs="Nunito"/>
+                <w:b/>
+                <w:bCs/>
+                <w:color w:val="2F4F4F"/>
+                <w:sz w:val="21"/>
+              </w:rPr>
+              <w:t>Location Name</w:t>
+            </w:r>
+          </w:p>
+        </w:tc>
+        <w:tc>
+          <w:tcPr>
+            <w:tcW w:w="2500" w:type="pct"/>
+            <w:tcBorders>
+              <w:left w:val="threeDEngrave" w:sz="8" w:space="0" w:color="auto"/>
+            </w:tcBorders>
+            <w:shd w:val="clear" w:color="auto" w:fill="F0F0F0"/>
+            <w:tcMar>
+              <w:top w:w="120" w:type="dxa"/>
+              <w:left w:w="120" w:type="dxa"/>
+              <w:bottom w:w="120" w:type="dxa"/>
+              <w:right w:w="120" w:type="dxa"/>
+            </w:tcMar>
+            <w:vAlign w:val="center"/>
+          </w:tcPr>
+          <w:p>
+            <w:pPr>
+              <w:pStyle w:val="NormalWeb"/>
+              <w:rPr>
+                <w:rFonts w:ascii="Nunito" w:eastAsia="Nunito" w:hAnsi="Nunito" w:cs="Nunito"/>
+                <w:color w:val="2F4F4F"/>
+                <w:sz w:val="21"/>
+              </w:rPr>
+            </w:pPr>
+            <w:r>
+              <w:rPr>
+                <w:rFonts w:ascii="Nunito" w:eastAsia="Nunito" w:hAnsi="Nunito" w:cs="Nunito"/>
+                <w:b/>
+                <w:bCs/>
+                <w:color w:val="2F4F4F"/>
+                <w:sz w:val="21"/>
+              </w:rPr>
+              <w:t>+++INS section.name+++</w:t>
+            </w:r>
+          </w:p>
+        </w:tc>
+      </w:tr>
+      <w:tr>
+        <w:trPr>
+          <w:jc w:val="center"/>
+        </w:trPr>
+        <w:tc>
+          <w:tcPr>
+            <w:tcW w:w="5000" w:type="pct"/>
+            <w:gridSpan w:val="2"/>
+            <w:shd w:val="clear" w:color="auto" w:fill="888888"/>
+            <w:tcMar>
+              <w:top w:w="120" w:type="dxa"/>
+              <w:left w:w="120" w:type="dxa"/>
+              <w:bottom w:w="120" w:type="dxa"/>
+              <w:right w:w="120" w:type="dxa"/>
+            </w:tcMar>
+            <w:vAlign w:val="center"/>
+          </w:tcPr>
+          <w:p>
+            <w:pPr>
+              <w:jc w:val="center"/>
+              <w:rPr>
+                <w:rFonts w:ascii="Nunito" w:eastAsia="Nunito" w:hAnsi="Nunito" w:cs="Nunito"/>
+                <w:color w:val="2F4F4F"/>
+              </w:rPr>
+            </w:pPr>
+            <w:r>
+              <w:rPr>
+                <w:rFonts w:ascii="Nunito" w:eastAsia="Nunito" w:hAnsi="Nunito" w:cs="Nunito"/>
+                <w:b/>
+                <w:bCs/>
+                <w:color w:val="2F4F4F"/>
+              </w:rPr>
+              <w:t>Visual Report</w:t>
+            </w:r>
+          </w:p>
+        </w:tc>
+      </w:tr>
+      <w:tr>
+        <w:trPr>
+          <w:jc w:val="center"/>
+        </w:trPr>
+        <w:tc>
+          <w:tcPr>
+            <w:tcW w:w="5000" w:type="pct"/>
+            <w:gridSpan w:val="2"/>
+            <w:shd w:val="clear" w:color="auto" w:fill="F0F0F0"/>
+            <w:tcMar>
+              <w:top w:w="120" w:type="dxa"/>
+              <w:left w:w="120" w:type="dxa"/>
+              <w:bottom w:w="120" w:type="dxa"/>
+              <w:right w:w="120" w:type="dxa"/>
+            </w:tcMar>
+            <w:vAlign w:val="center"/>
+          </w:tcPr>
+          <w:p>
+            <w:pPr>
+              <w:pStyle w:val="NormalWeb"/>
+              <w:jc w:val="center"/>
+              <w:rPr>
+                <w:rFonts w:ascii="Nunito" w:eastAsia="Nunito" w:hAnsi="Nunito" w:cs="Nunito"/>
+                <w:b/>
+                <w:bCs/>
+                <w:color w:val="2F4F4F"/>
+                <w:sz w:val="21"/>
+              </w:rPr>
+            </w:pPr>
+            <w:r>
+              <w:rPr>
+                <w:rFonts w:ascii="Nunito" w:eastAsia="Nunito" w:hAnsi="Nunito" w:cs="Nunito"/>
+                <w:b/>
+                <w:bCs/>
+                <w:color w:val="2F4F4F"/>
+                <w:sz w:val="18"/>
+              </w:rPr>
+              <w:t>Unit was unavailable at the time of Inspection.</w:t>
+            </w:r>
+          </w:p>
+        </w:tc>
+      </w:tr>
+      <w:tr>
+        <w:trPr>
+          <w:jc w:val="center"/>
+        </w:trPr>
+        <w:tc>
+          <w:tcPr>
+            <w:tcW w:w="2500" w:type="pct"/>
+            <w:shd w:val="clear" w:color="auto" w:fill="C0C0C0"/>
+            <w:tcMar>
+              <w:top w:w="120" w:type="dxa"/>
+              <w:left w:w="120" w:type="dxa"/>
+              <w:bottom w:w="120" w:type="dxa"/>
+              <w:right w:w="120" w:type="dxa"/>
+            </w:tcMar>
+            <w:vAlign w:val="center"/>
+          </w:tcPr>
+          <w:p>
+            <w:pPr>
+              <w:pStyle w:val="NormalWeb"/>
+              <w:rPr>
+                <w:rFonts w:ascii="Nunito" w:eastAsia="Nunito" w:hAnsi="Nunito" w:cs="Nunito"/>
+                <w:color w:val="2F4F4F"/>
+                <w:sz w:val="18"/>
+              </w:rPr>
+            </w:pPr>
+            <w:r>
+              <w:rPr>
+                <w:rFonts w:ascii="Nunito" w:eastAsia="Nunito" w:hAnsi="Nunito" w:cs="Nunito"/>
+                <w:b/>
+                <w:bCs/>
+                <w:color w:val="2F4F4F"/>
+                <w:sz w:val="18"/>
+              </w:rPr>
+              <w:t>Additional Considerations or Concerns</w:t>
+            </w:r>
+          </w:p>
+        </w:tc>
+        <w:tc>
+          <w:tcPr>
+            <w:tcW w:w="2500" w:type="pct"/>
+            <w:tcBorders>
+              <w:left w:val="threeDEngrave" w:sz="8" w:space="0" w:color="auto"/>
+            </w:tcBorders>
+            <w:shd w:val="clear" w:color="auto" w:fill="C0C0C0"/>
+            <w:tcMar>
+              <w:top w:w="120" w:type="dxa"/>
+              <w:left w:w="120" w:type="dxa"/>
+              <w:bottom w:w="120" w:type="dxa"/>
+              <w:right w:w="120" w:type="dxa"/>
+            </w:tcMar>
+            <w:vAlign w:val="center"/>
+          </w:tcPr>
+          <w:p>
+            <w:pPr>
+              <w:pStyle w:val="NormalWeb"/>
+              <w:rPr>
+                <w:rFonts w:ascii="Nunito" w:eastAsia="Nunito" w:hAnsi="Nunito" w:cs="Nunito"/>
+                <w:color w:val="2F4F4F"/>
+                <w:sz w:val="18"/>
+              </w:rPr>
+            </w:pPr>
+            <w:r>
+              <w:rPr>
+                <w:rFonts w:ascii="Nunito" w:eastAsia="Nunito" w:hAnsi="Nunito" w:cs="Nunito"/>
+                <w:b/>
+                <w:bCs/>
+                <w:color w:val="2F4F4F"/>
+                <w:sz w:val="21"/>
+              </w:rPr>
+              <w:t>+++INS section. additionalconsiderations +++</w:t>
+            </w:r>
+          </w:p>
+        </w:tc>
+      </w:tr>
     </w:tbl>
+    <w:p/>
+    <w:bookmarkEnd w:id="5"/>
+    <w:bookmarkEnd w:id="6"/>
     <w:p/>
     <w:p/>
     <w:sectPr>
@@ -3732,9 +3491,9 @@
         <w:shd w:val="clear" w:color="auto" w:fill="FFFFFF"/>
       </w:rPr>
     </w:pPr>
-    <w:bookmarkStart w:id="50" w:name="OLE_LINK77"/>
-    <w:bookmarkStart w:id="51" w:name="OLE_LINK80"/>
-    <w:bookmarkStart w:id="52" w:name="_Hlk144642827"/>
+    <w:bookmarkStart w:id="64" w:name="OLE_LINK77"/>
+    <w:bookmarkStart w:id="65" w:name="OLE_LINK80"/>
+    <w:bookmarkStart w:id="66" w:name="_Hlk144642827"/>
     <w:r>
       <w:rPr>
         <w:rFonts w:ascii="Arial" w:hAnsi="Arial" w:cs="Arial"/>
@@ -3746,9 +3505,9 @@
       </w:rPr>
       <w:t>www.deckinspectors.com</w:t>
     </w:r>
-    <w:bookmarkEnd w:id="50"/>
-    <w:bookmarkEnd w:id="51"/>
-    <w:bookmarkEnd w:id="52"/>
+    <w:bookmarkEnd w:id="64"/>
+    <w:bookmarkEnd w:id="65"/>
+    <w:bookmarkEnd w:id="66"/>
   </w:p>
 </w:ftr>
 </file>
